--- a/Практическая работа №5.docx
+++ b/Практическая работа №5.docx
@@ -172,12 +172,14 @@
         </w:rPr>
         <w:t xml:space="preserve"> // </w:t>
       </w:r>
+      <w:proofErr w:type="spellStart"/>
       <w:r>
         <w:rPr>
           <w:lang w:val="en-US"/>
         </w:rPr>
         <w:t>AvaloniaUI</w:t>
       </w:r>
+      <w:proofErr w:type="spellEnd"/>
       <w:r>
         <w:rPr>
           <w:lang w:val="en-US"/>
@@ -295,12 +297,14 @@
           <w:lang w:val="en-US"/>
         </w:rPr>
       </w:pPr>
+      <w:proofErr w:type="spellStart"/>
       <w:r>
         <w:rPr>
           <w:lang w:val="en-US"/>
         </w:rPr>
         <w:t>Microsoft.Extensions.Configuration</w:t>
       </w:r>
+      <w:proofErr w:type="spellEnd"/>
       <w:r>
         <w:rPr>
           <w:lang w:val="en-US"/>
@@ -309,12 +313,14 @@
       </w:r>
     </w:p>
     <w:p>
+      <w:proofErr w:type="spellStart"/>
       <w:r>
         <w:rPr>
           <w:lang w:val="en-US"/>
         </w:rPr>
         <w:t>Microsoft.Extensions.Configuration.Json</w:t>
       </w:r>
+      <w:proofErr w:type="spellEnd"/>
       <w:r>
         <w:rPr>
           <w:lang w:val="en-US"/>
@@ -351,12 +357,14 @@
       <w:r>
         <w:t>.</w:t>
       </w:r>
+      <w:proofErr w:type="spellStart"/>
       <w:r>
         <w:rPr>
           <w:lang w:val="en-US"/>
         </w:rPr>
         <w:t>axaml</w:t>
       </w:r>
+      <w:proofErr w:type="spellEnd"/>
       <w:r>
         <w:t>.</w:t>
       </w:r>
@@ -370,7 +378,10 @@
         <w:t xml:space="preserve"> </w:t>
       </w:r>
       <w:r>
-        <w:t>добавьте два свойства</w:t>
+        <w:t>добавьте свойств</w:t>
+      </w:r>
+      <w:r>
+        <w:t>о</w:t>
       </w:r>
     </w:p>
     <w:p>
@@ -416,6 +427,7 @@
         </w:rPr>
         <w:t xml:space="preserve"> </w:t>
       </w:r>
+      <w:proofErr w:type="spellStart"/>
       <w:r>
         <w:rPr>
           <w:color w:val="2B91AF"/>
@@ -425,6 +437,7 @@
         </w:rPr>
         <w:t>IConfiguration</w:t>
       </w:r>
+      <w:proofErr w:type="spellEnd"/>
       <w:r>
         <w:rPr>
           <w:color w:val="000000"/>
@@ -500,21 +513,25 @@
       <w:r>
         <w:t xml:space="preserve">файл </w:t>
       </w:r>
+      <w:proofErr w:type="spellStart"/>
       <w:r>
         <w:rPr>
           <w:lang w:val="en-US"/>
         </w:rPr>
         <w:t>appsettings</w:t>
       </w:r>
+      <w:proofErr w:type="spellEnd"/>
       <w:r>
         <w:t>.</w:t>
       </w:r>
+      <w:proofErr w:type="spellStart"/>
       <w:r>
         <w:rPr>
           <w:lang w:val="en-US"/>
         </w:rPr>
         <w:t>json</w:t>
       </w:r>
+      <w:proofErr w:type="spellEnd"/>
     </w:p>
     <w:p>
       <w:pPr>
@@ -550,6 +567,7 @@
         </w:rPr>
         <w:t>"</w:t>
       </w:r>
+      <w:proofErr w:type="spellStart"/>
       <w:r>
         <w:rPr>
           <w:color w:val="2E75B6"/>
@@ -562,7 +580,15 @@
           <w:color w:val="2E75B6"/>
           <w:highlight w:val="white"/>
         </w:rPr>
-        <w:t>Keys"</w:t>
+        <w:t>Keys</w:t>
+      </w:r>
+      <w:proofErr w:type="spellEnd"/>
+      <w:r>
+        <w:rPr>
+          <w:color w:val="2E75B6"/>
+          <w:highlight w:val="white"/>
+        </w:rPr>
+        <w:t>"</w:t>
       </w:r>
       <w:r>
         <w:rPr>
@@ -591,6 +617,7 @@
         </w:rPr>
         <w:t>"</w:t>
       </w:r>
+      <w:proofErr w:type="spellStart"/>
       <w:r>
         <w:rPr>
           <w:color w:val="2E75B6"/>
@@ -603,7 +630,15 @@
           <w:color w:val="2E75B6"/>
           <w:highlight w:val="white"/>
         </w:rPr>
-        <w:t>Api"</w:t>
+        <w:t>Api</w:t>
+      </w:r>
+      <w:proofErr w:type="spellEnd"/>
+      <w:r>
+        <w:rPr>
+          <w:color w:val="2E75B6"/>
+          <w:highlight w:val="white"/>
+        </w:rPr>
+        <w:t>"</w:t>
       </w:r>
       <w:r>
         <w:rPr>
@@ -616,7 +651,23 @@
           <w:color w:val="A31515"/>
           <w:highlight w:val="white"/>
         </w:rPr>
-        <w:t>"YourApiKey"</w:t>
+        <w:t>"</w:t>
+      </w:r>
+      <w:proofErr w:type="spellStart"/>
+      <w:r>
+        <w:rPr>
+          <w:color w:val="A31515"/>
+          <w:highlight w:val="white"/>
+        </w:rPr>
+        <w:t>YourApiKey</w:t>
+      </w:r>
+      <w:proofErr w:type="spellEnd"/>
+      <w:r>
+        <w:rPr>
+          <w:color w:val="A31515"/>
+          <w:highlight w:val="white"/>
+        </w:rPr>
+        <w:t>"</w:t>
       </w:r>
     </w:p>
     <w:p>
@@ -673,12 +724,14 @@
       <w:r>
         <w:t>.</w:t>
       </w:r>
+      <w:proofErr w:type="spellStart"/>
       <w:r>
         <w:rPr>
           <w:lang w:val="en-US"/>
         </w:rPr>
         <w:t>axaml</w:t>
       </w:r>
+      <w:proofErr w:type="spellEnd"/>
       <w:r>
         <w:t>.</w:t>
       </w:r>
@@ -691,12 +744,14 @@
       <w:r>
         <w:t xml:space="preserve"> </w:t>
       </w:r>
+      <w:proofErr w:type="spellStart"/>
       <w:r>
         <w:rPr>
           <w:lang w:val="en-US"/>
         </w:rPr>
         <w:t>ConfigurationBuilder</w:t>
       </w:r>
+      <w:proofErr w:type="spellEnd"/>
       <w:r>
         <w:t xml:space="preserve"> </w:t>
       </w:r>
@@ -712,34 +767,93 @@
           <w:sz w:val="24"/>
           <w:szCs w:val="24"/>
           <w:highlight w:val="white"/>
+        </w:rPr>
+      </w:pPr>
+      <w:proofErr w:type="spellStart"/>
+      <w:r>
+        <w:rPr>
+          <w:sz w:val="24"/>
+          <w:szCs w:val="24"/>
+          <w:highlight w:val="white"/>
+        </w:rPr>
+        <w:t>ConfigurationBuilder</w:t>
+      </w:r>
+      <w:proofErr w:type="spellEnd"/>
+      <w:r>
+        <w:rPr>
+          <w:color w:val="000000"/>
+          <w:sz w:val="24"/>
+          <w:szCs w:val="24"/>
+          <w:highlight w:val="white"/>
+        </w:rPr>
+        <w:t xml:space="preserve"> builder = </w:t>
+      </w:r>
+      <w:r>
+        <w:rPr>
+          <w:color w:val="0000FF"/>
+          <w:sz w:val="24"/>
+          <w:szCs w:val="24"/>
+          <w:highlight w:val="white"/>
+        </w:rPr>
+        <w:t>new</w:t>
+      </w:r>
+      <w:r>
+        <w:rPr>
+          <w:color w:val="000000"/>
+          <w:sz w:val="24"/>
+          <w:szCs w:val="24"/>
+          <w:highlight w:val="white"/>
+        </w:rPr>
+        <w:t xml:space="preserve"> </w:t>
+      </w:r>
+      <w:proofErr w:type="spellStart"/>
+      <w:r>
+        <w:rPr>
+          <w:sz w:val="24"/>
+          <w:szCs w:val="24"/>
+          <w:highlight w:val="white"/>
+        </w:rPr>
+        <w:t>ConfigurationBuilder</w:t>
+      </w:r>
+      <w:proofErr w:type="spellEnd"/>
+      <w:r>
+        <w:rPr>
+          <w:color w:val="000000"/>
+          <w:sz w:val="24"/>
+          <w:szCs w:val="24"/>
+          <w:highlight w:val="white"/>
+        </w:rPr>
+        <w:t>();</w:t>
+      </w:r>
+    </w:p>
+    <w:p>
+      <w:pPr>
+        <w:pStyle w:val="ad"/>
+        <w:rPr>
+          <w:color w:val="000000"/>
+          <w:sz w:val="24"/>
+          <w:szCs w:val="24"/>
+          <w:highlight w:val="white"/>
+        </w:rPr>
+      </w:pPr>
+      <w:r>
+        <w:rPr>
+          <w:color w:val="000000"/>
+          <w:sz w:val="24"/>
+          <w:szCs w:val="24"/>
+          <w:highlight w:val="white"/>
+        </w:rPr>
+        <w:t>//</w:t>
+      </w:r>
+      <w:r>
+        <w:rPr>
+          <w:color w:val="000000"/>
+          <w:sz w:val="24"/>
+          <w:szCs w:val="24"/>
+          <w:highlight w:val="white"/>
           <w:lang w:val="ru-RU"/>
         </w:rPr>
-      </w:pPr>
-      <w:r>
-        <w:rPr>
-          <w:sz w:val="24"/>
-          <w:szCs w:val="24"/>
-          <w:highlight w:val="white"/>
-        </w:rPr>
-        <w:t>ConfigurationBuilder</w:t>
-      </w:r>
-      <w:r>
-        <w:rPr>
-          <w:color w:val="000000"/>
-          <w:sz w:val="24"/>
-          <w:szCs w:val="24"/>
-          <w:highlight w:val="white"/>
-        </w:rPr>
-        <w:t xml:space="preserve"> builder = </w:t>
-      </w:r>
-      <w:r>
-        <w:rPr>
-          <w:color w:val="0000FF"/>
-          <w:sz w:val="24"/>
-          <w:szCs w:val="24"/>
-          <w:highlight w:val="white"/>
-        </w:rPr>
-        <w:t>new</w:t>
+        <w:t>добавляем</w:t>
       </w:r>
       <w:r>
         <w:rPr>
@@ -752,12 +866,151 @@
       </w:r>
       <w:r>
         <w:rPr>
-          <w:sz w:val="24"/>
-          <w:szCs w:val="24"/>
-          <w:highlight w:val="white"/>
-        </w:rPr>
-        <w:t>ConfigurationBuilder</w:t>
-      </w:r>
+          <w:color w:val="000000"/>
+          <w:sz w:val="24"/>
+          <w:szCs w:val="24"/>
+          <w:highlight w:val="white"/>
+          <w:lang w:val="ru-RU"/>
+        </w:rPr>
+        <w:t>файл</w:t>
+      </w:r>
+      <w:r>
+        <w:rPr>
+          <w:color w:val="000000"/>
+          <w:sz w:val="24"/>
+          <w:szCs w:val="24"/>
+          <w:highlight w:val="white"/>
+        </w:rPr>
+        <w:t xml:space="preserve"> </w:t>
+      </w:r>
+      <w:r>
+        <w:rPr>
+          <w:color w:val="000000"/>
+          <w:sz w:val="24"/>
+          <w:szCs w:val="24"/>
+          <w:highlight w:val="white"/>
+          <w:lang w:val="ru-RU"/>
+        </w:rPr>
+        <w:t>с</w:t>
+      </w:r>
+      <w:r>
+        <w:rPr>
+          <w:color w:val="000000"/>
+          <w:sz w:val="24"/>
+          <w:szCs w:val="24"/>
+          <w:highlight w:val="white"/>
+        </w:rPr>
+        <w:t xml:space="preserve"> </w:t>
+      </w:r>
+      <w:r>
+        <w:rPr>
+          <w:color w:val="000000"/>
+          <w:sz w:val="24"/>
+          <w:szCs w:val="24"/>
+          <w:highlight w:val="white"/>
+          <w:lang w:val="ru-RU"/>
+        </w:rPr>
+        <w:t>настройками</w:t>
+      </w:r>
+    </w:p>
+    <w:p>
+      <w:pPr>
+        <w:pStyle w:val="ad"/>
+        <w:rPr>
+          <w:color w:val="000000"/>
+          <w:sz w:val="24"/>
+          <w:szCs w:val="24"/>
+          <w:highlight w:val="white"/>
+        </w:rPr>
+      </w:pPr>
+      <w:proofErr w:type="spellStart"/>
+      <w:r>
+        <w:rPr>
+          <w:color w:val="000000"/>
+          <w:sz w:val="24"/>
+          <w:szCs w:val="24"/>
+          <w:highlight w:val="white"/>
+        </w:rPr>
+        <w:t>builder.AddJsonFile</w:t>
+      </w:r>
+      <w:proofErr w:type="spellEnd"/>
+      <w:r>
+        <w:rPr>
+          <w:color w:val="000000"/>
+          <w:sz w:val="24"/>
+          <w:szCs w:val="24"/>
+          <w:highlight w:val="white"/>
+        </w:rPr>
+        <w:t>(</w:t>
+      </w:r>
+      <w:r>
+        <w:rPr>
+          <w:color w:val="A31515"/>
+          <w:sz w:val="24"/>
+          <w:szCs w:val="24"/>
+          <w:highlight w:val="white"/>
+        </w:rPr>
+        <w:t>"</w:t>
+      </w:r>
+      <w:proofErr w:type="spellStart"/>
+      <w:r>
+        <w:rPr>
+          <w:color w:val="A31515"/>
+          <w:sz w:val="24"/>
+          <w:szCs w:val="24"/>
+          <w:highlight w:val="white"/>
+        </w:rPr>
+        <w:t>appsettings.json</w:t>
+      </w:r>
+      <w:proofErr w:type="spellEnd"/>
+      <w:r>
+        <w:rPr>
+          <w:color w:val="A31515"/>
+          <w:sz w:val="24"/>
+          <w:szCs w:val="24"/>
+          <w:highlight w:val="white"/>
+        </w:rPr>
+        <w:t>"</w:t>
+      </w:r>
+      <w:r>
+        <w:rPr>
+          <w:color w:val="000000"/>
+          <w:sz w:val="24"/>
+          <w:szCs w:val="24"/>
+          <w:highlight w:val="white"/>
+        </w:rPr>
+        <w:t>);</w:t>
+      </w:r>
+    </w:p>
+    <w:p>
+      <w:pPr>
+        <w:pStyle w:val="ad"/>
+        <w:rPr>
+          <w:color w:val="000000"/>
+          <w:sz w:val="24"/>
+          <w:szCs w:val="24"/>
+        </w:rPr>
+      </w:pPr>
+      <w:r>
+        <w:rPr>
+          <w:color w:val="000000"/>
+          <w:sz w:val="24"/>
+          <w:szCs w:val="24"/>
+          <w:highlight w:val="white"/>
+        </w:rPr>
+        <w:t xml:space="preserve">Configuration = </w:t>
+      </w:r>
+      <w:proofErr w:type="spellStart"/>
+      <w:r>
+        <w:rPr>
+          <w:color w:val="000000"/>
+          <w:sz w:val="24"/>
+          <w:szCs w:val="24"/>
+          <w:highlight w:val="white"/>
+        </w:rPr>
+        <w:t>builder.Build</w:t>
+      </w:r>
+      <w:proofErr w:type="spellEnd"/>
       <w:r>
         <w:rPr>
           <w:color w:val="000000"/>
@@ -766,152 +1019,6 @@
           <w:highlight w:val="white"/>
         </w:rPr>
         <w:t>();</w:t>
-      </w:r>
-    </w:p>
-    <w:p>
-      <w:pPr>
-        <w:pStyle w:val="ad"/>
-        <w:rPr>
-          <w:color w:val="000000"/>
-          <w:sz w:val="24"/>
-          <w:szCs w:val="24"/>
-          <w:highlight w:val="white"/>
-          <w:lang w:val="ru-RU"/>
-        </w:rPr>
-      </w:pPr>
-      <w:r>
-        <w:rPr>
-          <w:color w:val="000000"/>
-          <w:sz w:val="24"/>
-          <w:szCs w:val="24"/>
-          <w:highlight w:val="white"/>
-        </w:rPr>
-        <w:t>//</w:t>
-      </w:r>
-      <w:r>
-        <w:rPr>
-          <w:color w:val="000000"/>
-          <w:sz w:val="24"/>
-          <w:szCs w:val="24"/>
-          <w:highlight w:val="white"/>
-          <w:lang w:val="ru-RU"/>
-        </w:rPr>
-        <w:t>добавляем</w:t>
-      </w:r>
-      <w:r>
-        <w:rPr>
-          <w:color w:val="000000"/>
-          <w:sz w:val="24"/>
-          <w:szCs w:val="24"/>
-          <w:highlight w:val="white"/>
-        </w:rPr>
-        <w:t xml:space="preserve"> </w:t>
-      </w:r>
-      <w:r>
-        <w:rPr>
-          <w:color w:val="000000"/>
-          <w:sz w:val="24"/>
-          <w:szCs w:val="24"/>
-          <w:highlight w:val="white"/>
-          <w:lang w:val="ru-RU"/>
-        </w:rPr>
-        <w:t>файл</w:t>
-      </w:r>
-      <w:r>
-        <w:rPr>
-          <w:color w:val="000000"/>
-          <w:sz w:val="24"/>
-          <w:szCs w:val="24"/>
-          <w:highlight w:val="white"/>
-        </w:rPr>
-        <w:t xml:space="preserve"> </w:t>
-      </w:r>
-      <w:r>
-        <w:rPr>
-          <w:color w:val="000000"/>
-          <w:sz w:val="24"/>
-          <w:szCs w:val="24"/>
-          <w:highlight w:val="white"/>
-          <w:lang w:val="ru-RU"/>
-        </w:rPr>
-        <w:t>с</w:t>
-      </w:r>
-      <w:r>
-        <w:rPr>
-          <w:color w:val="000000"/>
-          <w:sz w:val="24"/>
-          <w:szCs w:val="24"/>
-          <w:highlight w:val="white"/>
-        </w:rPr>
-        <w:t xml:space="preserve"> </w:t>
-      </w:r>
-      <w:r>
-        <w:rPr>
-          <w:color w:val="000000"/>
-          <w:sz w:val="24"/>
-          <w:szCs w:val="24"/>
-          <w:highlight w:val="white"/>
-          <w:lang w:val="ru-RU"/>
-        </w:rPr>
-        <w:t>настройками</w:t>
-      </w:r>
-    </w:p>
-    <w:p>
-      <w:pPr>
-        <w:pStyle w:val="ad"/>
-        <w:rPr>
-          <w:color w:val="000000"/>
-          <w:sz w:val="24"/>
-          <w:szCs w:val="24"/>
-          <w:highlight w:val="white"/>
-        </w:rPr>
-      </w:pPr>
-      <w:r>
-        <w:rPr>
-          <w:color w:val="000000"/>
-          <w:sz w:val="24"/>
-          <w:szCs w:val="24"/>
-          <w:highlight w:val="white"/>
-        </w:rPr>
-        <w:t>builder.AddJsonFile(</w:t>
-      </w:r>
-      <w:r>
-        <w:rPr>
-          <w:color w:val="A31515"/>
-          <w:sz w:val="24"/>
-          <w:szCs w:val="24"/>
-          <w:highlight w:val="white"/>
-        </w:rPr>
-        <w:t>"appsettings.json"</w:t>
-      </w:r>
-      <w:r>
-        <w:rPr>
-          <w:color w:val="000000"/>
-          <w:sz w:val="24"/>
-          <w:szCs w:val="24"/>
-          <w:highlight w:val="white"/>
-        </w:rPr>
-        <w:t>);</w:t>
-      </w:r>
-    </w:p>
-    <w:p>
-      <w:pPr>
-        <w:pStyle w:val="ad"/>
-        <w:rPr>
-          <w:color w:val="000000"/>
-          <w:sz w:val="24"/>
-          <w:szCs w:val="24"/>
-          <w:lang w:val="ru-RU"/>
-        </w:rPr>
-      </w:pPr>
-      <w:r>
-        <w:rPr>
-          <w:color w:val="000000"/>
-          <w:sz w:val="24"/>
-          <w:szCs w:val="24"/>
-          <w:highlight w:val="white"/>
-        </w:rPr>
-        <w:t>Configuration = builder.Build();</w:t>
       </w:r>
     </w:p>
     <w:p>
@@ -948,8 +1055,41 @@
           <w:sz w:val="24"/>
           <w:szCs w:val="24"/>
         </w:rPr>
-        <w:t>var key = App.Configuration.GetSection("ApiKeys")["</w:t>
-      </w:r>
+        <w:t xml:space="preserve">var key = </w:t>
+      </w:r>
+      <w:proofErr w:type="spellStart"/>
+      <w:r>
+        <w:rPr>
+          <w:sz w:val="24"/>
+          <w:szCs w:val="24"/>
+        </w:rPr>
+        <w:t>App.Configuration.GetSection</w:t>
+      </w:r>
+      <w:proofErr w:type="spellEnd"/>
+      <w:r>
+        <w:rPr>
+          <w:sz w:val="24"/>
+          <w:szCs w:val="24"/>
+        </w:rPr>
+        <w:t>("</w:t>
+      </w:r>
+      <w:proofErr w:type="spellStart"/>
+      <w:r>
+        <w:rPr>
+          <w:sz w:val="24"/>
+          <w:szCs w:val="24"/>
+        </w:rPr>
+        <w:t>ApiKeys</w:t>
+      </w:r>
+      <w:proofErr w:type="spellEnd"/>
+      <w:r>
+        <w:rPr>
+          <w:sz w:val="24"/>
+          <w:szCs w:val="24"/>
+        </w:rPr>
+        <w:t>")["</w:t>
+      </w:r>
+      <w:proofErr w:type="spellStart"/>
       <w:r>
         <w:rPr>
           <w:color w:val="2E75B6"/>
@@ -959,6 +1099,7 @@
         </w:rPr>
         <w:t>SomeApi</w:t>
       </w:r>
+      <w:proofErr w:type="spellEnd"/>
       <w:r>
         <w:rPr>
           <w:sz w:val="24"/>
@@ -995,13 +1136,102 @@
           <w:ilvl w:val="2"/>
           <w:numId w:val="6"/>
         </w:numPr>
-      </w:pPr>
-      <w:r>
         <w:rPr>
           <w:lang w:val="en-US"/>
         </w:rPr>
+      </w:pPr>
+      <w:r>
+        <w:t>Установите</w:t>
+      </w:r>
+      <w:r>
+        <w:rPr>
+          <w:lang w:val="en-US"/>
+        </w:rPr>
+        <w:t xml:space="preserve"> </w:t>
+      </w:r>
+      <w:r>
+        <w:t>пакет</w:t>
+      </w:r>
+      <w:r>
+        <w:rPr>
+          <w:lang w:val="en-US"/>
+        </w:rPr>
+        <w:t xml:space="preserve"> </w:t>
+      </w:r>
+      <w:proofErr w:type="spellStart"/>
+      <w:r>
+        <w:rPr>
+          <w:lang w:val="en-US"/>
+        </w:rPr>
         <w:t>Microsoft.Extensions.DependencyInjection</w:t>
       </w:r>
+      <w:proofErr w:type="spellEnd"/>
+    </w:p>
+    <w:p>
+      <w:pPr>
+        <w:pStyle w:val="2"/>
+        <w:numPr>
+          <w:ilvl w:val="2"/>
+          <w:numId w:val="6"/>
+        </w:numPr>
+        <w:rPr>
+          <w:sz w:val="24"/>
+          <w:szCs w:val="24"/>
+          <w:highlight w:val="white"/>
+        </w:rPr>
+      </w:pPr>
+      <w:r>
+        <w:t>В</w:t>
+      </w:r>
+      <w:r>
+        <w:t xml:space="preserve"> </w:t>
+      </w:r>
+      <w:r>
+        <w:t>файле</w:t>
+      </w:r>
+      <w:r>
+        <w:t xml:space="preserve"> </w:t>
+      </w:r>
+      <w:r>
+        <w:rPr>
+          <w:lang w:val="en-US"/>
+        </w:rPr>
+        <w:t>App</w:t>
+      </w:r>
+      <w:r>
+        <w:t>.</w:t>
+      </w:r>
+      <w:proofErr w:type="spellStart"/>
+      <w:r>
+        <w:rPr>
+          <w:lang w:val="en-US"/>
+        </w:rPr>
+        <w:t>axaml</w:t>
+      </w:r>
+      <w:proofErr w:type="spellEnd"/>
+      <w:r>
+        <w:t>.</w:t>
+      </w:r>
+      <w:r>
+        <w:rPr>
+          <w:lang w:val="en-US"/>
+        </w:rPr>
+        <w:t>cs</w:t>
+      </w:r>
+      <w:r>
+        <w:t xml:space="preserve"> </w:t>
+      </w:r>
+      <w:r>
+        <w:t>добавьте свойство</w:t>
+      </w:r>
+      <w:r>
+        <w:rPr>
+          <w:sz w:val="24"/>
+          <w:szCs w:val="24"/>
+          <w:highlight w:val="white"/>
+        </w:rPr>
+        <w:t xml:space="preserve"> </w:t>
+      </w:r>
     </w:p>
     <w:p>
       <w:pPr>
@@ -1019,6 +1249,7 @@
           <w:szCs w:val="24"/>
           <w:highlight w:val="white"/>
         </w:rPr>
+        <w:lastRenderedPageBreak/>
         <w:t>public</w:t>
       </w:r>
       <w:r>
@@ -1047,6 +1278,7 @@
         </w:rPr>
         <w:t xml:space="preserve"> </w:t>
       </w:r>
+      <w:proofErr w:type="spellStart"/>
       <w:r>
         <w:rPr>
           <w:color w:val="2B91AF"/>
@@ -1056,6 +1288,7 @@
         </w:rPr>
         <w:t>ServiceProvider</w:t>
       </w:r>
+      <w:proofErr w:type="spellEnd"/>
       <w:r>
         <w:rPr>
           <w:color w:val="000000"/>
@@ -1120,10 +1353,2552 @@
     <w:p>
       <w:pPr>
         <w:pStyle w:val="2"/>
+        <w:numPr>
+          <w:ilvl w:val="2"/>
+          <w:numId w:val="13"/>
+        </w:numPr>
+      </w:pPr>
+      <w:r>
+        <w:t>Создайте в</w:t>
+      </w:r>
+      <w:r>
+        <w:t xml:space="preserve"> </w:t>
+      </w:r>
+      <w:r>
+        <w:t xml:space="preserve">файле </w:t>
+      </w:r>
+      <w:r>
         <w:rPr>
           <w:lang w:val="en-US"/>
         </w:rPr>
-      </w:pPr>
+        <w:t>App</w:t>
+      </w:r>
+      <w:r>
+        <w:t>.</w:t>
+      </w:r>
+      <w:proofErr w:type="spellStart"/>
+      <w:r>
+        <w:rPr>
+          <w:lang w:val="en-US"/>
+        </w:rPr>
+        <w:t>axaml</w:t>
+      </w:r>
+      <w:proofErr w:type="spellEnd"/>
+      <w:r>
+        <w:t>.</w:t>
+      </w:r>
+      <w:r>
+        <w:rPr>
+          <w:lang w:val="en-US"/>
+        </w:rPr>
+        <w:t>cs</w:t>
+      </w:r>
+      <w:r>
+        <w:t xml:space="preserve"> </w:t>
+      </w:r>
+      <w:proofErr w:type="spellStart"/>
+      <w:r>
+        <w:t>ServiceCollection</w:t>
+      </w:r>
+      <w:proofErr w:type="spellEnd"/>
+      <w:r>
+        <w:t xml:space="preserve"> </w:t>
+      </w:r>
+      <w:r>
+        <w:t>для вашего приложения</w:t>
+      </w:r>
+    </w:p>
+    <w:p>
+      <w:pPr>
+        <w:pStyle w:val="ad"/>
+        <w:rPr>
+          <w:lang w:val="ru-RU"/>
+        </w:rPr>
+      </w:pPr>
+      <w:r>
+        <w:t xml:space="preserve">var collection = new </w:t>
+      </w:r>
+      <w:proofErr w:type="spellStart"/>
+      <w:r>
+        <w:t>ServiceCollection</w:t>
+      </w:r>
+      <w:proofErr w:type="spellEnd"/>
+      <w:r>
+        <w:t>();</w:t>
+      </w:r>
+    </w:p>
+    <w:p>
+      <w:pPr>
+        <w:pStyle w:val="ad"/>
+        <w:rPr>
+          <w:lang w:val="ru-RU"/>
+        </w:rPr>
+      </w:pPr>
+    </w:p>
+    <w:p>
+      <w:pPr>
+        <w:pStyle w:val="ad"/>
+        <w:rPr>
+          <w:lang w:val="ru-RU"/>
+        </w:rPr>
+      </w:pPr>
+      <w:r>
+        <w:rPr>
+          <w:lang w:val="ru-RU"/>
+        </w:rPr>
+        <w:t>//Добавить сервисы</w:t>
+      </w:r>
+    </w:p>
+    <w:p>
+      <w:pPr>
+        <w:pStyle w:val="ad"/>
+        <w:rPr>
+          <w:lang w:val="ru-RU"/>
+        </w:rPr>
+      </w:pPr>
+    </w:p>
+    <w:p>
+      <w:pPr>
+        <w:pStyle w:val="ad"/>
+        <w:rPr>
+          <w:lang w:val="ru-RU"/>
+        </w:rPr>
+      </w:pPr>
+      <w:r>
+        <w:rPr>
+          <w:lang w:val="ru-RU"/>
+        </w:rPr>
+        <w:t xml:space="preserve">Services = </w:t>
+      </w:r>
+      <w:proofErr w:type="spellStart"/>
+      <w:r>
+        <w:rPr>
+          <w:lang w:val="ru-RU"/>
+        </w:rPr>
+        <w:t>collection.BuildServiceProvider</w:t>
+      </w:r>
+      <w:proofErr w:type="spellEnd"/>
+      <w:r>
+        <w:rPr>
+          <w:lang w:val="ru-RU"/>
+        </w:rPr>
+        <w:t>();</w:t>
+      </w:r>
+    </w:p>
+    <w:p>
+      <w:pPr>
+        <w:pStyle w:val="2"/>
+        <w:numPr>
+          <w:ilvl w:val="0"/>
+          <w:numId w:val="0"/>
+        </w:numPr>
+        <w:ind w:left="567"/>
+      </w:pPr>
+    </w:p>
+    <w:p>
+      <w:pPr>
+        <w:pStyle w:val="2"/>
+      </w:pPr>
+      <w:r>
+        <w:t>Модифицировать сервис навигации</w:t>
+      </w:r>
+      <w:r>
+        <w:t xml:space="preserve"> из ПР№3 с использованием </w:t>
+      </w:r>
+      <w:r>
+        <w:t>внедрения зависимостей</w:t>
+      </w:r>
+    </w:p>
+    <w:p>
+      <w:pPr>
+        <w:pStyle w:val="2"/>
+        <w:numPr>
+          <w:ilvl w:val="2"/>
+          <w:numId w:val="6"/>
+        </w:numPr>
+      </w:pPr>
+      <w:r>
+        <w:t>Добавить перегруженный метод, получающий страницу для навигации через внедрение зависимостей</w:t>
+      </w:r>
+      <w:r>
+        <w:t xml:space="preserve"> с помощью </w:t>
+      </w:r>
+      <w:proofErr w:type="spellStart"/>
+      <w:r>
+        <w:rPr>
+          <w:rStyle w:val="ae"/>
+          <w:highlight w:val="white"/>
+        </w:rPr>
+        <w:t>GetRequiredService</w:t>
+      </w:r>
+      <w:proofErr w:type="spellEnd"/>
+      <w:r>
+        <w:rPr>
+          <w:rStyle w:val="ae"/>
+        </w:rPr>
+        <w:t>()</w:t>
+      </w:r>
+    </w:p>
+    <w:p>
+      <w:pPr>
+        <w:pStyle w:val="ad"/>
+        <w:rPr>
+          <w:color w:val="2B91AF"/>
+          <w:sz w:val="24"/>
+          <w:szCs w:val="24"/>
+          <w:highlight w:val="white"/>
+        </w:rPr>
+      </w:pPr>
+      <w:r>
+        <w:rPr>
+          <w:color w:val="0000FF"/>
+          <w:sz w:val="24"/>
+          <w:szCs w:val="24"/>
+          <w:highlight w:val="white"/>
+        </w:rPr>
+        <w:t>public</w:t>
+      </w:r>
+      <w:r>
+        <w:rPr>
+          <w:sz w:val="24"/>
+          <w:szCs w:val="24"/>
+          <w:highlight w:val="white"/>
+        </w:rPr>
+        <w:t xml:space="preserve"> </w:t>
+      </w:r>
+      <w:r>
+        <w:rPr>
+          <w:color w:val="0000FF"/>
+          <w:sz w:val="24"/>
+          <w:szCs w:val="24"/>
+          <w:highlight w:val="white"/>
+        </w:rPr>
+        <w:t>void</w:t>
+      </w:r>
+      <w:r>
+        <w:rPr>
+          <w:sz w:val="24"/>
+          <w:szCs w:val="24"/>
+          <w:highlight w:val="white"/>
+        </w:rPr>
+        <w:t xml:space="preserve"> </w:t>
+      </w:r>
+      <w:proofErr w:type="spellStart"/>
+      <w:r>
+        <w:rPr>
+          <w:sz w:val="24"/>
+          <w:szCs w:val="24"/>
+          <w:highlight w:val="white"/>
+        </w:rPr>
+        <w:t>NavigateTo</w:t>
+      </w:r>
+      <w:proofErr w:type="spellEnd"/>
+      <w:r>
+        <w:rPr>
+          <w:sz w:val="24"/>
+          <w:szCs w:val="24"/>
+          <w:highlight w:val="white"/>
+        </w:rPr>
+        <w:t>&lt;</w:t>
+      </w:r>
+      <w:r>
+        <w:rPr>
+          <w:color w:val="2B91AF"/>
+          <w:sz w:val="24"/>
+          <w:szCs w:val="24"/>
+          <w:highlight w:val="white"/>
+        </w:rPr>
+        <w:t>T</w:t>
+      </w:r>
+      <w:r>
+        <w:rPr>
+          <w:sz w:val="24"/>
+          <w:szCs w:val="24"/>
+          <w:highlight w:val="white"/>
+        </w:rPr>
+        <w:t>&gt;(</w:t>
+      </w:r>
+      <w:r>
+        <w:rPr>
+          <w:color w:val="2B91AF"/>
+          <w:sz w:val="24"/>
+          <w:szCs w:val="24"/>
+          <w:highlight w:val="white"/>
+        </w:rPr>
+        <w:t>Action</w:t>
+      </w:r>
+      <w:r>
+        <w:rPr>
+          <w:sz w:val="24"/>
+          <w:szCs w:val="24"/>
+          <w:highlight w:val="white"/>
+        </w:rPr>
+        <w:t>&lt;</w:t>
+      </w:r>
+      <w:r>
+        <w:rPr>
+          <w:color w:val="2B91AF"/>
+          <w:sz w:val="24"/>
+          <w:szCs w:val="24"/>
+          <w:highlight w:val="white"/>
+        </w:rPr>
+        <w:t>T</w:t>
+      </w:r>
+      <w:r>
+        <w:rPr>
+          <w:sz w:val="24"/>
+          <w:szCs w:val="24"/>
+          <w:highlight w:val="white"/>
+        </w:rPr>
+        <w:t xml:space="preserve">&gt;? action = </w:t>
+      </w:r>
+      <w:r>
+        <w:rPr>
+          <w:color w:val="0000FF"/>
+          <w:sz w:val="24"/>
+          <w:szCs w:val="24"/>
+          <w:highlight w:val="white"/>
+        </w:rPr>
+        <w:t>null</w:t>
+      </w:r>
+      <w:r>
+        <w:rPr>
+          <w:sz w:val="24"/>
+          <w:szCs w:val="24"/>
+          <w:highlight w:val="white"/>
+        </w:rPr>
+        <w:t xml:space="preserve">) </w:t>
+      </w:r>
+      <w:r>
+        <w:rPr>
+          <w:color w:val="0000FF"/>
+          <w:sz w:val="24"/>
+          <w:szCs w:val="24"/>
+          <w:highlight w:val="white"/>
+        </w:rPr>
+        <w:t>where</w:t>
+      </w:r>
+      <w:r>
+        <w:rPr>
+          <w:sz w:val="24"/>
+          <w:szCs w:val="24"/>
+          <w:highlight w:val="white"/>
+        </w:rPr>
+        <w:t xml:space="preserve"> </w:t>
+      </w:r>
+      <w:r>
+        <w:rPr>
+          <w:color w:val="2B91AF"/>
+          <w:sz w:val="24"/>
+          <w:szCs w:val="24"/>
+          <w:highlight w:val="white"/>
+        </w:rPr>
+        <w:t>T</w:t>
+      </w:r>
+      <w:r>
+        <w:rPr>
+          <w:sz w:val="24"/>
+          <w:szCs w:val="24"/>
+          <w:highlight w:val="white"/>
+        </w:rPr>
+        <w:t xml:space="preserve"> : </w:t>
+      </w:r>
+      <w:proofErr w:type="spellStart"/>
+      <w:r>
+        <w:rPr>
+          <w:color w:val="2B91AF"/>
+          <w:sz w:val="24"/>
+          <w:szCs w:val="24"/>
+          <w:highlight w:val="white"/>
+        </w:rPr>
+        <w:t>ViewModelBase</w:t>
+      </w:r>
+      <w:proofErr w:type="spellEnd"/>
+    </w:p>
+    <w:p>
+      <w:pPr>
+        <w:pStyle w:val="ad"/>
+        <w:rPr>
+          <w:sz w:val="24"/>
+          <w:szCs w:val="24"/>
+          <w:highlight w:val="white"/>
+        </w:rPr>
+      </w:pPr>
+      <w:r>
+        <w:rPr>
+          <w:sz w:val="24"/>
+          <w:szCs w:val="24"/>
+          <w:highlight w:val="white"/>
+        </w:rPr>
+        <w:t>{</w:t>
+      </w:r>
+    </w:p>
+    <w:p>
+      <w:pPr>
+        <w:pStyle w:val="ad"/>
+        <w:rPr>
+          <w:sz w:val="24"/>
+          <w:szCs w:val="24"/>
+          <w:highlight w:val="white"/>
+        </w:rPr>
+      </w:pPr>
+      <w:r>
+        <w:rPr>
+          <w:sz w:val="24"/>
+          <w:szCs w:val="24"/>
+          <w:highlight w:val="white"/>
+        </w:rPr>
+        <w:t xml:space="preserve">    </w:t>
+      </w:r>
+      <w:r>
+        <w:rPr>
+          <w:color w:val="0000FF"/>
+          <w:sz w:val="24"/>
+          <w:szCs w:val="24"/>
+          <w:highlight w:val="white"/>
+        </w:rPr>
+        <w:t>var</w:t>
+      </w:r>
+      <w:r>
+        <w:rPr>
+          <w:sz w:val="24"/>
+          <w:szCs w:val="24"/>
+          <w:highlight w:val="white"/>
+        </w:rPr>
+        <w:t xml:space="preserve"> </w:t>
+      </w:r>
+      <w:proofErr w:type="spellStart"/>
+      <w:r>
+        <w:rPr>
+          <w:sz w:val="24"/>
+          <w:szCs w:val="24"/>
+          <w:highlight w:val="white"/>
+        </w:rPr>
+        <w:t>viewModel</w:t>
+      </w:r>
+      <w:proofErr w:type="spellEnd"/>
+      <w:r>
+        <w:rPr>
+          <w:sz w:val="24"/>
+          <w:szCs w:val="24"/>
+          <w:highlight w:val="white"/>
+        </w:rPr>
+        <w:t xml:space="preserve"> = </w:t>
+      </w:r>
+      <w:proofErr w:type="spellStart"/>
+      <w:r>
+        <w:rPr>
+          <w:color w:val="2B91AF"/>
+          <w:sz w:val="24"/>
+          <w:szCs w:val="24"/>
+          <w:highlight w:val="white"/>
+        </w:rPr>
+        <w:t>App</w:t>
+      </w:r>
+      <w:r>
+        <w:rPr>
+          <w:sz w:val="24"/>
+          <w:szCs w:val="24"/>
+          <w:highlight w:val="white"/>
+        </w:rPr>
+        <w:t>.Services.GetRequiredService</w:t>
+      </w:r>
+      <w:proofErr w:type="spellEnd"/>
+      <w:r>
+        <w:rPr>
+          <w:sz w:val="24"/>
+          <w:szCs w:val="24"/>
+          <w:highlight w:val="white"/>
+        </w:rPr>
+        <w:t>&lt;</w:t>
+      </w:r>
+      <w:r>
+        <w:rPr>
+          <w:color w:val="2B91AF"/>
+          <w:sz w:val="24"/>
+          <w:szCs w:val="24"/>
+          <w:highlight w:val="white"/>
+        </w:rPr>
+        <w:t>T</w:t>
+      </w:r>
+      <w:r>
+        <w:rPr>
+          <w:sz w:val="24"/>
+          <w:szCs w:val="24"/>
+          <w:highlight w:val="white"/>
+        </w:rPr>
+        <w:t>&gt;();</w:t>
+      </w:r>
+    </w:p>
+    <w:p>
+      <w:pPr>
+        <w:pStyle w:val="ad"/>
+        <w:rPr>
+          <w:sz w:val="24"/>
+          <w:szCs w:val="24"/>
+          <w:highlight w:val="white"/>
+        </w:rPr>
+      </w:pPr>
+      <w:r>
+        <w:rPr>
+          <w:sz w:val="24"/>
+          <w:szCs w:val="24"/>
+          <w:highlight w:val="white"/>
+        </w:rPr>
+        <w:t xml:space="preserve">    </w:t>
+      </w:r>
+      <w:proofErr w:type="spellStart"/>
+      <w:r>
+        <w:rPr>
+          <w:sz w:val="24"/>
+          <w:szCs w:val="24"/>
+          <w:highlight w:val="white"/>
+        </w:rPr>
+        <w:t>NavigateTo</w:t>
+      </w:r>
+      <w:proofErr w:type="spellEnd"/>
+      <w:r>
+        <w:rPr>
+          <w:sz w:val="24"/>
+          <w:szCs w:val="24"/>
+          <w:highlight w:val="white"/>
+        </w:rPr>
+        <w:t>(</w:t>
+      </w:r>
+      <w:proofErr w:type="spellStart"/>
+      <w:r>
+        <w:rPr>
+          <w:sz w:val="24"/>
+          <w:szCs w:val="24"/>
+          <w:highlight w:val="white"/>
+        </w:rPr>
+        <w:t>viewModel</w:t>
+      </w:r>
+      <w:proofErr w:type="spellEnd"/>
+      <w:r>
+        <w:rPr>
+          <w:sz w:val="24"/>
+          <w:szCs w:val="24"/>
+          <w:highlight w:val="white"/>
+        </w:rPr>
+        <w:t>, action);</w:t>
+      </w:r>
+    </w:p>
+    <w:p>
+      <w:pPr>
+        <w:pStyle w:val="ad"/>
+        <w:rPr>
+          <w:sz w:val="24"/>
+          <w:szCs w:val="24"/>
+          <w:lang w:val="ru-RU"/>
+        </w:rPr>
+      </w:pPr>
+      <w:r>
+        <w:rPr>
+          <w:sz w:val="24"/>
+          <w:szCs w:val="24"/>
+          <w:highlight w:val="white"/>
+        </w:rPr>
+        <w:t>}</w:t>
+      </w:r>
+    </w:p>
+    <w:p>
+      <w:pPr>
+        <w:pStyle w:val="2"/>
+        <w:numPr>
+          <w:ilvl w:val="2"/>
+          <w:numId w:val="6"/>
+        </w:numPr>
+      </w:pPr>
+      <w:r>
+        <w:t xml:space="preserve">Зарегистрируйте сервис навигации и </w:t>
+      </w:r>
+      <w:r>
+        <w:t>страницы в приложении в коллекции сервисов</w:t>
+      </w:r>
+    </w:p>
+    <w:p>
+      <w:pPr>
+        <w:pStyle w:val="ad"/>
+        <w:rPr>
+          <w:sz w:val="24"/>
+          <w:szCs w:val="24"/>
+          <w:lang w:val="ru-RU"/>
+        </w:rPr>
+      </w:pPr>
+      <w:r>
+        <w:rPr>
+          <w:sz w:val="24"/>
+          <w:szCs w:val="24"/>
+          <w:lang w:val="ru-RU"/>
+        </w:rPr>
+        <w:t>//</w:t>
+      </w:r>
+      <w:r>
+        <w:rPr>
+          <w:sz w:val="24"/>
+          <w:szCs w:val="24"/>
+        </w:rPr>
+        <w:t>Singleton</w:t>
+      </w:r>
+      <w:r>
+        <w:rPr>
+          <w:sz w:val="24"/>
+          <w:szCs w:val="24"/>
+          <w:lang w:val="ru-RU"/>
+        </w:rPr>
+        <w:t xml:space="preserve"> – </w:t>
+      </w:r>
+      <w:r>
+        <w:rPr>
+          <w:sz w:val="24"/>
+          <w:szCs w:val="24"/>
+          <w:lang w:val="ru-RU"/>
+        </w:rPr>
+        <w:t>один</w:t>
+      </w:r>
+      <w:r>
+        <w:rPr>
+          <w:sz w:val="24"/>
+          <w:szCs w:val="24"/>
+          <w:lang w:val="ru-RU"/>
+        </w:rPr>
+        <w:t xml:space="preserve"> </w:t>
+      </w:r>
+      <w:r>
+        <w:rPr>
+          <w:sz w:val="24"/>
+          <w:szCs w:val="24"/>
+          <w:lang w:val="ru-RU"/>
+        </w:rPr>
+        <w:t>на</w:t>
+      </w:r>
+      <w:r>
+        <w:rPr>
+          <w:sz w:val="24"/>
+          <w:szCs w:val="24"/>
+          <w:lang w:val="ru-RU"/>
+        </w:rPr>
+        <w:t xml:space="preserve"> </w:t>
+      </w:r>
+      <w:r>
+        <w:rPr>
+          <w:sz w:val="24"/>
+          <w:szCs w:val="24"/>
+          <w:lang w:val="ru-RU"/>
+        </w:rPr>
+        <w:t>все</w:t>
+      </w:r>
+      <w:r>
+        <w:rPr>
+          <w:sz w:val="24"/>
+          <w:szCs w:val="24"/>
+          <w:lang w:val="ru-RU"/>
+        </w:rPr>
+        <w:t xml:space="preserve"> </w:t>
+      </w:r>
+      <w:r>
+        <w:rPr>
+          <w:sz w:val="24"/>
+          <w:szCs w:val="24"/>
+          <w:lang w:val="ru-RU"/>
+        </w:rPr>
+        <w:t>приложение</w:t>
+      </w:r>
+    </w:p>
+    <w:p>
+      <w:pPr>
+        <w:pStyle w:val="ad"/>
+        <w:rPr>
+          <w:sz w:val="24"/>
+          <w:szCs w:val="24"/>
+        </w:rPr>
+      </w:pPr>
+      <w:proofErr w:type="spellStart"/>
+      <w:r>
+        <w:rPr>
+          <w:sz w:val="24"/>
+          <w:szCs w:val="24"/>
+        </w:rPr>
+        <w:t>collection.AddSingleton</w:t>
+      </w:r>
+      <w:proofErr w:type="spellEnd"/>
+      <w:r>
+        <w:rPr>
+          <w:sz w:val="24"/>
+          <w:szCs w:val="24"/>
+        </w:rPr>
+        <w:t>&lt;</w:t>
+      </w:r>
+      <w:proofErr w:type="spellStart"/>
+      <w:r>
+        <w:rPr>
+          <w:sz w:val="24"/>
+          <w:szCs w:val="24"/>
+        </w:rPr>
+        <w:t>NavigationService</w:t>
+      </w:r>
+      <w:proofErr w:type="spellEnd"/>
+      <w:r>
+        <w:rPr>
+          <w:sz w:val="24"/>
+          <w:szCs w:val="24"/>
+        </w:rPr>
+        <w:t>&gt;();</w:t>
+      </w:r>
+    </w:p>
+    <w:p>
+      <w:pPr>
+        <w:pStyle w:val="ad"/>
+        <w:rPr>
+          <w:sz w:val="24"/>
+          <w:szCs w:val="24"/>
+          <w:lang w:val="ru-RU"/>
+        </w:rPr>
+      </w:pPr>
+    </w:p>
+    <w:p>
+      <w:pPr>
+        <w:pStyle w:val="ad"/>
+        <w:rPr>
+          <w:sz w:val="24"/>
+          <w:szCs w:val="24"/>
+          <w:lang w:val="ru-RU"/>
+        </w:rPr>
+      </w:pPr>
+      <w:r>
+        <w:rPr>
+          <w:sz w:val="24"/>
+          <w:szCs w:val="24"/>
+          <w:lang w:val="ru-RU"/>
+        </w:rPr>
+        <w:t>//</w:t>
+      </w:r>
+      <w:r>
+        <w:rPr>
+          <w:sz w:val="24"/>
+          <w:szCs w:val="24"/>
+        </w:rPr>
+        <w:t>Transient</w:t>
+      </w:r>
+      <w:r>
+        <w:rPr>
+          <w:sz w:val="24"/>
+          <w:szCs w:val="24"/>
+          <w:lang w:val="ru-RU"/>
+        </w:rPr>
+        <w:t xml:space="preserve"> </w:t>
+      </w:r>
+      <w:r>
+        <w:rPr>
+          <w:sz w:val="24"/>
+          <w:szCs w:val="24"/>
+          <w:lang w:val="ru-RU"/>
+        </w:rPr>
+        <w:t xml:space="preserve">– </w:t>
+      </w:r>
+      <w:r>
+        <w:rPr>
+          <w:sz w:val="24"/>
+          <w:szCs w:val="24"/>
+          <w:lang w:val="ru-RU"/>
+        </w:rPr>
+        <w:t>создается новый при каждом обращении</w:t>
+      </w:r>
+    </w:p>
+    <w:p>
+      <w:pPr>
+        <w:pStyle w:val="ad"/>
+        <w:rPr>
+          <w:sz w:val="24"/>
+          <w:szCs w:val="24"/>
+        </w:rPr>
+      </w:pPr>
+      <w:proofErr w:type="spellStart"/>
+      <w:r>
+        <w:rPr>
+          <w:sz w:val="24"/>
+          <w:szCs w:val="24"/>
+        </w:rPr>
+        <w:t>collection.AddTransient</w:t>
+      </w:r>
+      <w:proofErr w:type="spellEnd"/>
+      <w:r>
+        <w:rPr>
+          <w:sz w:val="24"/>
+          <w:szCs w:val="24"/>
+        </w:rPr>
+        <w:t>&lt;</w:t>
+      </w:r>
+      <w:proofErr w:type="spellStart"/>
+      <w:r>
+        <w:rPr>
+          <w:sz w:val="24"/>
+          <w:szCs w:val="24"/>
+        </w:rPr>
+        <w:t>RegistrationViewModel</w:t>
+      </w:r>
+      <w:proofErr w:type="spellEnd"/>
+      <w:r>
+        <w:rPr>
+          <w:sz w:val="24"/>
+          <w:szCs w:val="24"/>
+        </w:rPr>
+        <w:t>&gt;();</w:t>
+      </w:r>
+    </w:p>
+    <w:p>
+      <w:pPr>
+        <w:pStyle w:val="ad"/>
+        <w:rPr>
+          <w:sz w:val="24"/>
+          <w:szCs w:val="24"/>
+          <w:lang w:val="ru-RU"/>
+        </w:rPr>
+      </w:pPr>
+      <w:proofErr w:type="spellStart"/>
+      <w:r>
+        <w:rPr>
+          <w:sz w:val="24"/>
+          <w:szCs w:val="24"/>
+        </w:rPr>
+        <w:t>collection.AddTransient</w:t>
+      </w:r>
+      <w:proofErr w:type="spellEnd"/>
+      <w:r>
+        <w:rPr>
+          <w:sz w:val="24"/>
+          <w:szCs w:val="24"/>
+        </w:rPr>
+        <w:t>&lt;</w:t>
+      </w:r>
+      <w:proofErr w:type="spellStart"/>
+      <w:r>
+        <w:rPr>
+          <w:sz w:val="24"/>
+          <w:szCs w:val="24"/>
+        </w:rPr>
+        <w:t>Authorization</w:t>
+      </w:r>
+      <w:r>
+        <w:rPr>
+          <w:sz w:val="24"/>
+          <w:szCs w:val="24"/>
+        </w:rPr>
+        <w:t>ViewModel</w:t>
+      </w:r>
+      <w:proofErr w:type="spellEnd"/>
+      <w:r>
+        <w:rPr>
+          <w:sz w:val="24"/>
+          <w:szCs w:val="24"/>
+        </w:rPr>
+        <w:t>&gt;();</w:t>
+      </w:r>
+    </w:p>
+    <w:p>
+      <w:pPr>
+        <w:pStyle w:val="2"/>
+        <w:numPr>
+          <w:ilvl w:val="0"/>
+          <w:numId w:val="0"/>
+        </w:numPr>
+        <w:ind w:left="567"/>
+      </w:pPr>
+    </w:p>
+    <w:p>
+      <w:pPr>
+        <w:pStyle w:val="2"/>
+      </w:pPr>
+      <w:r>
+        <w:t>Применение внедрения зависимостей</w:t>
+      </w:r>
+    </w:p>
+    <w:p>
+      <w:pPr>
+        <w:pStyle w:val="2"/>
+        <w:numPr>
+          <w:ilvl w:val="2"/>
+          <w:numId w:val="6"/>
+        </w:numPr>
+        <w:rPr>
+          <w:rStyle w:val="ae"/>
+          <w:rFonts w:ascii="Times New Roman" w:hAnsi="Times New Roman"/>
+          <w:lang w:val="ru-RU"/>
+        </w:rPr>
+      </w:pPr>
+      <w:r>
+        <w:t>В</w:t>
+      </w:r>
+      <w:r>
+        <w:t xml:space="preserve"> </w:t>
+      </w:r>
+      <w:r>
+        <w:t>конструкторы</w:t>
+      </w:r>
+      <w:r>
+        <w:t xml:space="preserve"> </w:t>
+      </w:r>
+      <w:proofErr w:type="spellStart"/>
+      <w:r>
+        <w:rPr>
+          <w:rStyle w:val="ae"/>
+        </w:rPr>
+        <w:t>RegistrationViewModel</w:t>
+      </w:r>
+      <w:proofErr w:type="spellEnd"/>
+      <w:r>
+        <w:t xml:space="preserve"> </w:t>
+      </w:r>
+      <w:r>
+        <w:t>и</w:t>
+      </w:r>
+      <w:r>
+        <w:rPr>
+          <w:rStyle w:val="ae"/>
+          <w:lang w:val="ru-RU"/>
+        </w:rPr>
+        <w:t xml:space="preserve"> </w:t>
+      </w:r>
+      <w:proofErr w:type="spellStart"/>
+      <w:r>
+        <w:rPr>
+          <w:rStyle w:val="ae"/>
+        </w:rPr>
+        <w:t>AuthorizationViewModel</w:t>
+      </w:r>
+      <w:proofErr w:type="spellEnd"/>
+      <w:r>
+        <w:rPr>
+          <w:sz w:val="24"/>
+          <w:szCs w:val="24"/>
+        </w:rPr>
+        <w:t xml:space="preserve"> </w:t>
+      </w:r>
+      <w:r>
+        <w:t>добавьте</w:t>
+      </w:r>
+      <w:r>
+        <w:t xml:space="preserve"> </w:t>
+      </w:r>
+      <w:r>
+        <w:t>параметр</w:t>
+      </w:r>
+      <w:r>
+        <w:rPr>
+          <w:sz w:val="24"/>
+          <w:szCs w:val="24"/>
+        </w:rPr>
+        <w:t xml:space="preserve"> </w:t>
+      </w:r>
+      <w:proofErr w:type="spellStart"/>
+      <w:r>
+        <w:rPr>
+          <w:rStyle w:val="ae"/>
+        </w:rPr>
+        <w:t>NavigationService</w:t>
+      </w:r>
+      <w:proofErr w:type="spellEnd"/>
+      <w:r>
+        <w:rPr>
+          <w:rStyle w:val="ae"/>
+          <w:lang w:val="ru-RU"/>
+        </w:rPr>
+        <w:t xml:space="preserve"> </w:t>
+      </w:r>
+      <w:r>
+        <w:rPr>
+          <w:rStyle w:val="ae"/>
+        </w:rPr>
+        <w:t>navigation</w:t>
+      </w:r>
+      <w:r>
+        <w:rPr>
+          <w:rStyle w:val="ae"/>
+          <w:lang w:val="ru-RU"/>
+        </w:rPr>
+        <w:t>,</w:t>
+      </w:r>
+      <w:r>
+        <w:t xml:space="preserve"> значение параметра присвойте приватному полю класса</w:t>
+      </w:r>
+      <w:r>
+        <w:t>.</w:t>
+      </w:r>
+      <w:r>
+        <w:t xml:space="preserve"> Аналогичные действия выполните в </w:t>
+      </w:r>
+      <w:proofErr w:type="spellStart"/>
+      <w:r>
+        <w:rPr>
+          <w:lang w:val="en-US"/>
+        </w:rPr>
+        <w:t>MainWindow</w:t>
+      </w:r>
+      <w:proofErr w:type="spellEnd"/>
+      <w:r>
+        <w:t>.</w:t>
+      </w:r>
+    </w:p>
+    <w:p>
+      <w:pPr>
+        <w:pStyle w:val="2"/>
+        <w:numPr>
+          <w:ilvl w:val="2"/>
+          <w:numId w:val="6"/>
+        </w:numPr>
+      </w:pPr>
+      <w:r>
+        <w:t>На страницах расположите кнопки для перехода от одной страницы к другой</w:t>
+      </w:r>
+      <w:r>
+        <w:t>, к ним необходимо привязать команды, которые будут вызывать метод навигации</w:t>
+      </w:r>
+      <w:r>
+        <w:t xml:space="preserve">. </w:t>
+      </w:r>
+      <w:r>
+        <w:t xml:space="preserve">В параметры передайте </w:t>
+      </w:r>
+      <w:r>
+        <w:t>значение свойства для настройки свойств целевой страницы.</w:t>
+      </w:r>
+    </w:p>
+    <w:p>
+      <w:pPr>
+        <w:pStyle w:val="ad"/>
+        <w:rPr>
+          <w:lang w:val="ru-RU"/>
+        </w:rPr>
+      </w:pPr>
+      <w:r>
+        <w:t>_</w:t>
+      </w:r>
+      <w:proofErr w:type="spellStart"/>
+      <w:r>
+        <w:t>navigation.NavigateTo</w:t>
+      </w:r>
+      <w:proofErr w:type="spellEnd"/>
+      <w:r>
+        <w:t>&lt;</w:t>
+      </w:r>
+      <w:proofErr w:type="spellStart"/>
+      <w:r>
+        <w:rPr>
+          <w:rStyle w:val="ae"/>
+        </w:rPr>
+        <w:t>AuthorizationViewModel</w:t>
+      </w:r>
+      <w:proofErr w:type="spellEnd"/>
+      <w:r>
+        <w:t>&gt;(</w:t>
+      </w:r>
+    </w:p>
+    <w:p>
+      <w:pPr>
+        <w:pStyle w:val="ad"/>
+        <w:rPr>
+          <w:lang w:val="ru-RU"/>
+        </w:rPr>
+      </w:pPr>
+      <w:r>
+        <w:tab/>
+      </w:r>
+      <w:r>
+        <w:t>x=&gt;</w:t>
+      </w:r>
+      <w:proofErr w:type="spellStart"/>
+      <w:r>
+        <w:t>x.</w:t>
+      </w:r>
+      <w:r>
+        <w:t>Login</w:t>
+      </w:r>
+      <w:proofErr w:type="spellEnd"/>
+      <w:r>
+        <w:t xml:space="preserve"> =</w:t>
+      </w:r>
+      <w:r>
+        <w:t xml:space="preserve"> </w:t>
+      </w:r>
+      <w:proofErr w:type="spellStart"/>
+      <w:r>
+        <w:t>this.Login</w:t>
+      </w:r>
+      <w:proofErr w:type="spellEnd"/>
+      <w:r>
+        <w:t>);</w:t>
+      </w:r>
+    </w:p>
+    <w:p>
+      <w:pPr>
+        <w:pStyle w:val="2"/>
+        <w:numPr>
+          <w:ilvl w:val="0"/>
+          <w:numId w:val="0"/>
+        </w:numPr>
+        <w:ind w:left="567"/>
+      </w:pPr>
+    </w:p>
+    <w:p>
+      <w:pPr>
+        <w:pStyle w:val="2"/>
+      </w:pPr>
+      <w:r>
+        <w:t>Конверт</w:t>
+      </w:r>
+      <w:r>
+        <w:t>оры значений</w:t>
+      </w:r>
+    </w:p>
+    <w:p>
+      <w:pPr>
+        <w:pStyle w:val="2"/>
+        <w:numPr>
+          <w:ilvl w:val="2"/>
+          <w:numId w:val="6"/>
+        </w:numPr>
+      </w:pPr>
+      <w:r>
+        <w:t>Для кастомизации</w:t>
+      </w:r>
+      <w:r>
+        <w:t xml:space="preserve"> </w:t>
+      </w:r>
+      <w:r>
+        <w:t xml:space="preserve">отображения </w:t>
+      </w:r>
+      <w:r>
+        <w:t>и преобразования</w:t>
+      </w:r>
+      <w:r>
+        <w:t xml:space="preserve"> </w:t>
+      </w:r>
+      <w:r>
+        <w:t xml:space="preserve">привязанных </w:t>
+      </w:r>
+      <w:r>
+        <w:t xml:space="preserve">данных </w:t>
+      </w:r>
+      <w:r>
+        <w:t xml:space="preserve">используются конверторы значений. Создайте новый класс </w:t>
+      </w:r>
+      <w:bookmarkStart w:id="0" w:name="_Hlk194942718"/>
+      <w:proofErr w:type="spellStart"/>
+      <w:r>
+        <w:rPr>
+          <w:lang w:val="en-US"/>
+        </w:rPr>
+        <w:t>CelsiusToFarenhate</w:t>
+      </w:r>
+      <w:r>
+        <w:rPr>
+          <w:highlight w:val="white"/>
+        </w:rPr>
+        <w:t>Converter</w:t>
+      </w:r>
+      <w:bookmarkEnd w:id="0"/>
+      <w:proofErr w:type="spellEnd"/>
+      <w:r>
+        <w:t xml:space="preserve">, наследующий </w:t>
+      </w:r>
+      <w:proofErr w:type="spellStart"/>
+      <w:r>
+        <w:rPr>
+          <w:lang w:val="en-US"/>
+        </w:rPr>
+        <w:t>IValueConverter</w:t>
+      </w:r>
+      <w:proofErr w:type="spellEnd"/>
+    </w:p>
+    <w:p>
+      <w:pPr>
+        <w:pStyle w:val="ad"/>
+        <w:rPr>
+          <w:sz w:val="24"/>
+          <w:szCs w:val="24"/>
+          <w:highlight w:val="white"/>
+        </w:rPr>
+      </w:pPr>
+      <w:r>
+        <w:rPr>
+          <w:color w:val="0000FF"/>
+          <w:sz w:val="24"/>
+          <w:szCs w:val="24"/>
+          <w:highlight w:val="white"/>
+        </w:rPr>
+        <w:t>public</w:t>
+      </w:r>
+      <w:r>
+        <w:rPr>
+          <w:color w:val="000000"/>
+          <w:sz w:val="24"/>
+          <w:szCs w:val="24"/>
+          <w:highlight w:val="white"/>
+        </w:rPr>
+        <w:t xml:space="preserve"> </w:t>
+      </w:r>
+      <w:r>
+        <w:rPr>
+          <w:color w:val="0000FF"/>
+          <w:sz w:val="24"/>
+          <w:szCs w:val="24"/>
+          <w:highlight w:val="white"/>
+        </w:rPr>
+        <w:t>class</w:t>
+      </w:r>
+      <w:r>
+        <w:rPr>
+          <w:color w:val="000000"/>
+          <w:sz w:val="24"/>
+          <w:szCs w:val="24"/>
+          <w:highlight w:val="white"/>
+        </w:rPr>
+        <w:t xml:space="preserve"> </w:t>
+      </w:r>
+      <w:proofErr w:type="spellStart"/>
+      <w:r>
+        <w:rPr>
+          <w:sz w:val="24"/>
+          <w:szCs w:val="24"/>
+        </w:rPr>
+        <w:t>CelsiusToFarenhateConverter</w:t>
+      </w:r>
+      <w:proofErr w:type="spellEnd"/>
+      <w:r>
+        <w:rPr>
+          <w:sz w:val="24"/>
+          <w:szCs w:val="24"/>
+        </w:rPr>
+        <w:t xml:space="preserve"> </w:t>
+      </w:r>
+      <w:r>
+        <w:rPr>
+          <w:color w:val="000000"/>
+          <w:sz w:val="24"/>
+          <w:szCs w:val="24"/>
+          <w:highlight w:val="white"/>
+        </w:rPr>
+        <w:t xml:space="preserve">: </w:t>
+      </w:r>
+      <w:proofErr w:type="spellStart"/>
+      <w:r>
+        <w:rPr>
+          <w:sz w:val="24"/>
+          <w:szCs w:val="24"/>
+          <w:highlight w:val="white"/>
+        </w:rPr>
+        <w:t>IValueConverter</w:t>
+      </w:r>
+      <w:proofErr w:type="spellEnd"/>
+    </w:p>
+    <w:p>
+      <w:pPr>
+        <w:pStyle w:val="ad"/>
+        <w:rPr>
+          <w:color w:val="000000"/>
+          <w:sz w:val="24"/>
+          <w:szCs w:val="24"/>
+          <w:highlight w:val="white"/>
+        </w:rPr>
+      </w:pPr>
+      <w:r>
+        <w:rPr>
+          <w:color w:val="000000"/>
+          <w:sz w:val="24"/>
+          <w:szCs w:val="24"/>
+          <w:highlight w:val="white"/>
+        </w:rPr>
+        <w:lastRenderedPageBreak/>
+        <w:t>{</w:t>
+      </w:r>
+    </w:p>
+    <w:p>
+      <w:pPr>
+        <w:pStyle w:val="ad"/>
+        <w:rPr>
+          <w:color w:val="000000"/>
+          <w:sz w:val="24"/>
+          <w:szCs w:val="24"/>
+          <w:highlight w:val="white"/>
+        </w:rPr>
+      </w:pPr>
+      <w:r>
+        <w:rPr>
+          <w:color w:val="000000"/>
+          <w:sz w:val="24"/>
+          <w:szCs w:val="24"/>
+          <w:highlight w:val="white"/>
+        </w:rPr>
+        <w:t xml:space="preserve">    </w:t>
+      </w:r>
+      <w:r>
+        <w:rPr>
+          <w:color w:val="0000FF"/>
+          <w:sz w:val="24"/>
+          <w:szCs w:val="24"/>
+          <w:highlight w:val="white"/>
+        </w:rPr>
+        <w:t>public</w:t>
+      </w:r>
+      <w:r>
+        <w:rPr>
+          <w:color w:val="000000"/>
+          <w:sz w:val="24"/>
+          <w:szCs w:val="24"/>
+          <w:highlight w:val="white"/>
+        </w:rPr>
+        <w:t xml:space="preserve"> </w:t>
+      </w:r>
+      <w:r>
+        <w:rPr>
+          <w:color w:val="0000FF"/>
+          <w:sz w:val="24"/>
+          <w:szCs w:val="24"/>
+          <w:highlight w:val="white"/>
+        </w:rPr>
+        <w:t>object</w:t>
+      </w:r>
+      <w:r>
+        <w:rPr>
+          <w:color w:val="000000"/>
+          <w:sz w:val="24"/>
+          <w:szCs w:val="24"/>
+          <w:highlight w:val="white"/>
+        </w:rPr>
+        <w:t>? Convert(</w:t>
+      </w:r>
+      <w:r>
+        <w:rPr>
+          <w:color w:val="0000FF"/>
+          <w:sz w:val="24"/>
+          <w:szCs w:val="24"/>
+          <w:highlight w:val="white"/>
+        </w:rPr>
+        <w:t>object</w:t>
+      </w:r>
+      <w:r>
+        <w:rPr>
+          <w:color w:val="000000"/>
+          <w:sz w:val="24"/>
+          <w:szCs w:val="24"/>
+          <w:highlight w:val="white"/>
+        </w:rPr>
+        <w:t xml:space="preserve">? value, </w:t>
+      </w:r>
+      <w:r>
+        <w:rPr>
+          <w:sz w:val="24"/>
+          <w:szCs w:val="24"/>
+          <w:highlight w:val="white"/>
+        </w:rPr>
+        <w:t>Type</w:t>
+      </w:r>
+      <w:r>
+        <w:rPr>
+          <w:color w:val="000000"/>
+          <w:sz w:val="24"/>
+          <w:szCs w:val="24"/>
+          <w:highlight w:val="white"/>
+        </w:rPr>
+        <w:t xml:space="preserve"> </w:t>
+      </w:r>
+      <w:proofErr w:type="spellStart"/>
+      <w:r>
+        <w:rPr>
+          <w:color w:val="000000"/>
+          <w:sz w:val="24"/>
+          <w:szCs w:val="24"/>
+          <w:highlight w:val="white"/>
+        </w:rPr>
+        <w:t>targetType</w:t>
+      </w:r>
+      <w:proofErr w:type="spellEnd"/>
+      <w:r>
+        <w:rPr>
+          <w:color w:val="000000"/>
+          <w:sz w:val="24"/>
+          <w:szCs w:val="24"/>
+          <w:highlight w:val="white"/>
+        </w:rPr>
+        <w:t xml:space="preserve">, </w:t>
+      </w:r>
+      <w:r>
+        <w:rPr>
+          <w:color w:val="0000FF"/>
+          <w:sz w:val="24"/>
+          <w:szCs w:val="24"/>
+          <w:highlight w:val="white"/>
+        </w:rPr>
+        <w:t>object</w:t>
+      </w:r>
+      <w:r>
+        <w:rPr>
+          <w:color w:val="000000"/>
+          <w:sz w:val="24"/>
+          <w:szCs w:val="24"/>
+          <w:highlight w:val="white"/>
+        </w:rPr>
+        <w:t xml:space="preserve">? parameter, </w:t>
+      </w:r>
+      <w:proofErr w:type="spellStart"/>
+      <w:r>
+        <w:rPr>
+          <w:sz w:val="24"/>
+          <w:szCs w:val="24"/>
+          <w:highlight w:val="white"/>
+        </w:rPr>
+        <w:t>CultureInfo</w:t>
+      </w:r>
+      <w:proofErr w:type="spellEnd"/>
+      <w:r>
+        <w:rPr>
+          <w:color w:val="000000"/>
+          <w:sz w:val="24"/>
+          <w:szCs w:val="24"/>
+          <w:highlight w:val="white"/>
+        </w:rPr>
+        <w:t xml:space="preserve"> culture)</w:t>
+      </w:r>
+    </w:p>
+    <w:p>
+      <w:pPr>
+        <w:pStyle w:val="ad"/>
+        <w:rPr>
+          <w:color w:val="000000"/>
+          <w:sz w:val="24"/>
+          <w:szCs w:val="24"/>
+          <w:highlight w:val="white"/>
+        </w:rPr>
+      </w:pPr>
+      <w:r>
+        <w:rPr>
+          <w:color w:val="000000"/>
+          <w:sz w:val="24"/>
+          <w:szCs w:val="24"/>
+          <w:highlight w:val="white"/>
+        </w:rPr>
+        <w:t xml:space="preserve">    {</w:t>
+      </w:r>
+    </w:p>
+    <w:p>
+      <w:pPr>
+        <w:pStyle w:val="ad"/>
+        <w:rPr>
+          <w:color w:val="000000"/>
+          <w:sz w:val="24"/>
+          <w:szCs w:val="24"/>
+          <w:highlight w:val="white"/>
+        </w:rPr>
+      </w:pPr>
+      <w:r>
+        <w:rPr>
+          <w:color w:val="000000"/>
+          <w:sz w:val="24"/>
+          <w:szCs w:val="24"/>
+          <w:highlight w:val="white"/>
+        </w:rPr>
+        <w:t xml:space="preserve">        </w:t>
+      </w:r>
+      <w:r>
+        <w:rPr>
+          <w:color w:val="0000FF"/>
+          <w:sz w:val="24"/>
+          <w:szCs w:val="24"/>
+          <w:highlight w:val="white"/>
+        </w:rPr>
+        <w:t>if</w:t>
+      </w:r>
+      <w:r>
+        <w:rPr>
+          <w:color w:val="000000"/>
+          <w:sz w:val="24"/>
+          <w:szCs w:val="24"/>
+          <w:highlight w:val="white"/>
+        </w:rPr>
+        <w:t xml:space="preserve"> (value == </w:t>
+      </w:r>
+      <w:r>
+        <w:rPr>
+          <w:color w:val="0000FF"/>
+          <w:sz w:val="24"/>
+          <w:szCs w:val="24"/>
+          <w:highlight w:val="white"/>
+        </w:rPr>
+        <w:t>null</w:t>
+      </w:r>
+      <w:r>
+        <w:rPr>
+          <w:color w:val="000000"/>
+          <w:sz w:val="24"/>
+          <w:szCs w:val="24"/>
+          <w:highlight w:val="white"/>
+        </w:rPr>
+        <w:t>)</w:t>
+      </w:r>
+    </w:p>
+    <w:p>
+      <w:pPr>
+        <w:pStyle w:val="ad"/>
+        <w:rPr>
+          <w:color w:val="000000"/>
+          <w:sz w:val="24"/>
+          <w:szCs w:val="24"/>
+          <w:highlight w:val="white"/>
+        </w:rPr>
+      </w:pPr>
+      <w:r>
+        <w:rPr>
+          <w:color w:val="000000"/>
+          <w:sz w:val="24"/>
+          <w:szCs w:val="24"/>
+          <w:highlight w:val="white"/>
+        </w:rPr>
+        <w:t xml:space="preserve">            </w:t>
+      </w:r>
+      <w:r>
+        <w:rPr>
+          <w:color w:val="0000FF"/>
+          <w:sz w:val="24"/>
+          <w:szCs w:val="24"/>
+          <w:highlight w:val="white"/>
+        </w:rPr>
+        <w:t>return</w:t>
+      </w:r>
+      <w:r>
+        <w:rPr>
+          <w:color w:val="000000"/>
+          <w:sz w:val="24"/>
+          <w:szCs w:val="24"/>
+          <w:highlight w:val="white"/>
+        </w:rPr>
+        <w:t xml:space="preserve"> </w:t>
+      </w:r>
+      <w:r>
+        <w:rPr>
+          <w:color w:val="0000FF"/>
+          <w:sz w:val="24"/>
+          <w:szCs w:val="24"/>
+          <w:highlight w:val="white"/>
+        </w:rPr>
+        <w:t>null</w:t>
+      </w:r>
+      <w:r>
+        <w:rPr>
+          <w:color w:val="000000"/>
+          <w:sz w:val="24"/>
+          <w:szCs w:val="24"/>
+          <w:highlight w:val="white"/>
+        </w:rPr>
+        <w:t>;</w:t>
+      </w:r>
+    </w:p>
+    <w:p>
+      <w:pPr>
+        <w:pStyle w:val="ad"/>
+        <w:rPr>
+          <w:color w:val="000000"/>
+          <w:sz w:val="24"/>
+          <w:szCs w:val="24"/>
+          <w:highlight w:val="white"/>
+          <w:lang w:val="ru-RU"/>
+        </w:rPr>
+      </w:pPr>
+      <w:r>
+        <w:rPr>
+          <w:color w:val="000000"/>
+          <w:sz w:val="24"/>
+          <w:szCs w:val="24"/>
+          <w:highlight w:val="white"/>
+          <w:lang w:val="ru-RU"/>
+        </w:rPr>
+        <w:t xml:space="preserve">        </w:t>
+      </w:r>
+      <w:r>
+        <w:rPr>
+          <w:color w:val="0000FF"/>
+          <w:sz w:val="24"/>
+          <w:szCs w:val="24"/>
+          <w:highlight w:val="white"/>
+        </w:rPr>
+        <w:t>return</w:t>
+      </w:r>
+      <w:r>
+        <w:rPr>
+          <w:color w:val="000000"/>
+          <w:sz w:val="24"/>
+          <w:szCs w:val="24"/>
+          <w:highlight w:val="white"/>
+          <w:lang w:val="ru-RU"/>
+        </w:rPr>
+        <w:t xml:space="preserve"> </w:t>
+      </w:r>
+      <w:r>
+        <w:rPr>
+          <w:color w:val="000000"/>
+          <w:sz w:val="24"/>
+          <w:szCs w:val="24"/>
+          <w:highlight w:val="white"/>
+        </w:rPr>
+        <w:t>value</w:t>
+      </w:r>
+      <w:r>
+        <w:rPr>
+          <w:color w:val="000000"/>
+          <w:sz w:val="24"/>
+          <w:szCs w:val="24"/>
+          <w:highlight w:val="white"/>
+          <w:lang w:val="ru-RU"/>
+        </w:rPr>
+        <w:t>; //</w:t>
+      </w:r>
+      <w:r>
+        <w:rPr>
+          <w:color w:val="000000"/>
+          <w:sz w:val="24"/>
+          <w:szCs w:val="24"/>
+          <w:highlight w:val="white"/>
+          <w:lang w:val="ru-RU"/>
+        </w:rPr>
+        <w:t>преобразуйте</w:t>
+      </w:r>
+      <w:r>
+        <w:rPr>
+          <w:color w:val="000000"/>
+          <w:sz w:val="24"/>
+          <w:szCs w:val="24"/>
+          <w:highlight w:val="white"/>
+          <w:lang w:val="ru-RU"/>
+        </w:rPr>
+        <w:t xml:space="preserve"> </w:t>
+      </w:r>
+      <w:r>
+        <w:rPr>
+          <w:color w:val="000000"/>
+          <w:sz w:val="24"/>
+          <w:szCs w:val="24"/>
+          <w:highlight w:val="white"/>
+        </w:rPr>
+        <w:t>value</w:t>
+      </w:r>
+      <w:r>
+        <w:rPr>
+          <w:color w:val="000000"/>
+          <w:sz w:val="24"/>
+          <w:szCs w:val="24"/>
+          <w:highlight w:val="white"/>
+          <w:lang w:val="ru-RU"/>
+        </w:rPr>
+        <w:t xml:space="preserve"> </w:t>
+      </w:r>
+      <w:r>
+        <w:rPr>
+          <w:color w:val="000000"/>
+          <w:sz w:val="24"/>
+          <w:szCs w:val="24"/>
+          <w:highlight w:val="white"/>
+          <w:lang w:val="ru-RU"/>
+        </w:rPr>
+        <w:t>из</w:t>
+      </w:r>
+      <w:r>
+        <w:rPr>
+          <w:color w:val="000000"/>
+          <w:sz w:val="24"/>
+          <w:szCs w:val="24"/>
+          <w:highlight w:val="white"/>
+          <w:lang w:val="ru-RU"/>
+        </w:rPr>
+        <w:t xml:space="preserve"> </w:t>
+      </w:r>
+      <w:r>
+        <w:rPr>
+          <w:color w:val="000000"/>
+          <w:sz w:val="24"/>
+          <w:szCs w:val="24"/>
+          <w:highlight w:val="white"/>
+          <w:lang w:val="ru-RU"/>
+        </w:rPr>
+        <w:t>градусов</w:t>
+      </w:r>
+      <w:r>
+        <w:rPr>
+          <w:color w:val="000000"/>
+          <w:sz w:val="24"/>
+          <w:szCs w:val="24"/>
+          <w:highlight w:val="white"/>
+          <w:lang w:val="ru-RU"/>
+        </w:rPr>
+        <w:t xml:space="preserve"> </w:t>
+      </w:r>
+      <w:r>
+        <w:rPr>
+          <w:color w:val="000000"/>
+          <w:sz w:val="24"/>
+          <w:szCs w:val="24"/>
+          <w:highlight w:val="white"/>
+        </w:rPr>
+        <w:t>C</w:t>
+      </w:r>
+      <w:r>
+        <w:rPr>
+          <w:color w:val="000000"/>
+          <w:sz w:val="24"/>
+          <w:szCs w:val="24"/>
+          <w:highlight w:val="white"/>
+          <w:lang w:val="ru-RU"/>
+        </w:rPr>
+        <w:t xml:space="preserve"> </w:t>
+      </w:r>
+      <w:r>
+        <w:rPr>
+          <w:color w:val="000000"/>
+          <w:sz w:val="24"/>
+          <w:szCs w:val="24"/>
+          <w:highlight w:val="white"/>
+          <w:lang w:val="ru-RU"/>
+        </w:rPr>
+        <w:t>в</w:t>
+      </w:r>
+      <w:r>
+        <w:rPr>
+          <w:color w:val="000000"/>
+          <w:sz w:val="24"/>
+          <w:szCs w:val="24"/>
+          <w:highlight w:val="white"/>
+          <w:lang w:val="ru-RU"/>
+        </w:rPr>
+        <w:t xml:space="preserve"> </w:t>
+      </w:r>
+      <w:r>
+        <w:rPr>
+          <w:color w:val="000000"/>
+          <w:sz w:val="24"/>
+          <w:szCs w:val="24"/>
+          <w:highlight w:val="white"/>
+          <w:lang w:val="ru-RU"/>
+        </w:rPr>
+        <w:t>градус</w:t>
+      </w:r>
+      <w:r>
+        <w:rPr>
+          <w:color w:val="000000"/>
+          <w:sz w:val="24"/>
+          <w:szCs w:val="24"/>
+          <w:highlight w:val="white"/>
+          <w:lang w:val="ru-RU"/>
+        </w:rPr>
+        <w:t>ы</w:t>
+      </w:r>
+      <w:r>
+        <w:rPr>
+          <w:color w:val="000000"/>
+          <w:sz w:val="24"/>
+          <w:szCs w:val="24"/>
+          <w:highlight w:val="white"/>
+          <w:lang w:val="ru-RU"/>
+        </w:rPr>
+        <w:t xml:space="preserve"> </w:t>
+      </w:r>
+      <w:r>
+        <w:rPr>
+          <w:color w:val="000000"/>
+          <w:sz w:val="24"/>
+          <w:szCs w:val="24"/>
+          <w:highlight w:val="white"/>
+        </w:rPr>
+        <w:t>F</w:t>
+      </w:r>
+    </w:p>
+    <w:p>
+      <w:pPr>
+        <w:pStyle w:val="ad"/>
+        <w:rPr>
+          <w:color w:val="000000"/>
+          <w:sz w:val="24"/>
+          <w:szCs w:val="24"/>
+          <w:highlight w:val="white"/>
+        </w:rPr>
+      </w:pPr>
+      <w:r>
+        <w:rPr>
+          <w:color w:val="000000"/>
+          <w:sz w:val="24"/>
+          <w:szCs w:val="24"/>
+          <w:highlight w:val="white"/>
+          <w:lang w:val="ru-RU"/>
+        </w:rPr>
+        <w:t xml:space="preserve">    </w:t>
+      </w:r>
+      <w:r>
+        <w:rPr>
+          <w:color w:val="000000"/>
+          <w:sz w:val="24"/>
+          <w:szCs w:val="24"/>
+          <w:highlight w:val="white"/>
+        </w:rPr>
+        <w:t>}</w:t>
+      </w:r>
+    </w:p>
+    <w:p>
+      <w:pPr>
+        <w:pStyle w:val="ad"/>
+        <w:rPr>
+          <w:color w:val="000000"/>
+          <w:sz w:val="24"/>
+          <w:szCs w:val="24"/>
+          <w:highlight w:val="white"/>
+        </w:rPr>
+      </w:pPr>
+    </w:p>
+    <w:p>
+      <w:pPr>
+        <w:pStyle w:val="ad"/>
+        <w:rPr>
+          <w:color w:val="000000"/>
+          <w:sz w:val="24"/>
+          <w:szCs w:val="24"/>
+          <w:highlight w:val="white"/>
+        </w:rPr>
+      </w:pPr>
+      <w:r>
+        <w:rPr>
+          <w:color w:val="000000"/>
+          <w:sz w:val="24"/>
+          <w:szCs w:val="24"/>
+          <w:highlight w:val="white"/>
+        </w:rPr>
+        <w:t xml:space="preserve">    </w:t>
+      </w:r>
+      <w:r>
+        <w:rPr>
+          <w:color w:val="0000FF"/>
+          <w:sz w:val="24"/>
+          <w:szCs w:val="24"/>
+          <w:highlight w:val="white"/>
+        </w:rPr>
+        <w:t>public</w:t>
+      </w:r>
+      <w:r>
+        <w:rPr>
+          <w:color w:val="000000"/>
+          <w:sz w:val="24"/>
+          <w:szCs w:val="24"/>
+          <w:highlight w:val="white"/>
+        </w:rPr>
+        <w:t xml:space="preserve"> </w:t>
+      </w:r>
+      <w:r>
+        <w:rPr>
+          <w:color w:val="0000FF"/>
+          <w:sz w:val="24"/>
+          <w:szCs w:val="24"/>
+          <w:highlight w:val="white"/>
+        </w:rPr>
+        <w:t>object</w:t>
+      </w:r>
+      <w:r>
+        <w:rPr>
+          <w:color w:val="000000"/>
+          <w:sz w:val="24"/>
+          <w:szCs w:val="24"/>
+          <w:highlight w:val="white"/>
+        </w:rPr>
+        <w:t xml:space="preserve"> </w:t>
+      </w:r>
+      <w:proofErr w:type="spellStart"/>
+      <w:r>
+        <w:rPr>
+          <w:color w:val="000000"/>
+          <w:sz w:val="24"/>
+          <w:szCs w:val="24"/>
+          <w:highlight w:val="white"/>
+        </w:rPr>
+        <w:t>ConvertBack</w:t>
+      </w:r>
+      <w:proofErr w:type="spellEnd"/>
+      <w:r>
+        <w:rPr>
+          <w:color w:val="000000"/>
+          <w:sz w:val="24"/>
+          <w:szCs w:val="24"/>
+          <w:highlight w:val="white"/>
+        </w:rPr>
+        <w:t>(</w:t>
+      </w:r>
+      <w:r>
+        <w:rPr>
+          <w:color w:val="0000FF"/>
+          <w:sz w:val="24"/>
+          <w:szCs w:val="24"/>
+          <w:highlight w:val="white"/>
+        </w:rPr>
+        <w:t>object</w:t>
+      </w:r>
+      <w:r>
+        <w:rPr>
+          <w:color w:val="000000"/>
+          <w:sz w:val="24"/>
+          <w:szCs w:val="24"/>
+          <w:highlight w:val="white"/>
+        </w:rPr>
+        <w:t xml:space="preserve"> value, </w:t>
+      </w:r>
+      <w:r>
+        <w:rPr>
+          <w:sz w:val="24"/>
+          <w:szCs w:val="24"/>
+          <w:highlight w:val="white"/>
+        </w:rPr>
+        <w:t>Type</w:t>
+      </w:r>
+      <w:r>
+        <w:rPr>
+          <w:color w:val="000000"/>
+          <w:sz w:val="24"/>
+          <w:szCs w:val="24"/>
+          <w:highlight w:val="white"/>
+        </w:rPr>
+        <w:t xml:space="preserve"> </w:t>
+      </w:r>
+      <w:proofErr w:type="spellStart"/>
+      <w:r>
+        <w:rPr>
+          <w:color w:val="000000"/>
+          <w:sz w:val="24"/>
+          <w:szCs w:val="24"/>
+          <w:highlight w:val="white"/>
+        </w:rPr>
+        <w:t>targetType</w:t>
+      </w:r>
+      <w:proofErr w:type="spellEnd"/>
+      <w:r>
+        <w:rPr>
+          <w:color w:val="000000"/>
+          <w:sz w:val="24"/>
+          <w:szCs w:val="24"/>
+          <w:highlight w:val="white"/>
+        </w:rPr>
+        <w:t xml:space="preserve">, </w:t>
+      </w:r>
+      <w:r>
+        <w:rPr>
+          <w:color w:val="0000FF"/>
+          <w:sz w:val="24"/>
+          <w:szCs w:val="24"/>
+          <w:highlight w:val="white"/>
+        </w:rPr>
+        <w:t>object</w:t>
+      </w:r>
+      <w:r>
+        <w:rPr>
+          <w:color w:val="000000"/>
+          <w:sz w:val="24"/>
+          <w:szCs w:val="24"/>
+          <w:highlight w:val="white"/>
+        </w:rPr>
+        <w:t xml:space="preserve"> parameter, </w:t>
+      </w:r>
+      <w:proofErr w:type="spellStart"/>
+      <w:r>
+        <w:rPr>
+          <w:sz w:val="24"/>
+          <w:szCs w:val="24"/>
+          <w:highlight w:val="white"/>
+        </w:rPr>
+        <w:t>CultureInfo</w:t>
+      </w:r>
+      <w:proofErr w:type="spellEnd"/>
+      <w:r>
+        <w:rPr>
+          <w:color w:val="000000"/>
+          <w:sz w:val="24"/>
+          <w:szCs w:val="24"/>
+          <w:highlight w:val="white"/>
+        </w:rPr>
+        <w:t xml:space="preserve"> culture)</w:t>
+      </w:r>
+    </w:p>
+    <w:p>
+      <w:pPr>
+        <w:pStyle w:val="ad"/>
+        <w:rPr>
+          <w:color w:val="000000"/>
+          <w:sz w:val="24"/>
+          <w:szCs w:val="24"/>
+          <w:highlight w:val="white"/>
+          <w:lang w:val="ru-RU"/>
+        </w:rPr>
+      </w:pPr>
+      <w:r>
+        <w:rPr>
+          <w:color w:val="000000"/>
+          <w:sz w:val="24"/>
+          <w:szCs w:val="24"/>
+          <w:highlight w:val="white"/>
+        </w:rPr>
+        <w:t xml:space="preserve">    </w:t>
+      </w:r>
+      <w:r>
+        <w:rPr>
+          <w:color w:val="000000"/>
+          <w:sz w:val="24"/>
+          <w:szCs w:val="24"/>
+          <w:highlight w:val="white"/>
+          <w:lang w:val="ru-RU"/>
+        </w:rPr>
+        <w:t>{</w:t>
+      </w:r>
+    </w:p>
+    <w:p>
+      <w:pPr>
+        <w:pStyle w:val="ad"/>
+        <w:rPr>
+          <w:color w:val="000000"/>
+          <w:sz w:val="24"/>
+          <w:szCs w:val="24"/>
+          <w:highlight w:val="white"/>
+        </w:rPr>
+      </w:pPr>
+      <w:r>
+        <w:rPr>
+          <w:color w:val="000000"/>
+          <w:sz w:val="24"/>
+          <w:szCs w:val="24"/>
+          <w:highlight w:val="white"/>
+          <w:lang w:val="ru-RU"/>
+        </w:rPr>
+        <w:t xml:space="preserve">        </w:t>
+      </w:r>
+      <w:r>
+        <w:rPr>
+          <w:color w:val="0000FF"/>
+          <w:sz w:val="24"/>
+          <w:szCs w:val="24"/>
+          <w:highlight w:val="white"/>
+        </w:rPr>
+        <w:t>return</w:t>
+      </w:r>
+      <w:r>
+        <w:rPr>
+          <w:color w:val="000000"/>
+          <w:sz w:val="24"/>
+          <w:szCs w:val="24"/>
+          <w:highlight w:val="white"/>
+          <w:lang w:val="ru-RU"/>
+        </w:rPr>
+        <w:t xml:space="preserve"> </w:t>
+      </w:r>
+      <w:r>
+        <w:rPr>
+          <w:color w:val="000000"/>
+          <w:sz w:val="24"/>
+          <w:szCs w:val="24"/>
+          <w:highlight w:val="white"/>
+        </w:rPr>
+        <w:t>value</w:t>
+      </w:r>
+      <w:r>
+        <w:rPr>
+          <w:color w:val="000000"/>
+          <w:sz w:val="24"/>
+          <w:szCs w:val="24"/>
+          <w:highlight w:val="white"/>
+          <w:lang w:val="ru-RU"/>
+        </w:rPr>
+        <w:t>; //</w:t>
+      </w:r>
+      <w:r>
+        <w:rPr>
+          <w:color w:val="000000"/>
+          <w:sz w:val="24"/>
+          <w:szCs w:val="24"/>
+          <w:highlight w:val="white"/>
+          <w:lang w:val="ru-RU"/>
+        </w:rPr>
+        <w:t>преобразуйте</w:t>
+      </w:r>
+      <w:r>
+        <w:rPr>
+          <w:color w:val="000000"/>
+          <w:sz w:val="24"/>
+          <w:szCs w:val="24"/>
+          <w:highlight w:val="white"/>
+          <w:lang w:val="ru-RU"/>
+        </w:rPr>
+        <w:t xml:space="preserve"> </w:t>
+      </w:r>
+      <w:r>
+        <w:rPr>
+          <w:color w:val="000000"/>
+          <w:sz w:val="24"/>
+          <w:szCs w:val="24"/>
+          <w:highlight w:val="white"/>
+        </w:rPr>
+        <w:t>value</w:t>
+      </w:r>
+      <w:r>
+        <w:rPr>
+          <w:color w:val="000000"/>
+          <w:sz w:val="24"/>
+          <w:szCs w:val="24"/>
+          <w:highlight w:val="white"/>
+          <w:lang w:val="ru-RU"/>
+        </w:rPr>
+        <w:t xml:space="preserve"> </w:t>
+      </w:r>
+      <w:r>
+        <w:rPr>
+          <w:color w:val="000000"/>
+          <w:sz w:val="24"/>
+          <w:szCs w:val="24"/>
+          <w:highlight w:val="white"/>
+          <w:lang w:val="ru-RU"/>
+        </w:rPr>
+        <w:t>из</w:t>
+      </w:r>
+      <w:r>
+        <w:rPr>
+          <w:color w:val="000000"/>
+          <w:sz w:val="24"/>
+          <w:szCs w:val="24"/>
+          <w:highlight w:val="white"/>
+          <w:lang w:val="ru-RU"/>
+        </w:rPr>
+        <w:t xml:space="preserve"> </w:t>
+      </w:r>
+      <w:r>
+        <w:rPr>
+          <w:color w:val="000000"/>
+          <w:sz w:val="24"/>
+          <w:szCs w:val="24"/>
+          <w:highlight w:val="white"/>
+          <w:lang w:val="ru-RU"/>
+        </w:rPr>
+        <w:t>градусов</w:t>
+      </w:r>
+      <w:r>
+        <w:rPr>
+          <w:color w:val="000000"/>
+          <w:sz w:val="24"/>
+          <w:szCs w:val="24"/>
+          <w:highlight w:val="white"/>
+          <w:lang w:val="ru-RU"/>
+        </w:rPr>
+        <w:t xml:space="preserve"> </w:t>
+      </w:r>
+      <w:r>
+        <w:rPr>
+          <w:color w:val="000000"/>
+          <w:sz w:val="24"/>
+          <w:szCs w:val="24"/>
+          <w:highlight w:val="white"/>
+        </w:rPr>
+        <w:t>F</w:t>
+      </w:r>
+      <w:r>
+        <w:rPr>
+          <w:color w:val="000000"/>
+          <w:sz w:val="24"/>
+          <w:szCs w:val="24"/>
+          <w:highlight w:val="white"/>
+          <w:lang w:val="ru-RU"/>
+        </w:rPr>
+        <w:t xml:space="preserve"> </w:t>
+      </w:r>
+      <w:r>
+        <w:rPr>
+          <w:color w:val="000000"/>
+          <w:sz w:val="24"/>
+          <w:szCs w:val="24"/>
+          <w:highlight w:val="white"/>
+          <w:lang w:val="ru-RU"/>
+        </w:rPr>
+        <w:t>в</w:t>
+      </w:r>
+      <w:r>
+        <w:rPr>
+          <w:color w:val="000000"/>
+          <w:sz w:val="24"/>
+          <w:szCs w:val="24"/>
+          <w:highlight w:val="white"/>
+          <w:lang w:val="ru-RU"/>
+        </w:rPr>
+        <w:t xml:space="preserve"> </w:t>
+      </w:r>
+      <w:r>
+        <w:rPr>
+          <w:color w:val="000000"/>
+          <w:sz w:val="24"/>
+          <w:szCs w:val="24"/>
+          <w:highlight w:val="white"/>
+          <w:lang w:val="ru-RU"/>
+        </w:rPr>
+        <w:t>градусы</w:t>
+      </w:r>
+      <w:r>
+        <w:rPr>
+          <w:color w:val="000000"/>
+          <w:sz w:val="24"/>
+          <w:szCs w:val="24"/>
+          <w:highlight w:val="white"/>
+          <w:lang w:val="ru-RU"/>
+        </w:rPr>
+        <w:t xml:space="preserve"> </w:t>
+      </w:r>
+      <w:r>
+        <w:rPr>
+          <w:color w:val="000000"/>
+          <w:sz w:val="24"/>
+          <w:szCs w:val="24"/>
+          <w:highlight w:val="white"/>
+        </w:rPr>
+        <w:t>C</w:t>
+      </w:r>
+    </w:p>
+    <w:p>
+      <w:pPr>
+        <w:pStyle w:val="ad"/>
+        <w:rPr>
+          <w:color w:val="000000"/>
+          <w:sz w:val="24"/>
+          <w:szCs w:val="24"/>
+          <w:highlight w:val="white"/>
+          <w:lang w:val="ru-RU"/>
+        </w:rPr>
+      </w:pPr>
+      <w:r>
+        <w:rPr>
+          <w:color w:val="000000"/>
+          <w:sz w:val="24"/>
+          <w:szCs w:val="24"/>
+          <w:highlight w:val="white"/>
+          <w:lang w:val="ru-RU"/>
+        </w:rPr>
+        <w:t xml:space="preserve">    }</w:t>
+      </w:r>
+    </w:p>
+    <w:p>
+      <w:pPr>
+        <w:pStyle w:val="ad"/>
+        <w:rPr>
+          <w:color w:val="000000"/>
+          <w:sz w:val="24"/>
+          <w:szCs w:val="24"/>
+        </w:rPr>
+      </w:pPr>
+      <w:r>
+        <w:rPr>
+          <w:color w:val="000000"/>
+          <w:sz w:val="24"/>
+          <w:szCs w:val="24"/>
+          <w:highlight w:val="white"/>
+        </w:rPr>
+        <w:t>}</w:t>
+      </w:r>
+    </w:p>
+    <w:p>
+      <w:pPr>
+        <w:pStyle w:val="2"/>
+        <w:numPr>
+          <w:ilvl w:val="2"/>
+          <w:numId w:val="6"/>
+        </w:numPr>
+      </w:pPr>
+      <w:r>
+        <w:t xml:space="preserve">Для применения конвертера добавьте на страницу </w:t>
+      </w:r>
+    </w:p>
+    <w:p>
+      <w:pPr>
+        <w:pStyle w:val="ad"/>
+        <w:rPr>
+          <w:color w:val="0000FF"/>
+          <w:sz w:val="24"/>
+          <w:szCs w:val="24"/>
+          <w:highlight w:val="white"/>
+        </w:rPr>
+      </w:pPr>
+      <w:r>
+        <w:rPr>
+          <w:color w:val="0000FF"/>
+          <w:sz w:val="24"/>
+          <w:szCs w:val="24"/>
+          <w:highlight w:val="white"/>
+        </w:rPr>
+        <w:t>&lt;</w:t>
+      </w:r>
+      <w:proofErr w:type="spellStart"/>
+      <w:r>
+        <w:rPr>
+          <w:sz w:val="24"/>
+          <w:szCs w:val="24"/>
+          <w:highlight w:val="white"/>
+        </w:rPr>
+        <w:t>UserControl.Resources</w:t>
+      </w:r>
+      <w:proofErr w:type="spellEnd"/>
+      <w:r>
+        <w:rPr>
+          <w:color w:val="0000FF"/>
+          <w:sz w:val="24"/>
+          <w:szCs w:val="24"/>
+          <w:highlight w:val="white"/>
+        </w:rPr>
+        <w:t>&gt;</w:t>
+      </w:r>
+    </w:p>
+    <w:p>
+      <w:pPr>
+        <w:pStyle w:val="ad"/>
+        <w:rPr>
+          <w:color w:val="0000FF"/>
+          <w:sz w:val="24"/>
+          <w:szCs w:val="24"/>
+          <w:highlight w:val="white"/>
+        </w:rPr>
+      </w:pPr>
+      <w:r>
+        <w:rPr>
+          <w:color w:val="0000FF"/>
+          <w:sz w:val="24"/>
+          <w:szCs w:val="24"/>
+          <w:highlight w:val="white"/>
+        </w:rPr>
+        <w:tab/>
+        <w:t>&lt;</w:t>
+      </w:r>
+      <w:proofErr w:type="spellStart"/>
+      <w:r>
+        <w:rPr>
+          <w:sz w:val="24"/>
+          <w:szCs w:val="24"/>
+          <w:highlight w:val="white"/>
+        </w:rPr>
+        <w:t>local</w:t>
+      </w:r>
+      <w:r>
+        <w:rPr>
+          <w:sz w:val="24"/>
+          <w:szCs w:val="24"/>
+          <w:highlight w:val="white"/>
+        </w:rPr>
+        <w:t>:</w:t>
+      </w:r>
+      <w:r>
+        <w:rPr>
+          <w:sz w:val="24"/>
+          <w:szCs w:val="24"/>
+        </w:rPr>
+        <w:t>CelsiusToFarenhateConverter</w:t>
+      </w:r>
+      <w:proofErr w:type="spellEnd"/>
+      <w:r>
+        <w:rPr>
+          <w:sz w:val="24"/>
+          <w:szCs w:val="24"/>
+        </w:rPr>
+        <w:t xml:space="preserve"> </w:t>
+      </w:r>
+      <w:r>
+        <w:rPr>
+          <w:color w:val="FF0000"/>
+          <w:sz w:val="24"/>
+          <w:szCs w:val="24"/>
+          <w:highlight w:val="white"/>
+        </w:rPr>
+        <w:t>x:Key</w:t>
+      </w:r>
+      <w:r>
+        <w:rPr>
+          <w:color w:val="0000FF"/>
+          <w:sz w:val="24"/>
+          <w:szCs w:val="24"/>
+          <w:highlight w:val="white"/>
+        </w:rPr>
+        <w:t>=</w:t>
+      </w:r>
+      <w:r>
+        <w:rPr>
+          <w:color w:val="000000"/>
+          <w:sz w:val="24"/>
+          <w:szCs w:val="24"/>
+          <w:highlight w:val="white"/>
+        </w:rPr>
+        <w:t>"</w:t>
+      </w:r>
+      <w:r>
+        <w:rPr>
+          <w:sz w:val="24"/>
+          <w:szCs w:val="24"/>
+        </w:rPr>
+        <w:t>CelsiusToFarenhate</w:t>
+      </w:r>
+      <w:r>
+        <w:rPr>
+          <w:color w:val="000000"/>
+          <w:sz w:val="24"/>
+          <w:szCs w:val="24"/>
+          <w:highlight w:val="white"/>
+        </w:rPr>
+        <w:t>"</w:t>
+      </w:r>
+      <w:r>
+        <w:rPr>
+          <w:color w:val="0000FF"/>
+          <w:sz w:val="24"/>
+          <w:szCs w:val="24"/>
+          <w:highlight w:val="white"/>
+        </w:rPr>
+        <w:t>/&gt;</w:t>
+      </w:r>
+    </w:p>
+    <w:p>
+      <w:pPr>
+        <w:pStyle w:val="ad"/>
+        <w:rPr>
+          <w:color w:val="0000FF"/>
+          <w:sz w:val="24"/>
+          <w:szCs w:val="24"/>
+          <w:lang w:val="ru-RU"/>
+        </w:rPr>
+      </w:pPr>
+      <w:r>
+        <w:rPr>
+          <w:color w:val="0000FF"/>
+          <w:sz w:val="24"/>
+          <w:szCs w:val="24"/>
+          <w:highlight w:val="white"/>
+        </w:rPr>
+        <w:t>&lt;/</w:t>
+      </w:r>
+      <w:proofErr w:type="spellStart"/>
+      <w:r>
+        <w:rPr>
+          <w:sz w:val="24"/>
+          <w:szCs w:val="24"/>
+          <w:highlight w:val="white"/>
+        </w:rPr>
+        <w:t>UserControl.Resources</w:t>
+      </w:r>
+      <w:proofErr w:type="spellEnd"/>
+      <w:r>
+        <w:rPr>
+          <w:color w:val="0000FF"/>
+          <w:sz w:val="24"/>
+          <w:szCs w:val="24"/>
+          <w:highlight w:val="white"/>
+        </w:rPr>
+        <w:t>&gt;</w:t>
+      </w:r>
+    </w:p>
+    <w:p>
+      <w:pPr>
+        <w:rPr>
+          <w:lang w:val="en-US"/>
+        </w:rPr>
+      </w:pPr>
+      <w:r>
+        <w:t>Применение</w:t>
+      </w:r>
+      <w:r>
+        <w:rPr>
+          <w:lang w:val="en-US"/>
+        </w:rPr>
+        <w:t xml:space="preserve"> </w:t>
+      </w:r>
+      <w:r>
+        <w:t>в</w:t>
+      </w:r>
+      <w:r>
+        <w:rPr>
+          <w:lang w:val="en-US"/>
+        </w:rPr>
+        <w:t xml:space="preserve"> </w:t>
+      </w:r>
+      <w:r>
+        <w:t>привязке</w:t>
+      </w:r>
+      <w:r>
+        <w:rPr>
+          <w:lang w:val="en-US"/>
+        </w:rPr>
+        <w:t>:</w:t>
+      </w:r>
+    </w:p>
+    <w:p>
+      <w:pPr>
+        <w:pStyle w:val="ad"/>
+        <w:rPr>
+          <w:sz w:val="24"/>
+          <w:szCs w:val="24"/>
+        </w:rPr>
+      </w:pPr>
+      <w:r>
+        <w:rPr>
+          <w:sz w:val="24"/>
+          <w:szCs w:val="24"/>
+        </w:rPr>
+        <w:t xml:space="preserve">{Binding </w:t>
+      </w:r>
+      <w:r>
+        <w:rPr>
+          <w:sz w:val="24"/>
+          <w:szCs w:val="24"/>
+        </w:rPr>
+        <w:t>Celsius</w:t>
+      </w:r>
+      <w:r>
+        <w:rPr>
+          <w:sz w:val="24"/>
+          <w:szCs w:val="24"/>
+        </w:rPr>
+        <w:t>, Converter={</w:t>
+      </w:r>
+      <w:proofErr w:type="spellStart"/>
+      <w:r>
+        <w:rPr>
+          <w:sz w:val="24"/>
+          <w:szCs w:val="24"/>
+        </w:rPr>
+        <w:t>StaticResource</w:t>
+      </w:r>
+      <w:proofErr w:type="spellEnd"/>
+      <w:r>
+        <w:rPr>
+          <w:sz w:val="24"/>
+          <w:szCs w:val="24"/>
+        </w:rPr>
+        <w:t xml:space="preserve"> </w:t>
+      </w:r>
+      <w:proofErr w:type="spellStart"/>
+      <w:r>
+        <w:rPr>
+          <w:sz w:val="24"/>
+          <w:szCs w:val="24"/>
+        </w:rPr>
+        <w:t>CelsiusToFarenhate</w:t>
+      </w:r>
+      <w:proofErr w:type="spellEnd"/>
+      <w:r>
+        <w:rPr>
+          <w:sz w:val="24"/>
+          <w:szCs w:val="24"/>
+        </w:rPr>
+        <w:t>}}</w:t>
+      </w:r>
+    </w:p>
+    <w:p>
+      <w:pPr>
+        <w:pStyle w:val="2"/>
+        <w:numPr>
+          <w:ilvl w:val="2"/>
+          <w:numId w:val="6"/>
+        </w:numPr>
+      </w:pPr>
+      <w:r>
+        <w:t>Проверьте работу конвертора</w:t>
+      </w:r>
     </w:p>
     <w:p>
       <w:pPr>
@@ -1202,45 +3977,34 @@
         <w:pStyle w:val="2"/>
       </w:pPr>
       <w:r>
-        <w:t xml:space="preserve">Какие элементы управления используются для отображения списков в </w:t>
-      </w:r>
+        <w:t>Для чего необ</w:t>
+      </w:r>
+      <w:r>
+        <w:t>ходимо внедрение зависимостей</w:t>
+      </w:r>
+    </w:p>
+    <w:p>
+      <w:pPr>
+        <w:pStyle w:val="2"/>
+      </w:pPr>
+      <w:r>
+        <w:t xml:space="preserve">Как использовать конфигурацию </w:t>
+      </w:r>
+      <w:proofErr w:type="spellStart"/>
       <w:r>
         <w:rPr>
           <w:lang w:val="en-US"/>
         </w:rPr>
-        <w:t>Avalonia</w:t>
-      </w:r>
-      <w:r>
-        <w:t xml:space="preserve"> </w:t>
-      </w:r>
-      <w:r>
-        <w:rPr>
-          <w:lang w:val="en-US"/>
-        </w:rPr>
-        <w:t>U</w:t>
-      </w:r>
-      <w:r>
-        <w:rPr>
-          <w:lang w:val="en-US"/>
-        </w:rPr>
-        <w:t>I</w:t>
-      </w:r>
-      <w:r>
-        <w:t>?</w:t>
-      </w:r>
+        <w:t>IConfiguration</w:t>
+      </w:r>
+      <w:proofErr w:type="spellEnd"/>
     </w:p>
     <w:p>
       <w:pPr>
         <w:pStyle w:val="2"/>
       </w:pPr>
       <w:r>
-        <w:t xml:space="preserve">Как </w:t>
-      </w:r>
-      <w:r>
-        <w:t>изменить шаблон элемента списка</w:t>
-      </w:r>
-      <w:r>
-        <w:t>?</w:t>
+        <w:t>Как получить сервис из коллекции сервисов.</w:t>
       </w:r>
     </w:p>
     <w:p>
@@ -1248,13 +4012,7 @@
         <w:pStyle w:val="2"/>
       </w:pPr>
       <w:r>
-        <w:t xml:space="preserve">Как </w:t>
-      </w:r>
-      <w:r>
-        <w:t>осуществить привязку данных к элементам списка</w:t>
-      </w:r>
-      <w:r>
-        <w:t>?</w:t>
+        <w:t>Для чего применяются конверторы значений</w:t>
       </w:r>
     </w:p>
     <w:sectPr>
@@ -2715,6 +5473,642 @@
     </w:lvlOverride>
   </w:num>
   <w:num w:numId="12" w16cid:durableId="646474479">
+    <w:abstractNumId w:val="0"/>
+    <w:lvlOverride w:ilvl="0">
+      <w:startOverride w:val="1"/>
+      <w:lvl w:ilvl="0">
+        <w:start w:val="1"/>
+        <w:numFmt w:val="decimal"/>
+        <w:pStyle w:val="1"/>
+        <w:suff w:val="space"/>
+        <w:lvlText w:val="%1"/>
+        <w:lvlJc w:val="left"/>
+        <w:pPr>
+          <w:ind w:left="568" w:firstLine="0"/>
+        </w:pPr>
+        <w:rPr>
+          <w:rFonts w:ascii="Times New Roman" w:hAnsi="Times New Roman" w:hint="default"/>
+          <w:b/>
+          <w:sz w:val="28"/>
+        </w:rPr>
+      </w:lvl>
+    </w:lvlOverride>
+    <w:lvlOverride w:ilvl="1">
+      <w:startOverride w:val="1"/>
+      <w:lvl w:ilvl="1">
+        <w:start w:val="1"/>
+        <w:numFmt w:val="decimal"/>
+        <w:pStyle w:val="2"/>
+        <w:suff w:val="space"/>
+        <w:lvlText w:val="%1.%2"/>
+        <w:lvlJc w:val="left"/>
+        <w:pPr>
+          <w:ind w:left="0" w:firstLine="567"/>
+        </w:pPr>
+        <w:rPr>
+          <w:rFonts w:ascii="Times New Roman" w:hAnsi="Times New Roman" w:hint="default"/>
+          <w:sz w:val="28"/>
+        </w:rPr>
+      </w:lvl>
+    </w:lvlOverride>
+    <w:lvlOverride w:ilvl="2">
+      <w:startOverride w:val="1"/>
+      <w:lvl w:ilvl="2">
+        <w:start w:val="1"/>
+        <w:numFmt w:val="decimal"/>
+        <w:suff w:val="space"/>
+        <w:lvlText w:val="%1.%2.%3"/>
+        <w:lvlJc w:val="left"/>
+        <w:pPr>
+          <w:ind w:left="0" w:firstLine="567"/>
+        </w:pPr>
+        <w:rPr>
+          <w:rFonts w:ascii="Times New Roman" w:hAnsi="Times New Roman" w:hint="default"/>
+          <w:sz w:val="28"/>
+        </w:rPr>
+      </w:lvl>
+    </w:lvlOverride>
+    <w:lvlOverride w:ilvl="3">
+      <w:startOverride w:val="1"/>
+      <w:lvl w:ilvl="3">
+        <w:start w:val="1"/>
+        <w:numFmt w:val="decimal"/>
+        <w:suff w:val="space"/>
+        <w:lvlText w:val="%1.%2.%3.%4"/>
+        <w:lvlJc w:val="left"/>
+        <w:pPr>
+          <w:ind w:left="0" w:firstLine="567"/>
+        </w:pPr>
+        <w:rPr>
+          <w:rFonts w:ascii="Times New Roman" w:hAnsi="Times New Roman" w:hint="default"/>
+          <w:sz w:val="28"/>
+        </w:rPr>
+      </w:lvl>
+    </w:lvlOverride>
+    <w:lvlOverride w:ilvl="4">
+      <w:startOverride w:val="1"/>
+      <w:lvl w:ilvl="4">
+        <w:start w:val="1"/>
+        <w:numFmt w:val="decimal"/>
+        <w:suff w:val="space"/>
+        <w:lvlText w:val="%1.%2.%3.%4.%5"/>
+        <w:lvlJc w:val="left"/>
+        <w:pPr>
+          <w:ind w:left="0" w:firstLine="567"/>
+        </w:pPr>
+        <w:rPr>
+          <w:rFonts w:ascii="Times New Roman" w:hAnsi="Times New Roman" w:hint="default"/>
+          <w:sz w:val="28"/>
+        </w:rPr>
+      </w:lvl>
+    </w:lvlOverride>
+    <w:lvlOverride w:ilvl="5">
+      <w:startOverride w:val="1"/>
+      <w:lvl w:ilvl="5">
+        <w:start w:val="1"/>
+        <w:numFmt w:val="decimal"/>
+        <w:suff w:val="space"/>
+        <w:lvlText w:val="%1.%2.%3.%4.%5.%6"/>
+        <w:lvlJc w:val="left"/>
+        <w:pPr>
+          <w:ind w:left="0" w:firstLine="567"/>
+        </w:pPr>
+        <w:rPr>
+          <w:rFonts w:ascii="Times New Roman" w:hAnsi="Times New Roman" w:hint="default"/>
+          <w:sz w:val="28"/>
+        </w:rPr>
+      </w:lvl>
+    </w:lvlOverride>
+    <w:lvlOverride w:ilvl="6">
+      <w:startOverride w:val="1"/>
+      <w:lvl w:ilvl="6">
+        <w:start w:val="1"/>
+        <w:numFmt w:val="decimal"/>
+        <w:suff w:val="space"/>
+        <w:lvlText w:val="%1.%2.%3.%4.%5.%6.%7"/>
+        <w:lvlJc w:val="left"/>
+        <w:pPr>
+          <w:ind w:left="0" w:firstLine="567"/>
+        </w:pPr>
+        <w:rPr>
+          <w:rFonts w:ascii="Times New Roman" w:hAnsi="Times New Roman" w:hint="default"/>
+          <w:sz w:val="28"/>
+        </w:rPr>
+      </w:lvl>
+    </w:lvlOverride>
+    <w:lvlOverride w:ilvl="7">
+      <w:startOverride w:val="1"/>
+      <w:lvl w:ilvl="7">
+        <w:start w:val="1"/>
+        <w:numFmt w:val="decimal"/>
+        <w:suff w:val="space"/>
+        <w:lvlText w:val="%1.%2.%3.%4.%5.%6.%7.%8"/>
+        <w:lvlJc w:val="left"/>
+        <w:pPr>
+          <w:ind w:left="0" w:firstLine="567"/>
+        </w:pPr>
+        <w:rPr>
+          <w:rFonts w:ascii="Times New Roman" w:hAnsi="Times New Roman" w:hint="default"/>
+          <w:sz w:val="28"/>
+        </w:rPr>
+      </w:lvl>
+    </w:lvlOverride>
+    <w:lvlOverride w:ilvl="8">
+      <w:startOverride w:val="1"/>
+      <w:lvl w:ilvl="8">
+        <w:start w:val="1"/>
+        <w:numFmt w:val="decimal"/>
+        <w:suff w:val="space"/>
+        <w:lvlText w:val="%1.%2.%3.%4.%5.%6.%7.%8.%9"/>
+        <w:lvlJc w:val="left"/>
+        <w:pPr>
+          <w:ind w:left="0" w:firstLine="567"/>
+        </w:pPr>
+        <w:rPr>
+          <w:rFonts w:ascii="Times New Roman" w:hAnsi="Times New Roman" w:hint="default"/>
+          <w:sz w:val="28"/>
+        </w:rPr>
+      </w:lvl>
+    </w:lvlOverride>
+  </w:num>
+  <w:num w:numId="13" w16cid:durableId="496266771">
+    <w:abstractNumId w:val="0"/>
+    <w:lvlOverride w:ilvl="0">
+      <w:startOverride w:val="1"/>
+      <w:lvl w:ilvl="0">
+        <w:start w:val="1"/>
+        <w:numFmt w:val="decimal"/>
+        <w:pStyle w:val="1"/>
+        <w:suff w:val="space"/>
+        <w:lvlText w:val="%1"/>
+        <w:lvlJc w:val="left"/>
+        <w:pPr>
+          <w:ind w:left="568" w:firstLine="0"/>
+        </w:pPr>
+        <w:rPr>
+          <w:rFonts w:ascii="Times New Roman" w:hAnsi="Times New Roman" w:hint="default"/>
+          <w:b/>
+          <w:sz w:val="28"/>
+        </w:rPr>
+      </w:lvl>
+    </w:lvlOverride>
+    <w:lvlOverride w:ilvl="1">
+      <w:startOverride w:val="1"/>
+      <w:lvl w:ilvl="1">
+        <w:start w:val="1"/>
+        <w:numFmt w:val="decimal"/>
+        <w:pStyle w:val="2"/>
+        <w:suff w:val="space"/>
+        <w:lvlText w:val="%1.%2"/>
+        <w:lvlJc w:val="left"/>
+        <w:pPr>
+          <w:ind w:left="0" w:firstLine="567"/>
+        </w:pPr>
+        <w:rPr>
+          <w:rFonts w:ascii="Times New Roman" w:hAnsi="Times New Roman" w:hint="default"/>
+          <w:sz w:val="28"/>
+        </w:rPr>
+      </w:lvl>
+    </w:lvlOverride>
+    <w:lvlOverride w:ilvl="2">
+      <w:startOverride w:val="1"/>
+      <w:lvl w:ilvl="2">
+        <w:start w:val="1"/>
+        <w:numFmt w:val="decimal"/>
+        <w:suff w:val="space"/>
+        <w:lvlText w:val="%1.%2.%3"/>
+        <w:lvlJc w:val="left"/>
+        <w:pPr>
+          <w:ind w:left="0" w:firstLine="567"/>
+        </w:pPr>
+        <w:rPr>
+          <w:rFonts w:ascii="Times New Roman" w:hAnsi="Times New Roman" w:hint="default"/>
+          <w:sz w:val="28"/>
+        </w:rPr>
+      </w:lvl>
+    </w:lvlOverride>
+    <w:lvlOverride w:ilvl="3">
+      <w:startOverride w:val="1"/>
+      <w:lvl w:ilvl="3">
+        <w:start w:val="1"/>
+        <w:numFmt w:val="decimal"/>
+        <w:suff w:val="space"/>
+        <w:lvlText w:val="%1.%2.%3.%4"/>
+        <w:lvlJc w:val="left"/>
+        <w:pPr>
+          <w:ind w:left="0" w:firstLine="567"/>
+        </w:pPr>
+        <w:rPr>
+          <w:rFonts w:ascii="Times New Roman" w:hAnsi="Times New Roman" w:hint="default"/>
+          <w:sz w:val="28"/>
+        </w:rPr>
+      </w:lvl>
+    </w:lvlOverride>
+    <w:lvlOverride w:ilvl="4">
+      <w:startOverride w:val="1"/>
+      <w:lvl w:ilvl="4">
+        <w:start w:val="1"/>
+        <w:numFmt w:val="decimal"/>
+        <w:suff w:val="space"/>
+        <w:lvlText w:val="%1.%2.%3.%4.%5"/>
+        <w:lvlJc w:val="left"/>
+        <w:pPr>
+          <w:ind w:left="0" w:firstLine="567"/>
+        </w:pPr>
+        <w:rPr>
+          <w:rFonts w:ascii="Times New Roman" w:hAnsi="Times New Roman" w:hint="default"/>
+          <w:sz w:val="28"/>
+        </w:rPr>
+      </w:lvl>
+    </w:lvlOverride>
+    <w:lvlOverride w:ilvl="5">
+      <w:startOverride w:val="1"/>
+      <w:lvl w:ilvl="5">
+        <w:start w:val="1"/>
+        <w:numFmt w:val="decimal"/>
+        <w:suff w:val="space"/>
+        <w:lvlText w:val="%1.%2.%3.%4.%5.%6"/>
+        <w:lvlJc w:val="left"/>
+        <w:pPr>
+          <w:ind w:left="0" w:firstLine="567"/>
+        </w:pPr>
+        <w:rPr>
+          <w:rFonts w:ascii="Times New Roman" w:hAnsi="Times New Roman" w:hint="default"/>
+          <w:sz w:val="28"/>
+        </w:rPr>
+      </w:lvl>
+    </w:lvlOverride>
+    <w:lvlOverride w:ilvl="6">
+      <w:startOverride w:val="1"/>
+      <w:lvl w:ilvl="6">
+        <w:start w:val="1"/>
+        <w:numFmt w:val="decimal"/>
+        <w:suff w:val="space"/>
+        <w:lvlText w:val="%1.%2.%3.%4.%5.%6.%7"/>
+        <w:lvlJc w:val="left"/>
+        <w:pPr>
+          <w:ind w:left="0" w:firstLine="567"/>
+        </w:pPr>
+        <w:rPr>
+          <w:rFonts w:ascii="Times New Roman" w:hAnsi="Times New Roman" w:hint="default"/>
+          <w:sz w:val="28"/>
+        </w:rPr>
+      </w:lvl>
+    </w:lvlOverride>
+    <w:lvlOverride w:ilvl="7">
+      <w:startOverride w:val="1"/>
+      <w:lvl w:ilvl="7">
+        <w:start w:val="1"/>
+        <w:numFmt w:val="decimal"/>
+        <w:suff w:val="space"/>
+        <w:lvlText w:val="%1.%2.%3.%4.%5.%6.%7.%8"/>
+        <w:lvlJc w:val="left"/>
+        <w:pPr>
+          <w:ind w:left="0" w:firstLine="567"/>
+        </w:pPr>
+        <w:rPr>
+          <w:rFonts w:ascii="Times New Roman" w:hAnsi="Times New Roman" w:hint="default"/>
+          <w:sz w:val="28"/>
+        </w:rPr>
+      </w:lvl>
+    </w:lvlOverride>
+    <w:lvlOverride w:ilvl="8">
+      <w:startOverride w:val="1"/>
+      <w:lvl w:ilvl="8">
+        <w:start w:val="1"/>
+        <w:numFmt w:val="decimal"/>
+        <w:suff w:val="space"/>
+        <w:lvlText w:val="%1.%2.%3.%4.%5.%6.%7.%8.%9"/>
+        <w:lvlJc w:val="left"/>
+        <w:pPr>
+          <w:ind w:left="0" w:firstLine="567"/>
+        </w:pPr>
+        <w:rPr>
+          <w:rFonts w:ascii="Times New Roman" w:hAnsi="Times New Roman" w:hint="default"/>
+          <w:sz w:val="28"/>
+        </w:rPr>
+      </w:lvl>
+    </w:lvlOverride>
+  </w:num>
+  <w:num w:numId="14" w16cid:durableId="407582299">
+    <w:abstractNumId w:val="0"/>
+    <w:lvlOverride w:ilvl="0">
+      <w:startOverride w:val="1"/>
+      <w:lvl w:ilvl="0">
+        <w:start w:val="1"/>
+        <w:numFmt w:val="decimal"/>
+        <w:pStyle w:val="1"/>
+        <w:suff w:val="space"/>
+        <w:lvlText w:val="%1"/>
+        <w:lvlJc w:val="left"/>
+        <w:pPr>
+          <w:ind w:left="568" w:firstLine="0"/>
+        </w:pPr>
+        <w:rPr>
+          <w:rFonts w:ascii="Times New Roman" w:hAnsi="Times New Roman" w:hint="default"/>
+          <w:b/>
+          <w:sz w:val="28"/>
+        </w:rPr>
+      </w:lvl>
+    </w:lvlOverride>
+    <w:lvlOverride w:ilvl="1">
+      <w:startOverride w:val="1"/>
+      <w:lvl w:ilvl="1">
+        <w:start w:val="1"/>
+        <w:numFmt w:val="decimal"/>
+        <w:pStyle w:val="2"/>
+        <w:suff w:val="space"/>
+        <w:lvlText w:val="%1.%2"/>
+        <w:lvlJc w:val="left"/>
+        <w:pPr>
+          <w:ind w:left="0" w:firstLine="567"/>
+        </w:pPr>
+        <w:rPr>
+          <w:rFonts w:ascii="Times New Roman" w:hAnsi="Times New Roman" w:hint="default"/>
+          <w:sz w:val="28"/>
+        </w:rPr>
+      </w:lvl>
+    </w:lvlOverride>
+    <w:lvlOverride w:ilvl="2">
+      <w:startOverride w:val="1"/>
+      <w:lvl w:ilvl="2">
+        <w:start w:val="1"/>
+        <w:numFmt w:val="decimal"/>
+        <w:suff w:val="space"/>
+        <w:lvlText w:val="%1.%2.%3"/>
+        <w:lvlJc w:val="left"/>
+        <w:pPr>
+          <w:ind w:left="0" w:firstLine="567"/>
+        </w:pPr>
+        <w:rPr>
+          <w:rFonts w:ascii="Times New Roman" w:hAnsi="Times New Roman" w:hint="default"/>
+          <w:sz w:val="28"/>
+        </w:rPr>
+      </w:lvl>
+    </w:lvlOverride>
+    <w:lvlOverride w:ilvl="3">
+      <w:startOverride w:val="1"/>
+      <w:lvl w:ilvl="3">
+        <w:start w:val="1"/>
+        <w:numFmt w:val="decimal"/>
+        <w:suff w:val="space"/>
+        <w:lvlText w:val="%1.%2.%3.%4"/>
+        <w:lvlJc w:val="left"/>
+        <w:pPr>
+          <w:ind w:left="0" w:firstLine="567"/>
+        </w:pPr>
+        <w:rPr>
+          <w:rFonts w:ascii="Times New Roman" w:hAnsi="Times New Roman" w:hint="default"/>
+          <w:sz w:val="28"/>
+        </w:rPr>
+      </w:lvl>
+    </w:lvlOverride>
+    <w:lvlOverride w:ilvl="4">
+      <w:startOverride w:val="1"/>
+      <w:lvl w:ilvl="4">
+        <w:start w:val="1"/>
+        <w:numFmt w:val="decimal"/>
+        <w:suff w:val="space"/>
+        <w:lvlText w:val="%1.%2.%3.%4.%5"/>
+        <w:lvlJc w:val="left"/>
+        <w:pPr>
+          <w:ind w:left="0" w:firstLine="567"/>
+        </w:pPr>
+        <w:rPr>
+          <w:rFonts w:ascii="Times New Roman" w:hAnsi="Times New Roman" w:hint="default"/>
+          <w:sz w:val="28"/>
+        </w:rPr>
+      </w:lvl>
+    </w:lvlOverride>
+    <w:lvlOverride w:ilvl="5">
+      <w:startOverride w:val="1"/>
+      <w:lvl w:ilvl="5">
+        <w:start w:val="1"/>
+        <w:numFmt w:val="decimal"/>
+        <w:suff w:val="space"/>
+        <w:lvlText w:val="%1.%2.%3.%4.%5.%6"/>
+        <w:lvlJc w:val="left"/>
+        <w:pPr>
+          <w:ind w:left="0" w:firstLine="567"/>
+        </w:pPr>
+        <w:rPr>
+          <w:rFonts w:ascii="Times New Roman" w:hAnsi="Times New Roman" w:hint="default"/>
+          <w:sz w:val="28"/>
+        </w:rPr>
+      </w:lvl>
+    </w:lvlOverride>
+    <w:lvlOverride w:ilvl="6">
+      <w:startOverride w:val="1"/>
+      <w:lvl w:ilvl="6">
+        <w:start w:val="1"/>
+        <w:numFmt w:val="decimal"/>
+        <w:suff w:val="space"/>
+        <w:lvlText w:val="%1.%2.%3.%4.%5.%6.%7"/>
+        <w:lvlJc w:val="left"/>
+        <w:pPr>
+          <w:ind w:left="0" w:firstLine="567"/>
+        </w:pPr>
+        <w:rPr>
+          <w:rFonts w:ascii="Times New Roman" w:hAnsi="Times New Roman" w:hint="default"/>
+          <w:sz w:val="28"/>
+        </w:rPr>
+      </w:lvl>
+    </w:lvlOverride>
+    <w:lvlOverride w:ilvl="7">
+      <w:startOverride w:val="1"/>
+      <w:lvl w:ilvl="7">
+        <w:start w:val="1"/>
+        <w:numFmt w:val="decimal"/>
+        <w:suff w:val="space"/>
+        <w:lvlText w:val="%1.%2.%3.%4.%5.%6.%7.%8"/>
+        <w:lvlJc w:val="left"/>
+        <w:pPr>
+          <w:ind w:left="0" w:firstLine="567"/>
+        </w:pPr>
+        <w:rPr>
+          <w:rFonts w:ascii="Times New Roman" w:hAnsi="Times New Roman" w:hint="default"/>
+          <w:sz w:val="28"/>
+        </w:rPr>
+      </w:lvl>
+    </w:lvlOverride>
+    <w:lvlOverride w:ilvl="8">
+      <w:startOverride w:val="1"/>
+      <w:lvl w:ilvl="8">
+        <w:start w:val="1"/>
+        <w:numFmt w:val="decimal"/>
+        <w:suff w:val="space"/>
+        <w:lvlText w:val="%1.%2.%3.%4.%5.%6.%7.%8.%9"/>
+        <w:lvlJc w:val="left"/>
+        <w:pPr>
+          <w:ind w:left="0" w:firstLine="567"/>
+        </w:pPr>
+        <w:rPr>
+          <w:rFonts w:ascii="Times New Roman" w:hAnsi="Times New Roman" w:hint="default"/>
+          <w:sz w:val="28"/>
+        </w:rPr>
+      </w:lvl>
+    </w:lvlOverride>
+  </w:num>
+  <w:num w:numId="15" w16cid:durableId="1535969891">
+    <w:abstractNumId w:val="0"/>
+    <w:lvlOverride w:ilvl="0">
+      <w:startOverride w:val="1"/>
+      <w:lvl w:ilvl="0">
+        <w:start w:val="1"/>
+        <w:numFmt w:val="decimal"/>
+        <w:pStyle w:val="1"/>
+        <w:suff w:val="space"/>
+        <w:lvlText w:val="%1"/>
+        <w:lvlJc w:val="left"/>
+        <w:pPr>
+          <w:ind w:left="568" w:firstLine="0"/>
+        </w:pPr>
+        <w:rPr>
+          <w:rFonts w:ascii="Times New Roman" w:hAnsi="Times New Roman" w:hint="default"/>
+          <w:b/>
+          <w:sz w:val="28"/>
+        </w:rPr>
+      </w:lvl>
+    </w:lvlOverride>
+    <w:lvlOverride w:ilvl="1">
+      <w:startOverride w:val="1"/>
+      <w:lvl w:ilvl="1">
+        <w:start w:val="1"/>
+        <w:numFmt w:val="decimal"/>
+        <w:pStyle w:val="2"/>
+        <w:suff w:val="space"/>
+        <w:lvlText w:val="%1.%2"/>
+        <w:lvlJc w:val="left"/>
+        <w:pPr>
+          <w:ind w:left="0" w:firstLine="567"/>
+        </w:pPr>
+        <w:rPr>
+          <w:rFonts w:ascii="Times New Roman" w:hAnsi="Times New Roman" w:hint="default"/>
+          <w:sz w:val="28"/>
+        </w:rPr>
+      </w:lvl>
+    </w:lvlOverride>
+    <w:lvlOverride w:ilvl="2">
+      <w:startOverride w:val="1"/>
+      <w:lvl w:ilvl="2">
+        <w:start w:val="1"/>
+        <w:numFmt w:val="decimal"/>
+        <w:suff w:val="space"/>
+        <w:lvlText w:val="%1.%2.%3"/>
+        <w:lvlJc w:val="left"/>
+        <w:pPr>
+          <w:ind w:left="0" w:firstLine="567"/>
+        </w:pPr>
+        <w:rPr>
+          <w:rFonts w:ascii="Times New Roman" w:hAnsi="Times New Roman" w:hint="default"/>
+          <w:sz w:val="28"/>
+        </w:rPr>
+      </w:lvl>
+    </w:lvlOverride>
+    <w:lvlOverride w:ilvl="3">
+      <w:startOverride w:val="1"/>
+      <w:lvl w:ilvl="3">
+        <w:start w:val="1"/>
+        <w:numFmt w:val="decimal"/>
+        <w:suff w:val="space"/>
+        <w:lvlText w:val="%1.%2.%3.%4"/>
+        <w:lvlJc w:val="left"/>
+        <w:pPr>
+          <w:ind w:left="0" w:firstLine="567"/>
+        </w:pPr>
+        <w:rPr>
+          <w:rFonts w:ascii="Times New Roman" w:hAnsi="Times New Roman" w:hint="default"/>
+          <w:sz w:val="28"/>
+        </w:rPr>
+      </w:lvl>
+    </w:lvlOverride>
+    <w:lvlOverride w:ilvl="4">
+      <w:startOverride w:val="1"/>
+      <w:lvl w:ilvl="4">
+        <w:start w:val="1"/>
+        <w:numFmt w:val="decimal"/>
+        <w:suff w:val="space"/>
+        <w:lvlText w:val="%1.%2.%3.%4.%5"/>
+        <w:lvlJc w:val="left"/>
+        <w:pPr>
+          <w:ind w:left="0" w:firstLine="567"/>
+        </w:pPr>
+        <w:rPr>
+          <w:rFonts w:ascii="Times New Roman" w:hAnsi="Times New Roman" w:hint="default"/>
+          <w:sz w:val="28"/>
+        </w:rPr>
+      </w:lvl>
+    </w:lvlOverride>
+    <w:lvlOverride w:ilvl="5">
+      <w:startOverride w:val="1"/>
+      <w:lvl w:ilvl="5">
+        <w:start w:val="1"/>
+        <w:numFmt w:val="decimal"/>
+        <w:suff w:val="space"/>
+        <w:lvlText w:val="%1.%2.%3.%4.%5.%6"/>
+        <w:lvlJc w:val="left"/>
+        <w:pPr>
+          <w:ind w:left="0" w:firstLine="567"/>
+        </w:pPr>
+        <w:rPr>
+          <w:rFonts w:ascii="Times New Roman" w:hAnsi="Times New Roman" w:hint="default"/>
+          <w:sz w:val="28"/>
+        </w:rPr>
+      </w:lvl>
+    </w:lvlOverride>
+    <w:lvlOverride w:ilvl="6">
+      <w:startOverride w:val="1"/>
+      <w:lvl w:ilvl="6">
+        <w:start w:val="1"/>
+        <w:numFmt w:val="decimal"/>
+        <w:suff w:val="space"/>
+        <w:lvlText w:val="%1.%2.%3.%4.%5.%6.%7"/>
+        <w:lvlJc w:val="left"/>
+        <w:pPr>
+          <w:ind w:left="0" w:firstLine="567"/>
+        </w:pPr>
+        <w:rPr>
+          <w:rFonts w:ascii="Times New Roman" w:hAnsi="Times New Roman" w:hint="default"/>
+          <w:sz w:val="28"/>
+        </w:rPr>
+      </w:lvl>
+    </w:lvlOverride>
+    <w:lvlOverride w:ilvl="7">
+      <w:startOverride w:val="1"/>
+      <w:lvl w:ilvl="7">
+        <w:start w:val="1"/>
+        <w:numFmt w:val="decimal"/>
+        <w:suff w:val="space"/>
+        <w:lvlText w:val="%1.%2.%3.%4.%5.%6.%7.%8"/>
+        <w:lvlJc w:val="left"/>
+        <w:pPr>
+          <w:ind w:left="0" w:firstLine="567"/>
+        </w:pPr>
+        <w:rPr>
+          <w:rFonts w:ascii="Times New Roman" w:hAnsi="Times New Roman" w:hint="default"/>
+          <w:sz w:val="28"/>
+        </w:rPr>
+      </w:lvl>
+    </w:lvlOverride>
+    <w:lvlOverride w:ilvl="8">
+      <w:startOverride w:val="1"/>
+      <w:lvl w:ilvl="8">
+        <w:start w:val="1"/>
+        <w:numFmt w:val="decimal"/>
+        <w:suff w:val="space"/>
+        <w:lvlText w:val="%1.%2.%3.%4.%5.%6.%7.%8.%9"/>
+        <w:lvlJc w:val="left"/>
+        <w:pPr>
+          <w:ind w:left="0" w:firstLine="567"/>
+        </w:pPr>
+        <w:rPr>
+          <w:rFonts w:ascii="Times New Roman" w:hAnsi="Times New Roman" w:hint="default"/>
+          <w:sz w:val="28"/>
+        </w:rPr>
+      </w:lvl>
+    </w:lvlOverride>
+  </w:num>
+  <w:num w:numId="16" w16cid:durableId="641277770">
     <w:abstractNumId w:val="0"/>
     <w:lvlOverride w:ilvl="0">
       <w:startOverride w:val="1"/>

--- a/Практическая работа №5.docx
+++ b/Практическая работа №5.docx
@@ -1411,50 +1411,50 @@
     <w:p>
       <w:pPr>
         <w:pStyle w:val="ad"/>
+      </w:pPr>
+      <w:r>
+        <w:t xml:space="preserve">var collection = new </w:t>
+      </w:r>
+      <w:proofErr w:type="spellStart"/>
+      <w:r>
+        <w:t>ServiceCollection</w:t>
+      </w:r>
+      <w:proofErr w:type="spellEnd"/>
+      <w:r>
+        <w:t>();</w:t>
+      </w:r>
+    </w:p>
+    <w:p>
+      <w:pPr>
+        <w:pStyle w:val="ad"/>
+      </w:pPr>
+    </w:p>
+    <w:p>
+      <w:pPr>
+        <w:pStyle w:val="ad"/>
+      </w:pPr>
+      <w:r>
+        <w:t>//</w:t>
+      </w:r>
+      <w:r>
         <w:rPr>
           <w:lang w:val="ru-RU"/>
         </w:rPr>
-      </w:pPr>
-      <w:r>
-        <w:t xml:space="preserve">var collection = new </w:t>
-      </w:r>
-      <w:proofErr w:type="spellStart"/>
-      <w:r>
-        <w:t>ServiceCollection</w:t>
-      </w:r>
-      <w:proofErr w:type="spellEnd"/>
-      <w:r>
-        <w:t>();</w:t>
+        <w:t>Добавить</w:t>
+      </w:r>
+      <w:r>
+        <w:t xml:space="preserve"> </w:t>
+      </w:r>
+      <w:r>
+        <w:rPr>
+          <w:lang w:val="ru-RU"/>
+        </w:rPr>
+        <w:t>сервисы</w:t>
       </w:r>
     </w:p>
     <w:p>
       <w:pPr>
         <w:pStyle w:val="ad"/>
-        <w:rPr>
-          <w:lang w:val="ru-RU"/>
-        </w:rPr>
-      </w:pPr>
-    </w:p>
-    <w:p>
-      <w:pPr>
-        <w:pStyle w:val="ad"/>
-        <w:rPr>
-          <w:lang w:val="ru-RU"/>
-        </w:rPr>
-      </w:pPr>
-      <w:r>
-        <w:rPr>
-          <w:lang w:val="ru-RU"/>
-        </w:rPr>
-        <w:t>//Добавить сервисы</w:t>
-      </w:r>
-    </w:p>
-    <w:p>
-      <w:pPr>
-        <w:pStyle w:val="ad"/>
-        <w:rPr>
-          <w:lang w:val="ru-RU"/>
-        </w:rPr>
       </w:pPr>
     </w:p>
     <w:p>
@@ -1518,388 +1518,35 @@
         </w:numPr>
       </w:pPr>
       <w:r>
-        <w:t>Добавить перегруженный метод, получающий страницу для навигации через внедрение зависимостей</w:t>
-      </w:r>
-      <w:r>
-        <w:t xml:space="preserve"> с помощью </w:t>
+        <w:t xml:space="preserve">Добавить в сервис навигации наследование от </w:t>
       </w:r>
       <w:proofErr w:type="spellStart"/>
       <w:r>
         <w:rPr>
-          <w:rStyle w:val="ae"/>
-          <w:highlight w:val="white"/>
-        </w:rPr>
-        <w:t>GetRequiredService</w:t>
+          <w:lang w:val="en-US"/>
+        </w:rPr>
+        <w:t>ObservableObject</w:t>
       </w:r>
       <w:proofErr w:type="spellEnd"/>
       <w:r>
-        <w:rPr>
-          <w:rStyle w:val="ae"/>
-        </w:rPr>
-        <w:t>()</w:t>
-      </w:r>
-    </w:p>
-    <w:p>
-      <w:pPr>
-        <w:pStyle w:val="ad"/>
-        <w:rPr>
-          <w:color w:val="2B91AF"/>
-          <w:sz w:val="24"/>
-          <w:szCs w:val="24"/>
-          <w:highlight w:val="white"/>
-        </w:rPr>
-      </w:pPr>
-      <w:r>
-        <w:rPr>
-          <w:color w:val="0000FF"/>
-          <w:sz w:val="24"/>
-          <w:szCs w:val="24"/>
-          <w:highlight w:val="white"/>
-        </w:rPr>
-        <w:t>public</w:t>
-      </w:r>
-      <w:r>
-        <w:rPr>
-          <w:sz w:val="24"/>
-          <w:szCs w:val="24"/>
-          <w:highlight w:val="white"/>
-        </w:rPr>
-        <w:t xml:space="preserve"> </w:t>
-      </w:r>
-      <w:r>
-        <w:rPr>
-          <w:color w:val="0000FF"/>
-          <w:sz w:val="24"/>
-          <w:szCs w:val="24"/>
-          <w:highlight w:val="white"/>
-        </w:rPr>
-        <w:t>void</w:t>
-      </w:r>
-      <w:r>
-        <w:rPr>
-          <w:sz w:val="24"/>
-          <w:szCs w:val="24"/>
-          <w:highlight w:val="white"/>
-        </w:rPr>
-        <w:t xml:space="preserve"> </w:t>
+        <w:t xml:space="preserve">, а также вызовы </w:t>
       </w:r>
       <w:proofErr w:type="spellStart"/>
       <w:r>
         <w:rPr>
-          <w:sz w:val="24"/>
-          <w:szCs w:val="24"/>
-          <w:highlight w:val="white"/>
-        </w:rPr>
-        <w:t>NavigateTo</w:t>
+          <w:lang w:val="en-US"/>
+        </w:rPr>
+        <w:t>OnPropertyChanged</w:t>
       </w:r>
       <w:proofErr w:type="spellEnd"/>
       <w:r>
-        <w:rPr>
-          <w:sz w:val="24"/>
-          <w:szCs w:val="24"/>
-          <w:highlight w:val="white"/>
-        </w:rPr>
-        <w:t>&lt;</w:t>
-      </w:r>
-      <w:r>
-        <w:rPr>
-          <w:color w:val="2B91AF"/>
-          <w:sz w:val="24"/>
-          <w:szCs w:val="24"/>
-          <w:highlight w:val="white"/>
-        </w:rPr>
-        <w:t>T</w:t>
-      </w:r>
-      <w:r>
-        <w:rPr>
-          <w:sz w:val="24"/>
-          <w:szCs w:val="24"/>
-          <w:highlight w:val="white"/>
-        </w:rPr>
-        <w:t>&gt;(</w:t>
-      </w:r>
-      <w:r>
-        <w:rPr>
-          <w:color w:val="2B91AF"/>
-          <w:sz w:val="24"/>
-          <w:szCs w:val="24"/>
-          <w:highlight w:val="white"/>
-        </w:rPr>
-        <w:t>Action</w:t>
-      </w:r>
-      <w:r>
-        <w:rPr>
-          <w:sz w:val="24"/>
-          <w:szCs w:val="24"/>
-          <w:highlight w:val="white"/>
-        </w:rPr>
-        <w:t>&lt;</w:t>
-      </w:r>
-      <w:r>
-        <w:rPr>
-          <w:color w:val="2B91AF"/>
-          <w:sz w:val="24"/>
-          <w:szCs w:val="24"/>
-          <w:highlight w:val="white"/>
-        </w:rPr>
-        <w:t>T</w:t>
-      </w:r>
-      <w:r>
-        <w:rPr>
-          <w:sz w:val="24"/>
-          <w:szCs w:val="24"/>
-          <w:highlight w:val="white"/>
-        </w:rPr>
-        <w:t xml:space="preserve">&gt;? action = </w:t>
-      </w:r>
-      <w:r>
-        <w:rPr>
-          <w:color w:val="0000FF"/>
-          <w:sz w:val="24"/>
-          <w:szCs w:val="24"/>
-          <w:highlight w:val="white"/>
-        </w:rPr>
-        <w:t>null</w:t>
-      </w:r>
-      <w:r>
-        <w:rPr>
-          <w:sz w:val="24"/>
-          <w:szCs w:val="24"/>
-          <w:highlight w:val="white"/>
-        </w:rPr>
-        <w:t xml:space="preserve">) </w:t>
-      </w:r>
-      <w:r>
-        <w:rPr>
-          <w:color w:val="0000FF"/>
-          <w:sz w:val="24"/>
-          <w:szCs w:val="24"/>
-          <w:highlight w:val="white"/>
-        </w:rPr>
-        <w:t>where</w:t>
-      </w:r>
-      <w:r>
-        <w:rPr>
-          <w:sz w:val="24"/>
-          <w:szCs w:val="24"/>
-          <w:highlight w:val="white"/>
-        </w:rPr>
-        <w:t xml:space="preserve"> </w:t>
-      </w:r>
-      <w:r>
-        <w:rPr>
-          <w:color w:val="2B91AF"/>
-          <w:sz w:val="24"/>
-          <w:szCs w:val="24"/>
-          <w:highlight w:val="white"/>
-        </w:rPr>
-        <w:t>T</w:t>
-      </w:r>
-      <w:r>
-        <w:rPr>
-          <w:sz w:val="24"/>
-          <w:szCs w:val="24"/>
-          <w:highlight w:val="white"/>
-        </w:rPr>
-        <w:t xml:space="preserve"> : </w:t>
-      </w:r>
-      <w:proofErr w:type="spellStart"/>
-      <w:r>
-        <w:rPr>
-          <w:color w:val="2B91AF"/>
-          <w:sz w:val="24"/>
-          <w:szCs w:val="24"/>
-          <w:highlight w:val="white"/>
-        </w:rPr>
-        <w:t>ViewModelBase</w:t>
-      </w:r>
-      <w:proofErr w:type="spellEnd"/>
-    </w:p>
-    <w:p>
-      <w:pPr>
-        <w:pStyle w:val="ad"/>
-        <w:rPr>
-          <w:sz w:val="24"/>
-          <w:szCs w:val="24"/>
-          <w:highlight w:val="white"/>
-        </w:rPr>
-      </w:pPr>
-      <w:r>
-        <w:rPr>
-          <w:sz w:val="24"/>
-          <w:szCs w:val="24"/>
-          <w:highlight w:val="white"/>
-        </w:rPr>
-        <w:t>{</w:t>
-      </w:r>
-    </w:p>
-    <w:p>
-      <w:pPr>
-        <w:pStyle w:val="ad"/>
-        <w:rPr>
-          <w:sz w:val="24"/>
-          <w:szCs w:val="24"/>
-          <w:highlight w:val="white"/>
-        </w:rPr>
-      </w:pPr>
-      <w:r>
-        <w:rPr>
-          <w:sz w:val="24"/>
-          <w:szCs w:val="24"/>
-          <w:highlight w:val="white"/>
-        </w:rPr>
-        <w:t xml:space="preserve">    </w:t>
-      </w:r>
-      <w:r>
-        <w:rPr>
-          <w:color w:val="0000FF"/>
-          <w:sz w:val="24"/>
-          <w:szCs w:val="24"/>
-          <w:highlight w:val="white"/>
-        </w:rPr>
-        <w:t>var</w:t>
-      </w:r>
-      <w:r>
-        <w:rPr>
-          <w:sz w:val="24"/>
-          <w:szCs w:val="24"/>
-          <w:highlight w:val="white"/>
-        </w:rPr>
-        <w:t xml:space="preserve"> </w:t>
-      </w:r>
-      <w:proofErr w:type="spellStart"/>
-      <w:r>
-        <w:rPr>
-          <w:sz w:val="24"/>
-          <w:szCs w:val="24"/>
-          <w:highlight w:val="white"/>
-        </w:rPr>
-        <w:t>viewModel</w:t>
-      </w:r>
-      <w:proofErr w:type="spellEnd"/>
-      <w:r>
-        <w:rPr>
-          <w:sz w:val="24"/>
-          <w:szCs w:val="24"/>
-          <w:highlight w:val="white"/>
-        </w:rPr>
-        <w:t xml:space="preserve"> = </w:t>
-      </w:r>
-      <w:proofErr w:type="spellStart"/>
-      <w:r>
-        <w:rPr>
-          <w:color w:val="2B91AF"/>
-          <w:sz w:val="24"/>
-          <w:szCs w:val="24"/>
-          <w:highlight w:val="white"/>
-        </w:rPr>
-        <w:t>App</w:t>
-      </w:r>
-      <w:r>
-        <w:rPr>
-          <w:sz w:val="24"/>
-          <w:szCs w:val="24"/>
-          <w:highlight w:val="white"/>
-        </w:rPr>
-        <w:t>.Services.GetRequiredService</w:t>
-      </w:r>
-      <w:proofErr w:type="spellEnd"/>
-      <w:r>
-        <w:rPr>
-          <w:sz w:val="24"/>
-          <w:szCs w:val="24"/>
-          <w:highlight w:val="white"/>
-        </w:rPr>
-        <w:t>&lt;</w:t>
-      </w:r>
-      <w:r>
-        <w:rPr>
-          <w:color w:val="2B91AF"/>
-          <w:sz w:val="24"/>
-          <w:szCs w:val="24"/>
-          <w:highlight w:val="white"/>
-        </w:rPr>
-        <w:t>T</w:t>
-      </w:r>
-      <w:r>
-        <w:rPr>
-          <w:sz w:val="24"/>
-          <w:szCs w:val="24"/>
-          <w:highlight w:val="white"/>
-        </w:rPr>
-        <w:t>&gt;();</w:t>
-      </w:r>
-    </w:p>
-    <w:p>
-      <w:pPr>
-        <w:pStyle w:val="ad"/>
-        <w:rPr>
-          <w:sz w:val="24"/>
-          <w:szCs w:val="24"/>
-          <w:highlight w:val="white"/>
-        </w:rPr>
-      </w:pPr>
-      <w:r>
-        <w:rPr>
-          <w:sz w:val="24"/>
-          <w:szCs w:val="24"/>
-          <w:highlight w:val="white"/>
-        </w:rPr>
-        <w:t xml:space="preserve">    </w:t>
-      </w:r>
-      <w:proofErr w:type="spellStart"/>
-      <w:r>
-        <w:rPr>
-          <w:sz w:val="24"/>
-          <w:szCs w:val="24"/>
-          <w:highlight w:val="white"/>
-        </w:rPr>
-        <w:t>NavigateTo</w:t>
-      </w:r>
-      <w:proofErr w:type="spellEnd"/>
-      <w:r>
-        <w:rPr>
-          <w:sz w:val="24"/>
-          <w:szCs w:val="24"/>
-          <w:highlight w:val="white"/>
-        </w:rPr>
-        <w:t>(</w:t>
-      </w:r>
-      <w:proofErr w:type="spellStart"/>
-      <w:r>
-        <w:rPr>
-          <w:sz w:val="24"/>
-          <w:szCs w:val="24"/>
-          <w:highlight w:val="white"/>
-        </w:rPr>
-        <w:t>viewModel</w:t>
-      </w:r>
-      <w:proofErr w:type="spellEnd"/>
-      <w:r>
-        <w:rPr>
-          <w:sz w:val="24"/>
-          <w:szCs w:val="24"/>
-          <w:highlight w:val="white"/>
-        </w:rPr>
-        <w:t>, action);</w:t>
-      </w:r>
-    </w:p>
-    <w:p>
-      <w:pPr>
-        <w:pStyle w:val="ad"/>
-        <w:rPr>
-          <w:sz w:val="24"/>
-          <w:szCs w:val="24"/>
-          <w:lang w:val="ru-RU"/>
-        </w:rPr>
-      </w:pPr>
-      <w:r>
-        <w:rPr>
-          <w:sz w:val="24"/>
-          <w:szCs w:val="24"/>
-          <w:highlight w:val="white"/>
-        </w:rPr>
-        <w:t>}</w:t>
+        <w:t xml:space="preserve">() </w:t>
+      </w:r>
+      <w:r>
+        <w:t>для свойства текущей</w:t>
+      </w:r>
+      <w:r>
+        <w:t xml:space="preserve"> вершины стека навигации при вызове методов перехода между страницами.</w:t>
       </w:r>
     </w:p>
     <w:p>
@@ -1911,6 +1558,399 @@
         </w:numPr>
       </w:pPr>
       <w:r>
+        <w:t>Добавить перегруженный метод, получающий страницу для навигации через внедрение зависимостей</w:t>
+      </w:r>
+      <w:r>
+        <w:t xml:space="preserve"> с помощью </w:t>
+      </w:r>
+      <w:proofErr w:type="spellStart"/>
+      <w:r>
+        <w:rPr>
+          <w:rStyle w:val="ae"/>
+          <w:highlight w:val="white"/>
+        </w:rPr>
+        <w:t>GetRequiredService</w:t>
+      </w:r>
+      <w:proofErr w:type="spellEnd"/>
+      <w:r>
+        <w:rPr>
+          <w:rStyle w:val="ae"/>
+        </w:rPr>
+        <w:t>()</w:t>
+      </w:r>
+    </w:p>
+    <w:p>
+      <w:pPr>
+        <w:pStyle w:val="ad"/>
+        <w:rPr>
+          <w:color w:val="2B91AF"/>
+          <w:sz w:val="24"/>
+          <w:szCs w:val="24"/>
+          <w:highlight w:val="white"/>
+        </w:rPr>
+      </w:pPr>
+      <w:r>
+        <w:rPr>
+          <w:color w:val="0000FF"/>
+          <w:sz w:val="24"/>
+          <w:szCs w:val="24"/>
+          <w:highlight w:val="white"/>
+        </w:rPr>
+        <w:t>public</w:t>
+      </w:r>
+      <w:r>
+        <w:rPr>
+          <w:sz w:val="24"/>
+          <w:szCs w:val="24"/>
+          <w:highlight w:val="white"/>
+        </w:rPr>
+        <w:t xml:space="preserve"> </w:t>
+      </w:r>
+      <w:r>
+        <w:rPr>
+          <w:color w:val="0000FF"/>
+          <w:sz w:val="24"/>
+          <w:szCs w:val="24"/>
+          <w:highlight w:val="white"/>
+        </w:rPr>
+        <w:t>void</w:t>
+      </w:r>
+      <w:r>
+        <w:rPr>
+          <w:sz w:val="24"/>
+          <w:szCs w:val="24"/>
+          <w:highlight w:val="white"/>
+        </w:rPr>
+        <w:t xml:space="preserve"> </w:t>
+      </w:r>
+      <w:proofErr w:type="spellStart"/>
+      <w:r>
+        <w:rPr>
+          <w:sz w:val="24"/>
+          <w:szCs w:val="24"/>
+          <w:highlight w:val="white"/>
+        </w:rPr>
+        <w:t>NavigateTo</w:t>
+      </w:r>
+      <w:proofErr w:type="spellEnd"/>
+      <w:r>
+        <w:rPr>
+          <w:sz w:val="24"/>
+          <w:szCs w:val="24"/>
+          <w:highlight w:val="white"/>
+        </w:rPr>
+        <w:t>&lt;</w:t>
+      </w:r>
+      <w:r>
+        <w:rPr>
+          <w:color w:val="2B91AF"/>
+          <w:sz w:val="24"/>
+          <w:szCs w:val="24"/>
+          <w:highlight w:val="white"/>
+        </w:rPr>
+        <w:t>T</w:t>
+      </w:r>
+      <w:r>
+        <w:rPr>
+          <w:sz w:val="24"/>
+          <w:szCs w:val="24"/>
+          <w:highlight w:val="white"/>
+        </w:rPr>
+        <w:t>&gt;(</w:t>
+      </w:r>
+      <w:r>
+        <w:rPr>
+          <w:color w:val="2B91AF"/>
+          <w:sz w:val="24"/>
+          <w:szCs w:val="24"/>
+          <w:highlight w:val="white"/>
+        </w:rPr>
+        <w:t>Action</w:t>
+      </w:r>
+      <w:r>
+        <w:rPr>
+          <w:sz w:val="24"/>
+          <w:szCs w:val="24"/>
+          <w:highlight w:val="white"/>
+        </w:rPr>
+        <w:t>&lt;</w:t>
+      </w:r>
+      <w:r>
+        <w:rPr>
+          <w:color w:val="2B91AF"/>
+          <w:sz w:val="24"/>
+          <w:szCs w:val="24"/>
+          <w:highlight w:val="white"/>
+        </w:rPr>
+        <w:t>T</w:t>
+      </w:r>
+      <w:r>
+        <w:rPr>
+          <w:sz w:val="24"/>
+          <w:szCs w:val="24"/>
+          <w:highlight w:val="white"/>
+        </w:rPr>
+        <w:t xml:space="preserve">&gt;? action = </w:t>
+      </w:r>
+      <w:r>
+        <w:rPr>
+          <w:color w:val="0000FF"/>
+          <w:sz w:val="24"/>
+          <w:szCs w:val="24"/>
+          <w:highlight w:val="white"/>
+        </w:rPr>
+        <w:t>null</w:t>
+      </w:r>
+      <w:r>
+        <w:rPr>
+          <w:sz w:val="24"/>
+          <w:szCs w:val="24"/>
+          <w:highlight w:val="white"/>
+        </w:rPr>
+        <w:t xml:space="preserve">) </w:t>
+      </w:r>
+      <w:r>
+        <w:rPr>
+          <w:color w:val="0000FF"/>
+          <w:sz w:val="24"/>
+          <w:szCs w:val="24"/>
+          <w:highlight w:val="white"/>
+        </w:rPr>
+        <w:t>where</w:t>
+      </w:r>
+      <w:r>
+        <w:rPr>
+          <w:sz w:val="24"/>
+          <w:szCs w:val="24"/>
+          <w:highlight w:val="white"/>
+        </w:rPr>
+        <w:t xml:space="preserve"> </w:t>
+      </w:r>
+      <w:r>
+        <w:rPr>
+          <w:color w:val="2B91AF"/>
+          <w:sz w:val="24"/>
+          <w:szCs w:val="24"/>
+          <w:highlight w:val="white"/>
+        </w:rPr>
+        <w:t>T</w:t>
+      </w:r>
+      <w:r>
+        <w:rPr>
+          <w:sz w:val="24"/>
+          <w:szCs w:val="24"/>
+          <w:highlight w:val="white"/>
+        </w:rPr>
+        <w:t xml:space="preserve"> : </w:t>
+      </w:r>
+      <w:proofErr w:type="spellStart"/>
+      <w:r>
+        <w:rPr>
+          <w:color w:val="2B91AF"/>
+          <w:sz w:val="24"/>
+          <w:szCs w:val="24"/>
+          <w:highlight w:val="white"/>
+        </w:rPr>
+        <w:t>ViewModelBase</w:t>
+      </w:r>
+      <w:proofErr w:type="spellEnd"/>
+    </w:p>
+    <w:p>
+      <w:pPr>
+        <w:pStyle w:val="ad"/>
+        <w:rPr>
+          <w:sz w:val="24"/>
+          <w:szCs w:val="24"/>
+          <w:highlight w:val="white"/>
+        </w:rPr>
+      </w:pPr>
+      <w:r>
+        <w:rPr>
+          <w:sz w:val="24"/>
+          <w:szCs w:val="24"/>
+          <w:highlight w:val="white"/>
+        </w:rPr>
+        <w:t>{</w:t>
+      </w:r>
+    </w:p>
+    <w:p>
+      <w:pPr>
+        <w:pStyle w:val="ad"/>
+        <w:rPr>
+          <w:sz w:val="24"/>
+          <w:szCs w:val="24"/>
+          <w:highlight w:val="white"/>
+        </w:rPr>
+      </w:pPr>
+      <w:r>
+        <w:rPr>
+          <w:sz w:val="24"/>
+          <w:szCs w:val="24"/>
+          <w:highlight w:val="white"/>
+        </w:rPr>
+        <w:t xml:space="preserve">    </w:t>
+      </w:r>
+      <w:r>
+        <w:rPr>
+          <w:color w:val="0000FF"/>
+          <w:sz w:val="24"/>
+          <w:szCs w:val="24"/>
+          <w:highlight w:val="white"/>
+        </w:rPr>
+        <w:t>var</w:t>
+      </w:r>
+      <w:r>
+        <w:rPr>
+          <w:sz w:val="24"/>
+          <w:szCs w:val="24"/>
+          <w:highlight w:val="white"/>
+        </w:rPr>
+        <w:t xml:space="preserve"> </w:t>
+      </w:r>
+      <w:proofErr w:type="spellStart"/>
+      <w:r>
+        <w:rPr>
+          <w:sz w:val="24"/>
+          <w:szCs w:val="24"/>
+          <w:highlight w:val="white"/>
+        </w:rPr>
+        <w:t>viewModel</w:t>
+      </w:r>
+      <w:proofErr w:type="spellEnd"/>
+      <w:r>
+        <w:rPr>
+          <w:sz w:val="24"/>
+          <w:szCs w:val="24"/>
+          <w:highlight w:val="white"/>
+        </w:rPr>
+        <w:t xml:space="preserve"> = </w:t>
+      </w:r>
+      <w:proofErr w:type="spellStart"/>
+      <w:r>
+        <w:rPr>
+          <w:color w:val="2B91AF"/>
+          <w:sz w:val="24"/>
+          <w:szCs w:val="24"/>
+          <w:highlight w:val="white"/>
+        </w:rPr>
+        <w:t>App</w:t>
+      </w:r>
+      <w:r>
+        <w:rPr>
+          <w:sz w:val="24"/>
+          <w:szCs w:val="24"/>
+          <w:highlight w:val="white"/>
+        </w:rPr>
+        <w:t>.Services.GetRequiredService</w:t>
+      </w:r>
+      <w:proofErr w:type="spellEnd"/>
+      <w:r>
+        <w:rPr>
+          <w:sz w:val="24"/>
+          <w:szCs w:val="24"/>
+          <w:highlight w:val="white"/>
+        </w:rPr>
+        <w:t>&lt;</w:t>
+      </w:r>
+      <w:r>
+        <w:rPr>
+          <w:color w:val="2B91AF"/>
+          <w:sz w:val="24"/>
+          <w:szCs w:val="24"/>
+          <w:highlight w:val="white"/>
+        </w:rPr>
+        <w:t>T</w:t>
+      </w:r>
+      <w:r>
+        <w:rPr>
+          <w:sz w:val="24"/>
+          <w:szCs w:val="24"/>
+          <w:highlight w:val="white"/>
+        </w:rPr>
+        <w:t>&gt;();</w:t>
+      </w:r>
+    </w:p>
+    <w:p>
+      <w:pPr>
+        <w:pStyle w:val="ad"/>
+        <w:rPr>
+          <w:sz w:val="24"/>
+          <w:szCs w:val="24"/>
+          <w:highlight w:val="white"/>
+        </w:rPr>
+      </w:pPr>
+      <w:r>
+        <w:rPr>
+          <w:sz w:val="24"/>
+          <w:szCs w:val="24"/>
+          <w:highlight w:val="white"/>
+        </w:rPr>
+        <w:t xml:space="preserve">    </w:t>
+      </w:r>
+      <w:proofErr w:type="spellStart"/>
+      <w:r>
+        <w:rPr>
+          <w:sz w:val="24"/>
+          <w:szCs w:val="24"/>
+          <w:highlight w:val="white"/>
+        </w:rPr>
+        <w:t>NavigateTo</w:t>
+      </w:r>
+      <w:proofErr w:type="spellEnd"/>
+      <w:r>
+        <w:rPr>
+          <w:sz w:val="24"/>
+          <w:szCs w:val="24"/>
+          <w:highlight w:val="white"/>
+        </w:rPr>
+        <w:t>(</w:t>
+      </w:r>
+      <w:proofErr w:type="spellStart"/>
+      <w:r>
+        <w:rPr>
+          <w:sz w:val="24"/>
+          <w:szCs w:val="24"/>
+          <w:highlight w:val="white"/>
+        </w:rPr>
+        <w:t>viewModel</w:t>
+      </w:r>
+      <w:proofErr w:type="spellEnd"/>
+      <w:r>
+        <w:rPr>
+          <w:sz w:val="24"/>
+          <w:szCs w:val="24"/>
+          <w:highlight w:val="white"/>
+        </w:rPr>
+        <w:t>, action);</w:t>
+      </w:r>
+    </w:p>
+    <w:p>
+      <w:pPr>
+        <w:pStyle w:val="ad"/>
+        <w:rPr>
+          <w:sz w:val="24"/>
+          <w:szCs w:val="24"/>
+          <w:lang w:val="ru-RU"/>
+        </w:rPr>
+      </w:pPr>
+      <w:r>
+        <w:rPr>
+          <w:sz w:val="24"/>
+          <w:szCs w:val="24"/>
+          <w:highlight w:val="white"/>
+        </w:rPr>
+        <w:t>}</w:t>
+      </w:r>
+    </w:p>
+    <w:p>
+      <w:pPr>
+        <w:pStyle w:val="2"/>
+        <w:numPr>
+          <w:ilvl w:val="2"/>
+          <w:numId w:val="6"/>
+        </w:numPr>
+      </w:pPr>
+      <w:r>
         <w:t xml:space="preserve">Зарегистрируйте сервис навигации и </w:t>
       </w:r>
       <w:r>
@@ -1923,15 +1963,196 @@
         <w:rPr>
           <w:sz w:val="24"/>
           <w:szCs w:val="24"/>
+        </w:rPr>
+      </w:pPr>
+      <w:r>
+        <w:rPr>
+          <w:sz w:val="24"/>
+          <w:szCs w:val="24"/>
+        </w:rPr>
+        <w:t>//</w:t>
+      </w:r>
+      <w:r>
+        <w:rPr>
+          <w:sz w:val="24"/>
+          <w:szCs w:val="24"/>
+        </w:rPr>
+        <w:t>Singleton</w:t>
+      </w:r>
+      <w:r>
+        <w:rPr>
+          <w:sz w:val="24"/>
+          <w:szCs w:val="24"/>
+        </w:rPr>
+        <w:t xml:space="preserve"> – </w:t>
+      </w:r>
+      <w:r>
+        <w:rPr>
+          <w:sz w:val="24"/>
+          <w:szCs w:val="24"/>
           <w:lang w:val="ru-RU"/>
         </w:rPr>
-      </w:pPr>
+        <w:t>один</w:t>
+      </w:r>
+      <w:r>
+        <w:rPr>
+          <w:sz w:val="24"/>
+          <w:szCs w:val="24"/>
+        </w:rPr>
+        <w:t xml:space="preserve"> </w:t>
+      </w:r>
       <w:r>
         <w:rPr>
           <w:sz w:val="24"/>
           <w:szCs w:val="24"/>
           <w:lang w:val="ru-RU"/>
         </w:rPr>
+        <w:t>на</w:t>
+      </w:r>
+      <w:r>
+        <w:rPr>
+          <w:sz w:val="24"/>
+          <w:szCs w:val="24"/>
+        </w:rPr>
+        <w:t xml:space="preserve"> </w:t>
+      </w:r>
+      <w:r>
+        <w:rPr>
+          <w:sz w:val="24"/>
+          <w:szCs w:val="24"/>
+          <w:lang w:val="ru-RU"/>
+        </w:rPr>
+        <w:t>все</w:t>
+      </w:r>
+      <w:r>
+        <w:rPr>
+          <w:sz w:val="24"/>
+          <w:szCs w:val="24"/>
+        </w:rPr>
+        <w:t xml:space="preserve"> </w:t>
+      </w:r>
+      <w:r>
+        <w:rPr>
+          <w:sz w:val="24"/>
+          <w:szCs w:val="24"/>
+          <w:lang w:val="ru-RU"/>
+        </w:rPr>
+        <w:t>приложение</w:t>
+      </w:r>
+    </w:p>
+    <w:p>
+      <w:pPr>
+        <w:pStyle w:val="ad"/>
+        <w:rPr>
+          <w:sz w:val="24"/>
+          <w:szCs w:val="24"/>
+        </w:rPr>
+      </w:pPr>
+      <w:proofErr w:type="spellStart"/>
+      <w:r>
+        <w:rPr>
+          <w:sz w:val="24"/>
+          <w:szCs w:val="24"/>
+        </w:rPr>
+        <w:t>collection.AddSingleton</w:t>
+      </w:r>
+      <w:proofErr w:type="spellEnd"/>
+      <w:r>
+        <w:rPr>
+          <w:sz w:val="24"/>
+          <w:szCs w:val="24"/>
+        </w:rPr>
+        <w:t>&lt;</w:t>
+      </w:r>
+      <w:proofErr w:type="spellStart"/>
+      <w:r>
+        <w:rPr>
+          <w:sz w:val="24"/>
+          <w:szCs w:val="24"/>
+        </w:rPr>
+        <w:t>NavigationService</w:t>
+      </w:r>
+      <w:proofErr w:type="spellEnd"/>
+      <w:r>
+        <w:rPr>
+          <w:sz w:val="24"/>
+          <w:szCs w:val="24"/>
+        </w:rPr>
+        <w:t>&gt;();</w:t>
+      </w:r>
+    </w:p>
+    <w:p>
+      <w:pPr>
+        <w:pStyle w:val="ad"/>
+        <w:rPr>
+          <w:sz w:val="24"/>
+          <w:szCs w:val="24"/>
+          <w:lang w:val="ru-RU"/>
+        </w:rPr>
+      </w:pPr>
+      <w:r>
+        <w:rPr>
+          <w:sz w:val="24"/>
+          <w:szCs w:val="24"/>
+        </w:rPr>
+        <w:t>collection</w:t>
+      </w:r>
+      <w:r>
+        <w:rPr>
+          <w:sz w:val="24"/>
+          <w:szCs w:val="24"/>
+          <w:lang w:val="ru-RU"/>
+        </w:rPr>
+        <w:t>.</w:t>
+      </w:r>
+      <w:proofErr w:type="spellStart"/>
+      <w:r>
+        <w:rPr>
+          <w:sz w:val="24"/>
+          <w:szCs w:val="24"/>
+        </w:rPr>
+        <w:t>AddSingleton</w:t>
+      </w:r>
+      <w:proofErr w:type="spellEnd"/>
+      <w:r>
+        <w:rPr>
+          <w:sz w:val="24"/>
+          <w:szCs w:val="24"/>
+        </w:rPr>
+        <w:t>&lt;</w:t>
+      </w:r>
+      <w:proofErr w:type="spellStart"/>
+      <w:r>
+        <w:rPr>
+          <w:sz w:val="24"/>
+          <w:szCs w:val="24"/>
+        </w:rPr>
+        <w:t>MainViewModel</w:t>
+      </w:r>
+      <w:proofErr w:type="spellEnd"/>
+      <w:r>
+        <w:rPr>
+          <w:sz w:val="24"/>
+          <w:szCs w:val="24"/>
+        </w:rPr>
+        <w:t>&gt;();</w:t>
+      </w:r>
+    </w:p>
+    <w:p>
+      <w:pPr>
+        <w:pStyle w:val="ad"/>
+        <w:rPr>
+          <w:sz w:val="24"/>
+          <w:szCs w:val="24"/>
+          <w:lang w:val="ru-RU"/>
+        </w:rPr>
+      </w:pPr>
+      <w:r>
+        <w:rPr>
+          <w:sz w:val="24"/>
+          <w:szCs w:val="24"/>
+          <w:lang w:val="ru-RU"/>
+        </w:rPr>
         <w:t>//</w:t>
       </w:r>
       <w:r>
@@ -1939,7 +2160,7 @@
           <w:sz w:val="24"/>
           <w:szCs w:val="24"/>
         </w:rPr>
-        <w:t>Singleton</w:t>
+        <w:t>Transient</w:t>
       </w:r>
       <w:r>
         <w:rPr>
@@ -1947,7 +2168,7 @@
           <w:szCs w:val="24"/>
           <w:lang w:val="ru-RU"/>
         </w:rPr>
-        <w:t xml:space="preserve"> – </w:t>
+        <w:t xml:space="preserve"> </w:t>
       </w:r>
       <w:r>
         <w:rPr>
@@ -1955,7 +2176,7 @@
           <w:szCs w:val="24"/>
           <w:lang w:val="ru-RU"/>
         </w:rPr>
-        <w:t>один</w:t>
+        <w:t xml:space="preserve">– </w:t>
       </w:r>
       <w:r>
         <w:rPr>
@@ -1963,56 +2184,58 @@
           <w:szCs w:val="24"/>
           <w:lang w:val="ru-RU"/>
         </w:rPr>
-        <w:t xml:space="preserve"> </w:t>
-      </w:r>
-      <w:r>
+        <w:t>создается новый при каждом обращении</w:t>
+      </w:r>
+    </w:p>
+    <w:p>
+      <w:pPr>
+        <w:pStyle w:val="ad"/>
+        <w:rPr>
+          <w:sz w:val="24"/>
+          <w:szCs w:val="24"/>
+        </w:rPr>
+      </w:pPr>
+      <w:proofErr w:type="spellStart"/>
+      <w:r>
+        <w:rPr>
+          <w:sz w:val="24"/>
+          <w:szCs w:val="24"/>
+        </w:rPr>
+        <w:t>collection.AddTransient</w:t>
+      </w:r>
+      <w:proofErr w:type="spellEnd"/>
+      <w:r>
+        <w:rPr>
+          <w:sz w:val="24"/>
+          <w:szCs w:val="24"/>
+        </w:rPr>
+        <w:t>&lt;</w:t>
+      </w:r>
+      <w:proofErr w:type="spellStart"/>
+      <w:r>
+        <w:rPr>
+          <w:sz w:val="24"/>
+          <w:szCs w:val="24"/>
+        </w:rPr>
+        <w:t>RegistrationViewModel</w:t>
+      </w:r>
+      <w:proofErr w:type="spellEnd"/>
+      <w:r>
+        <w:rPr>
+          <w:sz w:val="24"/>
+          <w:szCs w:val="24"/>
+        </w:rPr>
+        <w:t>&gt;();</w:t>
+      </w:r>
+    </w:p>
+    <w:p>
+      <w:pPr>
+        <w:pStyle w:val="ad"/>
         <w:rPr>
           <w:sz w:val="24"/>
           <w:szCs w:val="24"/>
           <w:lang w:val="ru-RU"/>
         </w:rPr>
-        <w:t>на</w:t>
-      </w:r>
-      <w:r>
-        <w:rPr>
-          <w:sz w:val="24"/>
-          <w:szCs w:val="24"/>
-          <w:lang w:val="ru-RU"/>
-        </w:rPr>
-        <w:t xml:space="preserve"> </w:t>
-      </w:r>
-      <w:r>
-        <w:rPr>
-          <w:sz w:val="24"/>
-          <w:szCs w:val="24"/>
-          <w:lang w:val="ru-RU"/>
-        </w:rPr>
-        <w:t>все</w:t>
-      </w:r>
-      <w:r>
-        <w:rPr>
-          <w:sz w:val="24"/>
-          <w:szCs w:val="24"/>
-          <w:lang w:val="ru-RU"/>
-        </w:rPr>
-        <w:t xml:space="preserve"> </w:t>
-      </w:r>
-      <w:r>
-        <w:rPr>
-          <w:sz w:val="24"/>
-          <w:szCs w:val="24"/>
-          <w:lang w:val="ru-RU"/>
-        </w:rPr>
-        <w:t>приложение</w:t>
-      </w:r>
-    </w:p>
-    <w:p>
-      <w:pPr>
-        <w:pStyle w:val="ad"/>
-        <w:rPr>
-          <w:sz w:val="24"/>
-          <w:szCs w:val="24"/>
-        </w:rPr>
       </w:pPr>
       <w:proofErr w:type="spellStart"/>
       <w:r>
@@ -2020,7 +2243,7 @@
           <w:sz w:val="24"/>
           <w:szCs w:val="24"/>
         </w:rPr>
-        <w:t>collection.AddSingleton</w:t>
+        <w:t>collection.AddTransient</w:t>
       </w:r>
       <w:proofErr w:type="spellEnd"/>
       <w:r>
@@ -2036,156 +2259,7 @@
           <w:sz w:val="24"/>
           <w:szCs w:val="24"/>
         </w:rPr>
-        <w:t>NavigationService</w:t>
-      </w:r>
-      <w:proofErr w:type="spellEnd"/>
-      <w:r>
-        <w:rPr>
-          <w:sz w:val="24"/>
-          <w:szCs w:val="24"/>
-        </w:rPr>
-        <w:t>&gt;();</w:t>
-      </w:r>
-    </w:p>
-    <w:p>
-      <w:pPr>
-        <w:pStyle w:val="ad"/>
-        <w:rPr>
-          <w:sz w:val="24"/>
-          <w:szCs w:val="24"/>
-          <w:lang w:val="ru-RU"/>
-        </w:rPr>
-      </w:pPr>
-    </w:p>
-    <w:p>
-      <w:pPr>
-        <w:pStyle w:val="ad"/>
-        <w:rPr>
-          <w:sz w:val="24"/>
-          <w:szCs w:val="24"/>
-          <w:lang w:val="ru-RU"/>
-        </w:rPr>
-      </w:pPr>
-      <w:r>
-        <w:rPr>
-          <w:sz w:val="24"/>
-          <w:szCs w:val="24"/>
-          <w:lang w:val="ru-RU"/>
-        </w:rPr>
-        <w:t>//</w:t>
-      </w:r>
-      <w:r>
-        <w:rPr>
-          <w:sz w:val="24"/>
-          <w:szCs w:val="24"/>
-        </w:rPr>
-        <w:t>Transient</w:t>
-      </w:r>
-      <w:r>
-        <w:rPr>
-          <w:sz w:val="24"/>
-          <w:szCs w:val="24"/>
-          <w:lang w:val="ru-RU"/>
-        </w:rPr>
-        <w:t xml:space="preserve"> </w:t>
-      </w:r>
-      <w:r>
-        <w:rPr>
-          <w:sz w:val="24"/>
-          <w:szCs w:val="24"/>
-          <w:lang w:val="ru-RU"/>
-        </w:rPr>
-        <w:t xml:space="preserve">– </w:t>
-      </w:r>
-      <w:r>
-        <w:rPr>
-          <w:sz w:val="24"/>
-          <w:szCs w:val="24"/>
-          <w:lang w:val="ru-RU"/>
-        </w:rPr>
-        <w:t>создается новый при каждом обращении</w:t>
-      </w:r>
-    </w:p>
-    <w:p>
-      <w:pPr>
-        <w:pStyle w:val="ad"/>
-        <w:rPr>
-          <w:sz w:val="24"/>
-          <w:szCs w:val="24"/>
-        </w:rPr>
-      </w:pPr>
-      <w:proofErr w:type="spellStart"/>
-      <w:r>
-        <w:rPr>
-          <w:sz w:val="24"/>
-          <w:szCs w:val="24"/>
-        </w:rPr>
-        <w:t>collection.AddTransient</w:t>
-      </w:r>
-      <w:proofErr w:type="spellEnd"/>
-      <w:r>
-        <w:rPr>
-          <w:sz w:val="24"/>
-          <w:szCs w:val="24"/>
-        </w:rPr>
-        <w:t>&lt;</w:t>
-      </w:r>
-      <w:proofErr w:type="spellStart"/>
-      <w:r>
-        <w:rPr>
-          <w:sz w:val="24"/>
-          <w:szCs w:val="24"/>
-        </w:rPr>
-        <w:t>RegistrationViewModel</w:t>
-      </w:r>
-      <w:proofErr w:type="spellEnd"/>
-      <w:r>
-        <w:rPr>
-          <w:sz w:val="24"/>
-          <w:szCs w:val="24"/>
-        </w:rPr>
-        <w:t>&gt;();</w:t>
-      </w:r>
-    </w:p>
-    <w:p>
-      <w:pPr>
-        <w:pStyle w:val="ad"/>
-        <w:rPr>
-          <w:sz w:val="24"/>
-          <w:szCs w:val="24"/>
-          <w:lang w:val="ru-RU"/>
-        </w:rPr>
-      </w:pPr>
-      <w:proofErr w:type="spellStart"/>
-      <w:r>
-        <w:rPr>
-          <w:sz w:val="24"/>
-          <w:szCs w:val="24"/>
-        </w:rPr>
-        <w:t>collection.AddTransient</w:t>
-      </w:r>
-      <w:proofErr w:type="spellEnd"/>
-      <w:r>
-        <w:rPr>
-          <w:sz w:val="24"/>
-          <w:szCs w:val="24"/>
-        </w:rPr>
-        <w:t>&lt;</w:t>
-      </w:r>
-      <w:proofErr w:type="spellStart"/>
-      <w:r>
-        <w:rPr>
-          <w:sz w:val="24"/>
-          <w:szCs w:val="24"/>
-        </w:rPr>
-        <w:t>Authorization</w:t>
-      </w:r>
-      <w:r>
-        <w:rPr>
-          <w:sz w:val="24"/>
-          <w:szCs w:val="24"/>
-        </w:rPr>
-        <w:t>ViewModel</w:t>
+        <w:t>AuthorizationViewModel</w:t>
       </w:r>
       <w:proofErr w:type="spellEnd"/>
       <w:r>
@@ -2333,7 +2407,13 @@
         <w:rPr>
           <w:lang w:val="en-US"/>
         </w:rPr>
-        <w:t>MainWindow</w:t>
+        <w:t>Main</w:t>
+      </w:r>
+      <w:r>
+        <w:rPr>
+          <w:lang w:val="en-US"/>
+        </w:rPr>
+        <w:t>ViewModel</w:t>
       </w:r>
       <w:proofErr w:type="spellEnd"/>
       <w:r>
@@ -2367,9 +2447,6 @@
     <w:p>
       <w:pPr>
         <w:pStyle w:val="ad"/>
-        <w:rPr>
-          <w:lang w:val="ru-RU"/>
-        </w:rPr>
       </w:pPr>
       <w:r>
         <w:t>_</w:t>
@@ -2397,9 +2474,6 @@
     <w:p>
       <w:pPr>
         <w:pStyle w:val="ad"/>
-        <w:rPr>
-          <w:lang w:val="ru-RU"/>
-        </w:rPr>
       </w:pPr>
       <w:r>
         <w:tab/>
@@ -2428,27 +2502,6 @@
       <w:proofErr w:type="spellEnd"/>
       <w:r>
         <w:t>);</w:t>
-      </w:r>
-    </w:p>
-    <w:p>
-      <w:pPr>
-        <w:pStyle w:val="2"/>
-        <w:numPr>
-          <w:ilvl w:val="0"/>
-          <w:numId w:val="0"/>
-        </w:numPr>
-        <w:ind w:left="567"/>
-      </w:pPr>
-    </w:p>
-    <w:p>
-      <w:pPr>
-        <w:pStyle w:val="2"/>
-      </w:pPr>
-      <w:r>
-        <w:t>Конверт</w:t>
-      </w:r>
-      <w:r>
-        <w:t>оры значений</w:t>
       </w:r>
     </w:p>
     <w:p>
@@ -2460,1141 +2513,56 @@
         </w:numPr>
       </w:pPr>
       <w:r>
-        <w:t>Для кастомизации</w:t>
+        <w:t xml:space="preserve">В </w:t>
+      </w:r>
+      <w:proofErr w:type="spellStart"/>
+      <w:r>
+        <w:rPr>
+          <w:lang w:val="en-US"/>
+        </w:rPr>
+        <w:t>MainViewModel</w:t>
+      </w:r>
+      <w:proofErr w:type="spellEnd"/>
+      <w:r>
+        <w:t xml:space="preserve"> измените структуру</w:t>
       </w:r>
       <w:r>
         <w:t xml:space="preserve"> </w:t>
       </w:r>
       <w:r>
-        <w:t xml:space="preserve">отображения </w:t>
-      </w:r>
-      <w:r>
-        <w:t>и преобразования</w:t>
-      </w:r>
+        <w:t>отображения страницы</w:t>
+      </w:r>
+    </w:p>
+    <w:p>
+      <w:pPr>
+        <w:pStyle w:val="ad"/>
+      </w:pPr>
+      <w:r>
+        <w:t xml:space="preserve">public </w:t>
+      </w:r>
+      <w:proofErr w:type="spellStart"/>
+      <w:r>
+        <w:t>ViewModelBase</w:t>
+      </w:r>
+      <w:proofErr w:type="spellEnd"/>
       <w:r>
         <w:t xml:space="preserve"> </w:t>
       </w:r>
-      <w:r>
-        <w:t xml:space="preserve">привязанных </w:t>
-      </w:r>
-      <w:r>
-        <w:t xml:space="preserve">данных </w:t>
-      </w:r>
-      <w:r>
-        <w:t xml:space="preserve">используются конверторы значений. Создайте новый класс </w:t>
-      </w:r>
-      <w:bookmarkStart w:id="0" w:name="_Hlk194942718"/>
       <w:proofErr w:type="spellStart"/>
       <w:r>
-        <w:rPr>
-          <w:lang w:val="en-US"/>
-        </w:rPr>
-        <w:t>CelsiusToFarenhate</w:t>
-      </w:r>
-      <w:r>
-        <w:rPr>
-          <w:highlight w:val="white"/>
-        </w:rPr>
-        <w:t>Converter</w:t>
-      </w:r>
-      <w:bookmarkEnd w:id="0"/>
+        <w:t>CurrentPage</w:t>
+      </w:r>
       <w:proofErr w:type="spellEnd"/>
       <w:r>
-        <w:t xml:space="preserve">, наследующий </w:t>
+        <w:t xml:space="preserve"> =&gt; </w:t>
       </w:r>
       <w:proofErr w:type="spellStart"/>
       <w:r>
-        <w:rPr>
-          <w:lang w:val="en-US"/>
-        </w:rPr>
-        <w:t>IValueConverter</w:t>
+        <w:t>navigation.Current</w:t>
       </w:r>
       <w:proofErr w:type="spellEnd"/>
-    </w:p>
-    <w:p>
-      <w:pPr>
-        <w:pStyle w:val="ad"/>
-        <w:rPr>
-          <w:sz w:val="24"/>
-          <w:szCs w:val="24"/>
-          <w:highlight w:val="white"/>
-        </w:rPr>
-      </w:pPr>
-      <w:r>
-        <w:rPr>
-          <w:color w:val="0000FF"/>
-          <w:sz w:val="24"/>
-          <w:szCs w:val="24"/>
-          <w:highlight w:val="white"/>
-        </w:rPr>
-        <w:t>public</w:t>
-      </w:r>
-      <w:r>
-        <w:rPr>
-          <w:color w:val="000000"/>
-          <w:sz w:val="24"/>
-          <w:szCs w:val="24"/>
-          <w:highlight w:val="white"/>
-        </w:rPr>
-        <w:t xml:space="preserve"> </w:t>
-      </w:r>
-      <w:r>
-        <w:rPr>
-          <w:color w:val="0000FF"/>
-          <w:sz w:val="24"/>
-          <w:szCs w:val="24"/>
-          <w:highlight w:val="white"/>
-        </w:rPr>
-        <w:t>class</w:t>
-      </w:r>
-      <w:r>
-        <w:rPr>
-          <w:color w:val="000000"/>
-          <w:sz w:val="24"/>
-          <w:szCs w:val="24"/>
-          <w:highlight w:val="white"/>
-        </w:rPr>
-        <w:t xml:space="preserve"> </w:t>
-      </w:r>
-      <w:proofErr w:type="spellStart"/>
-      <w:r>
-        <w:rPr>
-          <w:sz w:val="24"/>
-          <w:szCs w:val="24"/>
-        </w:rPr>
-        <w:t>CelsiusToFarenhateConverter</w:t>
-      </w:r>
-      <w:proofErr w:type="spellEnd"/>
-      <w:r>
-        <w:rPr>
-          <w:sz w:val="24"/>
-          <w:szCs w:val="24"/>
-        </w:rPr>
-        <w:t xml:space="preserve"> </w:t>
-      </w:r>
-      <w:r>
-        <w:rPr>
-          <w:color w:val="000000"/>
-          <w:sz w:val="24"/>
-          <w:szCs w:val="24"/>
-          <w:highlight w:val="white"/>
-        </w:rPr>
-        <w:t xml:space="preserve">: </w:t>
-      </w:r>
-      <w:proofErr w:type="spellStart"/>
-      <w:r>
-        <w:rPr>
-          <w:sz w:val="24"/>
-          <w:szCs w:val="24"/>
-          <w:highlight w:val="white"/>
-        </w:rPr>
-        <w:t>IValueConverter</w:t>
-      </w:r>
-      <w:proofErr w:type="spellEnd"/>
-    </w:p>
-    <w:p>
-      <w:pPr>
-        <w:pStyle w:val="ad"/>
-        <w:rPr>
-          <w:color w:val="000000"/>
-          <w:sz w:val="24"/>
-          <w:szCs w:val="24"/>
-          <w:highlight w:val="white"/>
-        </w:rPr>
-      </w:pPr>
-      <w:r>
-        <w:rPr>
-          <w:color w:val="000000"/>
-          <w:sz w:val="24"/>
-          <w:szCs w:val="24"/>
-          <w:highlight w:val="white"/>
-        </w:rPr>
-        <w:lastRenderedPageBreak/>
-        <w:t>{</w:t>
-      </w:r>
-    </w:p>
-    <w:p>
-      <w:pPr>
-        <w:pStyle w:val="ad"/>
-        <w:rPr>
-          <w:color w:val="000000"/>
-          <w:sz w:val="24"/>
-          <w:szCs w:val="24"/>
-          <w:highlight w:val="white"/>
-        </w:rPr>
-      </w:pPr>
-      <w:r>
-        <w:rPr>
-          <w:color w:val="000000"/>
-          <w:sz w:val="24"/>
-          <w:szCs w:val="24"/>
-          <w:highlight w:val="white"/>
-        </w:rPr>
-        <w:t xml:space="preserve">    </w:t>
-      </w:r>
-      <w:r>
-        <w:rPr>
-          <w:color w:val="0000FF"/>
-          <w:sz w:val="24"/>
-          <w:szCs w:val="24"/>
-          <w:highlight w:val="white"/>
-        </w:rPr>
-        <w:t>public</w:t>
-      </w:r>
-      <w:r>
-        <w:rPr>
-          <w:color w:val="000000"/>
-          <w:sz w:val="24"/>
-          <w:szCs w:val="24"/>
-          <w:highlight w:val="white"/>
-        </w:rPr>
-        <w:t xml:space="preserve"> </w:t>
-      </w:r>
-      <w:r>
-        <w:rPr>
-          <w:color w:val="0000FF"/>
-          <w:sz w:val="24"/>
-          <w:szCs w:val="24"/>
-          <w:highlight w:val="white"/>
-        </w:rPr>
-        <w:t>object</w:t>
-      </w:r>
-      <w:r>
-        <w:rPr>
-          <w:color w:val="000000"/>
-          <w:sz w:val="24"/>
-          <w:szCs w:val="24"/>
-          <w:highlight w:val="white"/>
-        </w:rPr>
-        <w:t>? Convert(</w:t>
-      </w:r>
-      <w:r>
-        <w:rPr>
-          <w:color w:val="0000FF"/>
-          <w:sz w:val="24"/>
-          <w:szCs w:val="24"/>
-          <w:highlight w:val="white"/>
-        </w:rPr>
-        <w:t>object</w:t>
-      </w:r>
-      <w:r>
-        <w:rPr>
-          <w:color w:val="000000"/>
-          <w:sz w:val="24"/>
-          <w:szCs w:val="24"/>
-          <w:highlight w:val="white"/>
-        </w:rPr>
-        <w:t xml:space="preserve">? value, </w:t>
-      </w:r>
-      <w:r>
-        <w:rPr>
-          <w:sz w:val="24"/>
-          <w:szCs w:val="24"/>
-          <w:highlight w:val="white"/>
-        </w:rPr>
-        <w:t>Type</w:t>
-      </w:r>
-      <w:r>
-        <w:rPr>
-          <w:color w:val="000000"/>
-          <w:sz w:val="24"/>
-          <w:szCs w:val="24"/>
-          <w:highlight w:val="white"/>
-        </w:rPr>
-        <w:t xml:space="preserve"> </w:t>
-      </w:r>
-      <w:proofErr w:type="spellStart"/>
-      <w:r>
-        <w:rPr>
-          <w:color w:val="000000"/>
-          <w:sz w:val="24"/>
-          <w:szCs w:val="24"/>
-          <w:highlight w:val="white"/>
-        </w:rPr>
-        <w:t>targetType</w:t>
-      </w:r>
-      <w:proofErr w:type="spellEnd"/>
-      <w:r>
-        <w:rPr>
-          <w:color w:val="000000"/>
-          <w:sz w:val="24"/>
-          <w:szCs w:val="24"/>
-          <w:highlight w:val="white"/>
-        </w:rPr>
-        <w:t xml:space="preserve">, </w:t>
-      </w:r>
-      <w:r>
-        <w:rPr>
-          <w:color w:val="0000FF"/>
-          <w:sz w:val="24"/>
-          <w:szCs w:val="24"/>
-          <w:highlight w:val="white"/>
-        </w:rPr>
-        <w:t>object</w:t>
-      </w:r>
-      <w:r>
-        <w:rPr>
-          <w:color w:val="000000"/>
-          <w:sz w:val="24"/>
-          <w:szCs w:val="24"/>
-          <w:highlight w:val="white"/>
-        </w:rPr>
-        <w:t xml:space="preserve">? parameter, </w:t>
-      </w:r>
-      <w:proofErr w:type="spellStart"/>
-      <w:r>
-        <w:rPr>
-          <w:sz w:val="24"/>
-          <w:szCs w:val="24"/>
-          <w:highlight w:val="white"/>
-        </w:rPr>
-        <w:t>CultureInfo</w:t>
-      </w:r>
-      <w:proofErr w:type="spellEnd"/>
-      <w:r>
-        <w:rPr>
-          <w:color w:val="000000"/>
-          <w:sz w:val="24"/>
-          <w:szCs w:val="24"/>
-          <w:highlight w:val="white"/>
-        </w:rPr>
-        <w:t xml:space="preserve"> culture)</w:t>
-      </w:r>
-    </w:p>
-    <w:p>
-      <w:pPr>
-        <w:pStyle w:val="ad"/>
-        <w:rPr>
-          <w:color w:val="000000"/>
-          <w:sz w:val="24"/>
-          <w:szCs w:val="24"/>
-          <w:highlight w:val="white"/>
-        </w:rPr>
-      </w:pPr>
-      <w:r>
-        <w:rPr>
-          <w:color w:val="000000"/>
-          <w:sz w:val="24"/>
-          <w:szCs w:val="24"/>
-          <w:highlight w:val="white"/>
-        </w:rPr>
-        <w:t xml:space="preserve">    {</w:t>
-      </w:r>
-    </w:p>
-    <w:p>
-      <w:pPr>
-        <w:pStyle w:val="ad"/>
-        <w:rPr>
-          <w:color w:val="000000"/>
-          <w:sz w:val="24"/>
-          <w:szCs w:val="24"/>
-          <w:highlight w:val="white"/>
-        </w:rPr>
-      </w:pPr>
-      <w:r>
-        <w:rPr>
-          <w:color w:val="000000"/>
-          <w:sz w:val="24"/>
-          <w:szCs w:val="24"/>
-          <w:highlight w:val="white"/>
-        </w:rPr>
-        <w:t xml:space="preserve">        </w:t>
-      </w:r>
-      <w:r>
-        <w:rPr>
-          <w:color w:val="0000FF"/>
-          <w:sz w:val="24"/>
-          <w:szCs w:val="24"/>
-          <w:highlight w:val="white"/>
-        </w:rPr>
-        <w:t>if</w:t>
-      </w:r>
-      <w:r>
-        <w:rPr>
-          <w:color w:val="000000"/>
-          <w:sz w:val="24"/>
-          <w:szCs w:val="24"/>
-          <w:highlight w:val="white"/>
-        </w:rPr>
-        <w:t xml:space="preserve"> (value == </w:t>
-      </w:r>
-      <w:r>
-        <w:rPr>
-          <w:color w:val="0000FF"/>
-          <w:sz w:val="24"/>
-          <w:szCs w:val="24"/>
-          <w:highlight w:val="white"/>
-        </w:rPr>
-        <w:t>null</w:t>
-      </w:r>
-      <w:r>
-        <w:rPr>
-          <w:color w:val="000000"/>
-          <w:sz w:val="24"/>
-          <w:szCs w:val="24"/>
-          <w:highlight w:val="white"/>
-        </w:rPr>
-        <w:t>)</w:t>
-      </w:r>
-    </w:p>
-    <w:p>
-      <w:pPr>
-        <w:pStyle w:val="ad"/>
-        <w:rPr>
-          <w:color w:val="000000"/>
-          <w:sz w:val="24"/>
-          <w:szCs w:val="24"/>
-          <w:highlight w:val="white"/>
-        </w:rPr>
-      </w:pPr>
-      <w:r>
-        <w:rPr>
-          <w:color w:val="000000"/>
-          <w:sz w:val="24"/>
-          <w:szCs w:val="24"/>
-          <w:highlight w:val="white"/>
-        </w:rPr>
-        <w:t xml:space="preserve">            </w:t>
-      </w:r>
-      <w:r>
-        <w:rPr>
-          <w:color w:val="0000FF"/>
-          <w:sz w:val="24"/>
-          <w:szCs w:val="24"/>
-          <w:highlight w:val="white"/>
-        </w:rPr>
-        <w:t>return</w:t>
-      </w:r>
-      <w:r>
-        <w:rPr>
-          <w:color w:val="000000"/>
-          <w:sz w:val="24"/>
-          <w:szCs w:val="24"/>
-          <w:highlight w:val="white"/>
-        </w:rPr>
-        <w:t xml:space="preserve"> </w:t>
-      </w:r>
-      <w:r>
-        <w:rPr>
-          <w:color w:val="0000FF"/>
-          <w:sz w:val="24"/>
-          <w:szCs w:val="24"/>
-          <w:highlight w:val="white"/>
-        </w:rPr>
-        <w:t>null</w:t>
-      </w:r>
-      <w:r>
-        <w:rPr>
-          <w:color w:val="000000"/>
-          <w:sz w:val="24"/>
-          <w:szCs w:val="24"/>
-          <w:highlight w:val="white"/>
-        </w:rPr>
+      <w:r>
         <w:t>;</w:t>
-      </w:r>
-    </w:p>
-    <w:p>
-      <w:pPr>
-        <w:pStyle w:val="ad"/>
-        <w:rPr>
-          <w:color w:val="000000"/>
-          <w:sz w:val="24"/>
-          <w:szCs w:val="24"/>
-          <w:highlight w:val="white"/>
-          <w:lang w:val="ru-RU"/>
-        </w:rPr>
-      </w:pPr>
-      <w:r>
-        <w:rPr>
-          <w:color w:val="000000"/>
-          <w:sz w:val="24"/>
-          <w:szCs w:val="24"/>
-          <w:highlight w:val="white"/>
-          <w:lang w:val="ru-RU"/>
-        </w:rPr>
-        <w:t xml:space="preserve">        </w:t>
-      </w:r>
-      <w:r>
-        <w:rPr>
-          <w:color w:val="0000FF"/>
-          <w:sz w:val="24"/>
-          <w:szCs w:val="24"/>
-          <w:highlight w:val="white"/>
-        </w:rPr>
-        <w:t>return</w:t>
-      </w:r>
-      <w:r>
-        <w:rPr>
-          <w:color w:val="000000"/>
-          <w:sz w:val="24"/>
-          <w:szCs w:val="24"/>
-          <w:highlight w:val="white"/>
-          <w:lang w:val="ru-RU"/>
-        </w:rPr>
-        <w:t xml:space="preserve"> </w:t>
-      </w:r>
-      <w:r>
-        <w:rPr>
-          <w:color w:val="000000"/>
-          <w:sz w:val="24"/>
-          <w:szCs w:val="24"/>
-          <w:highlight w:val="white"/>
-        </w:rPr>
-        <w:t>value</w:t>
-      </w:r>
-      <w:r>
-        <w:rPr>
-          <w:color w:val="000000"/>
-          <w:sz w:val="24"/>
-          <w:szCs w:val="24"/>
-          <w:highlight w:val="white"/>
-          <w:lang w:val="ru-RU"/>
-        </w:rPr>
-        <w:t>; //</w:t>
-      </w:r>
-      <w:r>
-        <w:rPr>
-          <w:color w:val="000000"/>
-          <w:sz w:val="24"/>
-          <w:szCs w:val="24"/>
-          <w:highlight w:val="white"/>
-          <w:lang w:val="ru-RU"/>
-        </w:rPr>
-        <w:t>преобразуйте</w:t>
-      </w:r>
-      <w:r>
-        <w:rPr>
-          <w:color w:val="000000"/>
-          <w:sz w:val="24"/>
-          <w:szCs w:val="24"/>
-          <w:highlight w:val="white"/>
-          <w:lang w:val="ru-RU"/>
-        </w:rPr>
-        <w:t xml:space="preserve"> </w:t>
-      </w:r>
-      <w:r>
-        <w:rPr>
-          <w:color w:val="000000"/>
-          <w:sz w:val="24"/>
-          <w:szCs w:val="24"/>
-          <w:highlight w:val="white"/>
-        </w:rPr>
-        <w:t>value</w:t>
-      </w:r>
-      <w:r>
-        <w:rPr>
-          <w:color w:val="000000"/>
-          <w:sz w:val="24"/>
-          <w:szCs w:val="24"/>
-          <w:highlight w:val="white"/>
-          <w:lang w:val="ru-RU"/>
-        </w:rPr>
-        <w:t xml:space="preserve"> </w:t>
-      </w:r>
-      <w:r>
-        <w:rPr>
-          <w:color w:val="000000"/>
-          <w:sz w:val="24"/>
-          <w:szCs w:val="24"/>
-          <w:highlight w:val="white"/>
-          <w:lang w:val="ru-RU"/>
-        </w:rPr>
-        <w:t>из</w:t>
-      </w:r>
-      <w:r>
-        <w:rPr>
-          <w:color w:val="000000"/>
-          <w:sz w:val="24"/>
-          <w:szCs w:val="24"/>
-          <w:highlight w:val="white"/>
-          <w:lang w:val="ru-RU"/>
-        </w:rPr>
-        <w:t xml:space="preserve"> </w:t>
-      </w:r>
-      <w:r>
-        <w:rPr>
-          <w:color w:val="000000"/>
-          <w:sz w:val="24"/>
-          <w:szCs w:val="24"/>
-          <w:highlight w:val="white"/>
-          <w:lang w:val="ru-RU"/>
-        </w:rPr>
-        <w:t>градусов</w:t>
-      </w:r>
-      <w:r>
-        <w:rPr>
-          <w:color w:val="000000"/>
-          <w:sz w:val="24"/>
-          <w:szCs w:val="24"/>
-          <w:highlight w:val="white"/>
-          <w:lang w:val="ru-RU"/>
-        </w:rPr>
-        <w:t xml:space="preserve"> </w:t>
-      </w:r>
-      <w:r>
-        <w:rPr>
-          <w:color w:val="000000"/>
-          <w:sz w:val="24"/>
-          <w:szCs w:val="24"/>
-          <w:highlight w:val="white"/>
-        </w:rPr>
-        <w:t>C</w:t>
-      </w:r>
-      <w:r>
-        <w:rPr>
-          <w:color w:val="000000"/>
-          <w:sz w:val="24"/>
-          <w:szCs w:val="24"/>
-          <w:highlight w:val="white"/>
-          <w:lang w:val="ru-RU"/>
-        </w:rPr>
-        <w:t xml:space="preserve"> </w:t>
-      </w:r>
-      <w:r>
-        <w:rPr>
-          <w:color w:val="000000"/>
-          <w:sz w:val="24"/>
-          <w:szCs w:val="24"/>
-          <w:highlight w:val="white"/>
-          <w:lang w:val="ru-RU"/>
-        </w:rPr>
-        <w:t>в</w:t>
-      </w:r>
-      <w:r>
-        <w:rPr>
-          <w:color w:val="000000"/>
-          <w:sz w:val="24"/>
-          <w:szCs w:val="24"/>
-          <w:highlight w:val="white"/>
-          <w:lang w:val="ru-RU"/>
-        </w:rPr>
-        <w:t xml:space="preserve"> </w:t>
-      </w:r>
-      <w:r>
-        <w:rPr>
-          <w:color w:val="000000"/>
-          <w:sz w:val="24"/>
-          <w:szCs w:val="24"/>
-          <w:highlight w:val="white"/>
-          <w:lang w:val="ru-RU"/>
-        </w:rPr>
-        <w:t>градус</w:t>
-      </w:r>
-      <w:r>
-        <w:rPr>
-          <w:color w:val="000000"/>
-          <w:sz w:val="24"/>
-          <w:szCs w:val="24"/>
-          <w:highlight w:val="white"/>
-          <w:lang w:val="ru-RU"/>
-        </w:rPr>
-        <w:t>ы</w:t>
-      </w:r>
-      <w:r>
-        <w:rPr>
-          <w:color w:val="000000"/>
-          <w:sz w:val="24"/>
-          <w:szCs w:val="24"/>
-          <w:highlight w:val="white"/>
-          <w:lang w:val="ru-RU"/>
-        </w:rPr>
-        <w:t xml:space="preserve"> </w:t>
-      </w:r>
-      <w:r>
-        <w:rPr>
-          <w:color w:val="000000"/>
-          <w:sz w:val="24"/>
-          <w:szCs w:val="24"/>
-          <w:highlight w:val="white"/>
-        </w:rPr>
-        <w:t>F</w:t>
-      </w:r>
-    </w:p>
-    <w:p>
-      <w:pPr>
-        <w:pStyle w:val="ad"/>
-        <w:rPr>
-          <w:color w:val="000000"/>
-          <w:sz w:val="24"/>
-          <w:szCs w:val="24"/>
-          <w:highlight w:val="white"/>
-        </w:rPr>
-      </w:pPr>
-      <w:r>
-        <w:rPr>
-          <w:color w:val="000000"/>
-          <w:sz w:val="24"/>
-          <w:szCs w:val="24"/>
-          <w:highlight w:val="white"/>
-          <w:lang w:val="ru-RU"/>
-        </w:rPr>
-        <w:t xml:space="preserve">    </w:t>
-      </w:r>
-      <w:r>
-        <w:rPr>
-          <w:color w:val="000000"/>
-          <w:sz w:val="24"/>
-          <w:szCs w:val="24"/>
-          <w:highlight w:val="white"/>
-        </w:rPr>
-        <w:t>}</w:t>
-      </w:r>
-    </w:p>
-    <w:p>
-      <w:pPr>
-        <w:pStyle w:val="ad"/>
-        <w:rPr>
-          <w:color w:val="000000"/>
-          <w:sz w:val="24"/>
-          <w:szCs w:val="24"/>
-          <w:highlight w:val="white"/>
-        </w:rPr>
-      </w:pPr>
-    </w:p>
-    <w:p>
-      <w:pPr>
-        <w:pStyle w:val="ad"/>
-        <w:rPr>
-          <w:color w:val="000000"/>
-          <w:sz w:val="24"/>
-          <w:szCs w:val="24"/>
-          <w:highlight w:val="white"/>
-        </w:rPr>
-      </w:pPr>
-      <w:r>
-        <w:rPr>
-          <w:color w:val="000000"/>
-          <w:sz w:val="24"/>
-          <w:szCs w:val="24"/>
-          <w:highlight w:val="white"/>
-        </w:rPr>
-        <w:t xml:space="preserve">    </w:t>
-      </w:r>
-      <w:r>
-        <w:rPr>
-          <w:color w:val="0000FF"/>
-          <w:sz w:val="24"/>
-          <w:szCs w:val="24"/>
-          <w:highlight w:val="white"/>
-        </w:rPr>
-        <w:t>public</w:t>
-      </w:r>
-      <w:r>
-        <w:rPr>
-          <w:color w:val="000000"/>
-          <w:sz w:val="24"/>
-          <w:szCs w:val="24"/>
-          <w:highlight w:val="white"/>
-        </w:rPr>
-        <w:t xml:space="preserve"> </w:t>
-      </w:r>
-      <w:r>
-        <w:rPr>
-          <w:color w:val="0000FF"/>
-          <w:sz w:val="24"/>
-          <w:szCs w:val="24"/>
-          <w:highlight w:val="white"/>
-        </w:rPr>
-        <w:t>object</w:t>
-      </w:r>
-      <w:r>
-        <w:rPr>
-          <w:color w:val="000000"/>
-          <w:sz w:val="24"/>
-          <w:szCs w:val="24"/>
-          <w:highlight w:val="white"/>
-        </w:rPr>
-        <w:t xml:space="preserve"> </w:t>
-      </w:r>
-      <w:proofErr w:type="spellStart"/>
-      <w:r>
-        <w:rPr>
-          <w:color w:val="000000"/>
-          <w:sz w:val="24"/>
-          <w:szCs w:val="24"/>
-          <w:highlight w:val="white"/>
-        </w:rPr>
-        <w:t>ConvertBack</w:t>
-      </w:r>
-      <w:proofErr w:type="spellEnd"/>
-      <w:r>
-        <w:rPr>
-          <w:color w:val="000000"/>
-          <w:sz w:val="24"/>
-          <w:szCs w:val="24"/>
-          <w:highlight w:val="white"/>
-        </w:rPr>
-        <w:t>(</w:t>
-      </w:r>
-      <w:r>
-        <w:rPr>
-          <w:color w:val="0000FF"/>
-          <w:sz w:val="24"/>
-          <w:szCs w:val="24"/>
-          <w:highlight w:val="white"/>
-        </w:rPr>
-        <w:t>object</w:t>
-      </w:r>
-      <w:r>
-        <w:rPr>
-          <w:color w:val="000000"/>
-          <w:sz w:val="24"/>
-          <w:szCs w:val="24"/>
-          <w:highlight w:val="white"/>
-        </w:rPr>
-        <w:t xml:space="preserve"> value, </w:t>
-      </w:r>
-      <w:r>
-        <w:rPr>
-          <w:sz w:val="24"/>
-          <w:szCs w:val="24"/>
-          <w:highlight w:val="white"/>
-        </w:rPr>
-        <w:t>Type</w:t>
-      </w:r>
-      <w:r>
-        <w:rPr>
-          <w:color w:val="000000"/>
-          <w:sz w:val="24"/>
-          <w:szCs w:val="24"/>
-          <w:highlight w:val="white"/>
-        </w:rPr>
-        <w:t xml:space="preserve"> </w:t>
-      </w:r>
-      <w:proofErr w:type="spellStart"/>
-      <w:r>
-        <w:rPr>
-          <w:color w:val="000000"/>
-          <w:sz w:val="24"/>
-          <w:szCs w:val="24"/>
-          <w:highlight w:val="white"/>
-        </w:rPr>
-        <w:t>targetType</w:t>
-      </w:r>
-      <w:proofErr w:type="spellEnd"/>
-      <w:r>
-        <w:rPr>
-          <w:color w:val="000000"/>
-          <w:sz w:val="24"/>
-          <w:szCs w:val="24"/>
-          <w:highlight w:val="white"/>
-        </w:rPr>
-        <w:t xml:space="preserve">, </w:t>
-      </w:r>
-      <w:r>
-        <w:rPr>
-          <w:color w:val="0000FF"/>
-          <w:sz w:val="24"/>
-          <w:szCs w:val="24"/>
-          <w:highlight w:val="white"/>
-        </w:rPr>
-        <w:t>object</w:t>
-      </w:r>
-      <w:r>
-        <w:rPr>
-          <w:color w:val="000000"/>
-          <w:sz w:val="24"/>
-          <w:szCs w:val="24"/>
-          <w:highlight w:val="white"/>
-        </w:rPr>
-        <w:t xml:space="preserve"> parameter, </w:t>
-      </w:r>
-      <w:proofErr w:type="spellStart"/>
-      <w:r>
-        <w:rPr>
-          <w:sz w:val="24"/>
-          <w:szCs w:val="24"/>
-          <w:highlight w:val="white"/>
-        </w:rPr>
-        <w:t>CultureInfo</w:t>
-      </w:r>
-      <w:proofErr w:type="spellEnd"/>
-      <w:r>
-        <w:rPr>
-          <w:color w:val="000000"/>
-          <w:sz w:val="24"/>
-          <w:szCs w:val="24"/>
-          <w:highlight w:val="white"/>
-        </w:rPr>
-        <w:t xml:space="preserve"> culture)</w:t>
-      </w:r>
-    </w:p>
-    <w:p>
-      <w:pPr>
-        <w:pStyle w:val="ad"/>
-        <w:rPr>
-          <w:color w:val="000000"/>
-          <w:sz w:val="24"/>
-          <w:szCs w:val="24"/>
-          <w:highlight w:val="white"/>
-          <w:lang w:val="ru-RU"/>
-        </w:rPr>
-      </w:pPr>
-      <w:r>
-        <w:rPr>
-          <w:color w:val="000000"/>
-          <w:sz w:val="24"/>
-          <w:szCs w:val="24"/>
-          <w:highlight w:val="white"/>
-        </w:rPr>
-        <w:t xml:space="preserve">    </w:t>
-      </w:r>
-      <w:r>
-        <w:rPr>
-          <w:color w:val="000000"/>
-          <w:sz w:val="24"/>
-          <w:szCs w:val="24"/>
-          <w:highlight w:val="white"/>
-          <w:lang w:val="ru-RU"/>
-        </w:rPr>
-        <w:t>{</w:t>
-      </w:r>
-    </w:p>
-    <w:p>
-      <w:pPr>
-        <w:pStyle w:val="ad"/>
-        <w:rPr>
-          <w:color w:val="000000"/>
-          <w:sz w:val="24"/>
-          <w:szCs w:val="24"/>
-          <w:highlight w:val="white"/>
-        </w:rPr>
-      </w:pPr>
-      <w:r>
-        <w:rPr>
-          <w:color w:val="000000"/>
-          <w:sz w:val="24"/>
-          <w:szCs w:val="24"/>
-          <w:highlight w:val="white"/>
-          <w:lang w:val="ru-RU"/>
-        </w:rPr>
-        <w:t xml:space="preserve">        </w:t>
-      </w:r>
-      <w:r>
-        <w:rPr>
-          <w:color w:val="0000FF"/>
-          <w:sz w:val="24"/>
-          <w:szCs w:val="24"/>
-          <w:highlight w:val="white"/>
-        </w:rPr>
-        <w:t>return</w:t>
-      </w:r>
-      <w:r>
-        <w:rPr>
-          <w:color w:val="000000"/>
-          <w:sz w:val="24"/>
-          <w:szCs w:val="24"/>
-          <w:highlight w:val="white"/>
-          <w:lang w:val="ru-RU"/>
-        </w:rPr>
-        <w:t xml:space="preserve"> </w:t>
-      </w:r>
-      <w:r>
-        <w:rPr>
-          <w:color w:val="000000"/>
-          <w:sz w:val="24"/>
-          <w:szCs w:val="24"/>
-          <w:highlight w:val="white"/>
-        </w:rPr>
-        <w:t>value</w:t>
-      </w:r>
-      <w:r>
-        <w:rPr>
-          <w:color w:val="000000"/>
-          <w:sz w:val="24"/>
-          <w:szCs w:val="24"/>
-          <w:highlight w:val="white"/>
-          <w:lang w:val="ru-RU"/>
-        </w:rPr>
-        <w:t>; //</w:t>
-      </w:r>
-      <w:r>
-        <w:rPr>
-          <w:color w:val="000000"/>
-          <w:sz w:val="24"/>
-          <w:szCs w:val="24"/>
-          <w:highlight w:val="white"/>
-          <w:lang w:val="ru-RU"/>
-        </w:rPr>
-        <w:t>преобразуйте</w:t>
-      </w:r>
-      <w:r>
-        <w:rPr>
-          <w:color w:val="000000"/>
-          <w:sz w:val="24"/>
-          <w:szCs w:val="24"/>
-          <w:highlight w:val="white"/>
-          <w:lang w:val="ru-RU"/>
-        </w:rPr>
-        <w:t xml:space="preserve"> </w:t>
-      </w:r>
-      <w:r>
-        <w:rPr>
-          <w:color w:val="000000"/>
-          <w:sz w:val="24"/>
-          <w:szCs w:val="24"/>
-          <w:highlight w:val="white"/>
-        </w:rPr>
-        <w:t>value</w:t>
-      </w:r>
-      <w:r>
-        <w:rPr>
-          <w:color w:val="000000"/>
-          <w:sz w:val="24"/>
-          <w:szCs w:val="24"/>
-          <w:highlight w:val="white"/>
-          <w:lang w:val="ru-RU"/>
-        </w:rPr>
-        <w:t xml:space="preserve"> </w:t>
-      </w:r>
-      <w:r>
-        <w:rPr>
-          <w:color w:val="000000"/>
-          <w:sz w:val="24"/>
-          <w:szCs w:val="24"/>
-          <w:highlight w:val="white"/>
-          <w:lang w:val="ru-RU"/>
-        </w:rPr>
-        <w:t>из</w:t>
-      </w:r>
-      <w:r>
-        <w:rPr>
-          <w:color w:val="000000"/>
-          <w:sz w:val="24"/>
-          <w:szCs w:val="24"/>
-          <w:highlight w:val="white"/>
-          <w:lang w:val="ru-RU"/>
-        </w:rPr>
-        <w:t xml:space="preserve"> </w:t>
-      </w:r>
-      <w:r>
-        <w:rPr>
-          <w:color w:val="000000"/>
-          <w:sz w:val="24"/>
-          <w:szCs w:val="24"/>
-          <w:highlight w:val="white"/>
-          <w:lang w:val="ru-RU"/>
-        </w:rPr>
-        <w:t>градусов</w:t>
-      </w:r>
-      <w:r>
-        <w:rPr>
-          <w:color w:val="000000"/>
-          <w:sz w:val="24"/>
-          <w:szCs w:val="24"/>
-          <w:highlight w:val="white"/>
-          <w:lang w:val="ru-RU"/>
-        </w:rPr>
-        <w:t xml:space="preserve"> </w:t>
-      </w:r>
-      <w:r>
-        <w:rPr>
-          <w:color w:val="000000"/>
-          <w:sz w:val="24"/>
-          <w:szCs w:val="24"/>
-          <w:highlight w:val="white"/>
-        </w:rPr>
-        <w:t>F</w:t>
-      </w:r>
-      <w:r>
-        <w:rPr>
-          <w:color w:val="000000"/>
-          <w:sz w:val="24"/>
-          <w:szCs w:val="24"/>
-          <w:highlight w:val="white"/>
-          <w:lang w:val="ru-RU"/>
-        </w:rPr>
-        <w:t xml:space="preserve"> </w:t>
-      </w:r>
-      <w:r>
-        <w:rPr>
-          <w:color w:val="000000"/>
-          <w:sz w:val="24"/>
-          <w:szCs w:val="24"/>
-          <w:highlight w:val="white"/>
-          <w:lang w:val="ru-RU"/>
-        </w:rPr>
-        <w:t>в</w:t>
-      </w:r>
-      <w:r>
-        <w:rPr>
-          <w:color w:val="000000"/>
-          <w:sz w:val="24"/>
-          <w:szCs w:val="24"/>
-          <w:highlight w:val="white"/>
-          <w:lang w:val="ru-RU"/>
-        </w:rPr>
-        <w:t xml:space="preserve"> </w:t>
-      </w:r>
-      <w:r>
-        <w:rPr>
-          <w:color w:val="000000"/>
-          <w:sz w:val="24"/>
-          <w:szCs w:val="24"/>
-          <w:highlight w:val="white"/>
-          <w:lang w:val="ru-RU"/>
-        </w:rPr>
-        <w:t>градусы</w:t>
-      </w:r>
-      <w:r>
-        <w:rPr>
-          <w:color w:val="000000"/>
-          <w:sz w:val="24"/>
-          <w:szCs w:val="24"/>
-          <w:highlight w:val="white"/>
-          <w:lang w:val="ru-RU"/>
-        </w:rPr>
-        <w:t xml:space="preserve"> </w:t>
-      </w:r>
-      <w:r>
-        <w:rPr>
-          <w:color w:val="000000"/>
-          <w:sz w:val="24"/>
-          <w:szCs w:val="24"/>
-          <w:highlight w:val="white"/>
-        </w:rPr>
-        <w:t>C</w:t>
-      </w:r>
-    </w:p>
-    <w:p>
-      <w:pPr>
-        <w:pStyle w:val="ad"/>
-        <w:rPr>
-          <w:color w:val="000000"/>
-          <w:sz w:val="24"/>
-          <w:szCs w:val="24"/>
-          <w:highlight w:val="white"/>
-          <w:lang w:val="ru-RU"/>
-        </w:rPr>
-      </w:pPr>
-      <w:r>
-        <w:rPr>
-          <w:color w:val="000000"/>
-          <w:sz w:val="24"/>
-          <w:szCs w:val="24"/>
-          <w:highlight w:val="white"/>
-          <w:lang w:val="ru-RU"/>
-        </w:rPr>
-        <w:t xml:space="preserve">    }</w:t>
-      </w:r>
-    </w:p>
-    <w:p>
-      <w:pPr>
-        <w:pStyle w:val="ad"/>
-        <w:rPr>
-          <w:color w:val="000000"/>
-          <w:sz w:val="24"/>
-          <w:szCs w:val="24"/>
-        </w:rPr>
-      </w:pPr>
-      <w:r>
-        <w:rPr>
-          <w:color w:val="000000"/>
-          <w:sz w:val="24"/>
-          <w:szCs w:val="24"/>
-          <w:highlight w:val="white"/>
-        </w:rPr>
-        <w:t>}</w:t>
       </w:r>
     </w:p>
     <w:p>
@@ -3606,19 +2574,124 @@
         </w:numPr>
       </w:pPr>
       <w:r>
-        <w:t xml:space="preserve">Для применения конвертера добавьте на страницу </w:t>
-      </w:r>
+        <w:t>В</w:t>
+      </w:r>
+      <w:r>
+        <w:t xml:space="preserve"> конструкторе добавьте подписку на событие </w:t>
+      </w:r>
+      <w:proofErr w:type="spellStart"/>
+      <w:r>
+        <w:rPr>
+          <w:lang w:val="en-US"/>
+        </w:rPr>
+        <w:t>PropertyChanged</w:t>
+      </w:r>
+      <w:proofErr w:type="spellEnd"/>
+      <w:r>
+        <w:t xml:space="preserve"> </w:t>
+      </w:r>
+      <w:r>
+        <w:lastRenderedPageBreak/>
+        <w:t>сервиса навигации</w:t>
+      </w:r>
+      <w:r>
+        <w:t>, и соответствующий обработчик, который будет</w:t>
+      </w:r>
+      <w:r>
+        <w:t xml:space="preserve"> </w:t>
+      </w:r>
+      <w:r>
+        <w:t xml:space="preserve">вызывать обновление значения </w:t>
+      </w:r>
+      <w:proofErr w:type="spellStart"/>
+      <w:r>
+        <w:t>CurrentPage</w:t>
+      </w:r>
+      <w:proofErr w:type="spellEnd"/>
     </w:p>
     <w:p>
       <w:pPr>
         <w:pStyle w:val="ad"/>
         <w:rPr>
+          <w:sz w:val="24"/>
+          <w:szCs w:val="24"/>
+          <w:lang w:val="ru-RU"/>
+        </w:rPr>
+      </w:pPr>
+      <w:proofErr w:type="spellStart"/>
+      <w:r>
+        <w:rPr>
+          <w:sz w:val="24"/>
+          <w:szCs w:val="24"/>
+        </w:rPr>
+        <w:t>navigation</w:t>
+      </w:r>
+      <w:r>
+        <w:rPr>
+          <w:sz w:val="24"/>
+          <w:szCs w:val="24"/>
+        </w:rPr>
+        <w:t>.PropertyChanged</w:t>
+      </w:r>
+      <w:proofErr w:type="spellEnd"/>
+      <w:r>
+        <w:rPr>
+          <w:sz w:val="24"/>
+          <w:szCs w:val="24"/>
+        </w:rPr>
+        <w:t xml:space="preserve"> += </w:t>
+      </w:r>
+      <w:proofErr w:type="spellStart"/>
+      <w:r>
+        <w:rPr>
+          <w:sz w:val="24"/>
+          <w:szCs w:val="24"/>
+        </w:rPr>
+        <w:t>navigation</w:t>
+      </w:r>
+      <w:r>
+        <w:rPr>
+          <w:sz w:val="24"/>
+          <w:szCs w:val="24"/>
+        </w:rPr>
+        <w:t>_PropertyChanged</w:t>
+      </w:r>
+      <w:proofErr w:type="spellEnd"/>
+      <w:r>
+        <w:rPr>
+          <w:sz w:val="24"/>
+          <w:szCs w:val="24"/>
+        </w:rPr>
+        <w:t>;</w:t>
+      </w:r>
+    </w:p>
+    <w:p/>
+    <w:p>
+      <w:pPr>
+        <w:pStyle w:val="ad"/>
+        <w:rPr>
+          <w:sz w:val="24"/>
+          <w:szCs w:val="24"/>
+          <w:highlight w:val="white"/>
+        </w:rPr>
+      </w:pPr>
+      <w:r>
+        <w:rPr>
           <w:color w:val="0000FF"/>
           <w:sz w:val="24"/>
           <w:szCs w:val="24"/>
           <w:highlight w:val="white"/>
         </w:rPr>
-      </w:pPr>
+        <w:t>private</w:t>
+      </w:r>
+      <w:r>
+        <w:rPr>
+          <w:sz w:val="24"/>
+          <w:szCs w:val="24"/>
+          <w:highlight w:val="white"/>
+        </w:rPr>
+        <w:t xml:space="preserve"> </w:t>
+      </w:r>
       <w:r>
         <w:rPr>
           <w:color w:val="0000FF"/>
@@ -3626,47 +2699,113 @@
           <w:szCs w:val="24"/>
           <w:highlight w:val="white"/>
         </w:rPr>
-        <w:t>&lt;</w:t>
+        <w:t>void</w:t>
+      </w:r>
+      <w:r>
+        <w:rPr>
+          <w:sz w:val="24"/>
+          <w:szCs w:val="24"/>
+          <w:highlight w:val="white"/>
+        </w:rPr>
+        <w:t xml:space="preserve"> </w:t>
       </w:r>
       <w:proofErr w:type="spellStart"/>
       <w:r>
         <w:rPr>
           <w:sz w:val="24"/>
           <w:szCs w:val="24"/>
-          <w:highlight w:val="white"/>
-        </w:rPr>
-        <w:t>UserControl.Resources</w:t>
+        </w:rPr>
+        <w:t>navigation</w:t>
+      </w:r>
+      <w:r>
+        <w:rPr>
+          <w:sz w:val="24"/>
+          <w:szCs w:val="24"/>
+          <w:highlight w:val="white"/>
+        </w:rPr>
+        <w:t>_PropertyChanged</w:t>
       </w:r>
       <w:proofErr w:type="spellEnd"/>
       <w:r>
         <w:rPr>
+          <w:sz w:val="24"/>
+          <w:szCs w:val="24"/>
+          <w:highlight w:val="white"/>
+        </w:rPr>
+        <w:t>(</w:t>
+      </w:r>
+      <w:r>
+        <w:rPr>
           <w:color w:val="0000FF"/>
           <w:sz w:val="24"/>
           <w:szCs w:val="24"/>
           <w:highlight w:val="white"/>
         </w:rPr>
-        <w:t>&gt;</w:t>
+        <w:t>object</w:t>
+      </w:r>
+      <w:r>
+        <w:rPr>
+          <w:sz w:val="24"/>
+          <w:szCs w:val="24"/>
+          <w:highlight w:val="white"/>
+        </w:rPr>
+        <w:t xml:space="preserve">? sender, </w:t>
+      </w:r>
+      <w:proofErr w:type="spellStart"/>
+      <w:r>
+        <w:rPr>
+          <w:color w:val="2B91AF"/>
+          <w:sz w:val="24"/>
+          <w:szCs w:val="24"/>
+          <w:highlight w:val="white"/>
+        </w:rPr>
+        <w:t>PropertyChangedEventArgs</w:t>
+      </w:r>
+      <w:proofErr w:type="spellEnd"/>
+      <w:r>
+        <w:rPr>
+          <w:sz w:val="24"/>
+          <w:szCs w:val="24"/>
+          <w:highlight w:val="white"/>
+        </w:rPr>
+        <w:t xml:space="preserve"> e)</w:t>
       </w:r>
     </w:p>
     <w:p>
       <w:pPr>
         <w:pStyle w:val="ad"/>
         <w:rPr>
-          <w:color w:val="0000FF"/>
-          <w:sz w:val="24"/>
-          <w:szCs w:val="24"/>
-          <w:highlight w:val="white"/>
-        </w:rPr>
-      </w:pPr>
-      <w:r>
-        <w:rPr>
-          <w:color w:val="0000FF"/>
-          <w:sz w:val="24"/>
-          <w:szCs w:val="24"/>
-          <w:highlight w:val="white"/>
+          <w:sz w:val="24"/>
+          <w:szCs w:val="24"/>
+          <w:highlight w:val="white"/>
+        </w:rPr>
+      </w:pPr>
+      <w:r>
+        <w:rPr>
+          <w:sz w:val="24"/>
+          <w:szCs w:val="24"/>
+          <w:highlight w:val="white"/>
+        </w:rPr>
+        <w:t>{</w:t>
+      </w:r>
+    </w:p>
+    <w:p>
+      <w:pPr>
+        <w:pStyle w:val="ad"/>
+        <w:rPr>
+          <w:sz w:val="24"/>
+          <w:szCs w:val="24"/>
+          <w:highlight w:val="white"/>
+        </w:rPr>
+      </w:pPr>
+      <w:r>
+        <w:rPr>
+          <w:sz w:val="24"/>
+          <w:szCs w:val="24"/>
+          <w:highlight w:val="white"/>
+          <w:lang w:val="ru-RU"/>
         </w:rPr>
         <w:tab/>
-        <w:t>&lt;</w:t>
       </w:r>
       <w:proofErr w:type="spellStart"/>
       <w:r>
@@ -3675,217 +2814,109 @@
           <w:szCs w:val="24"/>
           <w:highlight w:val="white"/>
         </w:rPr>
-        <w:t>local</w:t>
-      </w:r>
-      <w:r>
-        <w:rPr>
-          <w:sz w:val="24"/>
-          <w:szCs w:val="24"/>
-          <w:highlight w:val="white"/>
-        </w:rPr>
-        <w:t>:</w:t>
-      </w:r>
-      <w:r>
-        <w:rPr>
-          <w:sz w:val="24"/>
-          <w:szCs w:val="24"/>
-        </w:rPr>
-        <w:t>CelsiusToFarenhateConverter</w:t>
+        <w:t>OnPropertyChanged</w:t>
       </w:r>
       <w:proofErr w:type="spellEnd"/>
       <w:r>
         <w:rPr>
           <w:sz w:val="24"/>
           <w:szCs w:val="24"/>
+          <w:highlight w:val="white"/>
+        </w:rPr>
+        <w:t>(</w:t>
+      </w:r>
+      <w:proofErr w:type="spellStart"/>
+      <w:r>
+        <w:rPr>
+          <w:sz w:val="24"/>
+          <w:szCs w:val="24"/>
+          <w:highlight w:val="white"/>
+        </w:rPr>
+        <w:t>nameof</w:t>
+      </w:r>
+      <w:proofErr w:type="spellEnd"/>
+      <w:r>
+        <w:rPr>
+          <w:sz w:val="24"/>
+          <w:szCs w:val="24"/>
+          <w:highlight w:val="white"/>
+        </w:rPr>
+        <w:t>(</w:t>
+      </w:r>
+      <w:proofErr w:type="spellStart"/>
+      <w:r>
+        <w:rPr>
+          <w:sz w:val="24"/>
+          <w:szCs w:val="24"/>
+          <w:highlight w:val="white"/>
+        </w:rPr>
+        <w:t>CurrentPage</w:t>
+      </w:r>
+      <w:proofErr w:type="spellEnd"/>
+      <w:r>
+        <w:rPr>
+          <w:sz w:val="24"/>
+          <w:szCs w:val="24"/>
+          <w:highlight w:val="white"/>
+        </w:rPr>
+        <w:t>)</w:t>
+      </w:r>
+      <w:r>
+        <w:rPr>
+          <w:sz w:val="24"/>
+          <w:szCs w:val="24"/>
+          <w:highlight w:val="white"/>
+        </w:rPr>
+        <w:t>)</w:t>
+      </w:r>
+      <w:r>
+        <w:rPr>
+          <w:sz w:val="24"/>
+          <w:szCs w:val="24"/>
+          <w:highlight w:val="white"/>
+        </w:rPr>
+        <w:t>;</w:t>
+      </w:r>
+    </w:p>
+    <w:p>
+      <w:pPr>
+        <w:pStyle w:val="ad"/>
+        <w:rPr>
+          <w:sz w:val="24"/>
+          <w:szCs w:val="24"/>
+          <w:lang w:val="ru-RU"/>
+        </w:rPr>
+      </w:pPr>
+      <w:r>
+        <w:rPr>
+          <w:sz w:val="24"/>
+          <w:szCs w:val="24"/>
+          <w:highlight w:val="white"/>
+        </w:rPr>
+        <w:t>}</w:t>
+      </w:r>
+      <w:r>
+        <w:rPr>
+          <w:sz w:val="24"/>
+          <w:szCs w:val="24"/>
         </w:rPr>
         <w:t xml:space="preserve"> </w:t>
       </w:r>
-      <w:r>
-        <w:rPr>
-          <w:color w:val="FF0000"/>
-          <w:sz w:val="24"/>
-          <w:szCs w:val="24"/>
-          <w:highlight w:val="white"/>
-        </w:rPr>
-        <w:t>x:Key</w:t>
-      </w:r>
-      <w:r>
-        <w:rPr>
-          <w:color w:val="0000FF"/>
-          <w:sz w:val="24"/>
-          <w:szCs w:val="24"/>
-          <w:highlight w:val="white"/>
-        </w:rPr>
-        <w:t>=</w:t>
-      </w:r>
-      <w:r>
-        <w:rPr>
-          <w:color w:val="000000"/>
-          <w:sz w:val="24"/>
-          <w:szCs w:val="24"/>
-          <w:highlight w:val="white"/>
-        </w:rPr>
-        <w:t>"</w:t>
-      </w:r>
-      <w:r>
-        <w:rPr>
-          <w:sz w:val="24"/>
-          <w:szCs w:val="24"/>
-        </w:rPr>
-        <w:t>CelsiusToFarenhate</w:t>
-      </w:r>
-      <w:r>
-        <w:rPr>
-          <w:color w:val="000000"/>
-          <w:sz w:val="24"/>
-          <w:szCs w:val="24"/>
-          <w:highlight w:val="white"/>
-        </w:rPr>
-        <w:t>"</w:t>
-      </w:r>
-      <w:r>
-        <w:rPr>
-          <w:color w:val="0000FF"/>
-          <w:sz w:val="24"/>
-          <w:szCs w:val="24"/>
-          <w:highlight w:val="white"/>
-        </w:rPr>
-        <w:t>/&gt;</w:t>
-      </w:r>
-    </w:p>
-    <w:p>
-      <w:pPr>
-        <w:pStyle w:val="ad"/>
-        <w:rPr>
-          <w:color w:val="0000FF"/>
-          <w:sz w:val="24"/>
-          <w:szCs w:val="24"/>
-          <w:lang w:val="ru-RU"/>
-        </w:rPr>
-      </w:pPr>
-      <w:r>
-        <w:rPr>
-          <w:color w:val="0000FF"/>
-          <w:sz w:val="24"/>
-          <w:szCs w:val="24"/>
-          <w:highlight w:val="white"/>
-        </w:rPr>
-        <w:t>&lt;/</w:t>
-      </w:r>
-      <w:proofErr w:type="spellStart"/>
-      <w:r>
-        <w:rPr>
-          <w:sz w:val="24"/>
-          <w:szCs w:val="24"/>
-          <w:highlight w:val="white"/>
-        </w:rPr>
-        <w:t>UserControl.Resources</w:t>
-      </w:r>
-      <w:proofErr w:type="spellEnd"/>
-      <w:r>
-        <w:rPr>
-          <w:color w:val="0000FF"/>
-          <w:sz w:val="24"/>
-          <w:szCs w:val="24"/>
-          <w:highlight w:val="white"/>
-        </w:rPr>
-        <w:t>&gt;</w:t>
-      </w:r>
-    </w:p>
-    <w:p>
-      <w:pPr>
-        <w:rPr>
-          <w:lang w:val="en-US"/>
-        </w:rPr>
-      </w:pPr>
-      <w:r>
-        <w:t>Применение</w:t>
-      </w:r>
-      <w:r>
-        <w:rPr>
-          <w:lang w:val="en-US"/>
-        </w:rPr>
-        <w:t xml:space="preserve"> </w:t>
-      </w:r>
-      <w:r>
-        <w:t>в</w:t>
-      </w:r>
-      <w:r>
-        <w:rPr>
-          <w:lang w:val="en-US"/>
-        </w:rPr>
-        <w:t xml:space="preserve"> </w:t>
-      </w:r>
-      <w:r>
-        <w:t>привязке</w:t>
-      </w:r>
-      <w:r>
-        <w:rPr>
-          <w:lang w:val="en-US"/>
-        </w:rPr>
-        <w:t>:</w:t>
-      </w:r>
-    </w:p>
-    <w:p>
-      <w:pPr>
-        <w:pStyle w:val="ad"/>
-        <w:rPr>
-          <w:sz w:val="24"/>
-          <w:szCs w:val="24"/>
-        </w:rPr>
-      </w:pPr>
-      <w:r>
-        <w:rPr>
-          <w:sz w:val="24"/>
-          <w:szCs w:val="24"/>
-        </w:rPr>
-        <w:t xml:space="preserve">{Binding </w:t>
-      </w:r>
-      <w:r>
-        <w:rPr>
-          <w:sz w:val="24"/>
-          <w:szCs w:val="24"/>
-        </w:rPr>
-        <w:t>Celsius</w:t>
-      </w:r>
-      <w:r>
-        <w:rPr>
-          <w:sz w:val="24"/>
-          <w:szCs w:val="24"/>
-        </w:rPr>
-        <w:t>, Converter={</w:t>
-      </w:r>
-      <w:proofErr w:type="spellStart"/>
-      <w:r>
-        <w:rPr>
-          <w:sz w:val="24"/>
-          <w:szCs w:val="24"/>
-        </w:rPr>
-        <w:t>StaticResource</w:t>
-      </w:r>
-      <w:proofErr w:type="spellEnd"/>
-      <w:r>
-        <w:rPr>
-          <w:sz w:val="24"/>
-          <w:szCs w:val="24"/>
-        </w:rPr>
-        <w:t xml:space="preserve"> </w:t>
-      </w:r>
-      <w:proofErr w:type="spellStart"/>
-      <w:r>
-        <w:rPr>
-          <w:sz w:val="24"/>
-          <w:szCs w:val="24"/>
-        </w:rPr>
-        <w:t>CelsiusToFarenhate</w:t>
-      </w:r>
-      <w:proofErr w:type="spellEnd"/>
-      <w:r>
-        <w:rPr>
-          <w:sz w:val="24"/>
-          <w:szCs w:val="24"/>
-        </w:rPr>
-        <w:t>}}</w:t>
+    </w:p>
+    <w:p/>
+    <w:p>
+      <w:pPr>
+        <w:pStyle w:val="2"/>
+        <w:numPr>
+          <w:ilvl w:val="1"/>
+          <w:numId w:val="17"/>
+        </w:numPr>
+      </w:pPr>
+      <w:r>
+        <w:t>Конверт</w:t>
+      </w:r>
+      <w:r>
+        <w:t>оры значений</w:t>
       </w:r>
     </w:p>
     <w:p>
@@ -3897,6 +2928,1417 @@
         </w:numPr>
       </w:pPr>
       <w:r>
+        <w:t>Для кастомизации</w:t>
+      </w:r>
+      <w:r>
+        <w:t xml:space="preserve"> отображения и преобразования</w:t>
+      </w:r>
+      <w:r>
+        <w:t xml:space="preserve"> </w:t>
+      </w:r>
+      <w:r>
+        <w:t xml:space="preserve">привязанных </w:t>
+      </w:r>
+      <w:r>
+        <w:t xml:space="preserve">данных </w:t>
+      </w:r>
+      <w:r>
+        <w:t xml:space="preserve">используются конверторы значений. Создайте новый класс </w:t>
+      </w:r>
+      <w:bookmarkStart w:id="0" w:name="_Hlk194942718"/>
+      <w:proofErr w:type="spellStart"/>
+      <w:r>
+        <w:rPr>
+          <w:lang w:val="en-US"/>
+        </w:rPr>
+        <w:t>CelsiusToFarenhate</w:t>
+      </w:r>
+      <w:r>
+        <w:rPr>
+          <w:highlight w:val="white"/>
+        </w:rPr>
+        <w:t>Converter</w:t>
+      </w:r>
+      <w:bookmarkEnd w:id="0"/>
+      <w:proofErr w:type="spellEnd"/>
+      <w:r>
+        <w:t xml:space="preserve">, наследующий </w:t>
+      </w:r>
+      <w:proofErr w:type="spellStart"/>
+      <w:r>
+        <w:rPr>
+          <w:lang w:val="en-US"/>
+        </w:rPr>
+        <w:t>IValueConverter</w:t>
+      </w:r>
+      <w:proofErr w:type="spellEnd"/>
+    </w:p>
+    <w:p>
+      <w:pPr>
+        <w:pStyle w:val="ad"/>
+        <w:rPr>
+          <w:sz w:val="24"/>
+          <w:szCs w:val="24"/>
+          <w:highlight w:val="white"/>
+        </w:rPr>
+      </w:pPr>
+      <w:r>
+        <w:rPr>
+          <w:color w:val="0000FF"/>
+          <w:sz w:val="24"/>
+          <w:szCs w:val="24"/>
+          <w:highlight w:val="white"/>
+        </w:rPr>
+        <w:t>public</w:t>
+      </w:r>
+      <w:r>
+        <w:rPr>
+          <w:color w:val="000000"/>
+          <w:sz w:val="24"/>
+          <w:szCs w:val="24"/>
+          <w:highlight w:val="white"/>
+        </w:rPr>
+        <w:t xml:space="preserve"> </w:t>
+      </w:r>
+      <w:r>
+        <w:rPr>
+          <w:color w:val="0000FF"/>
+          <w:sz w:val="24"/>
+          <w:szCs w:val="24"/>
+          <w:highlight w:val="white"/>
+        </w:rPr>
+        <w:t>class</w:t>
+      </w:r>
+      <w:r>
+        <w:rPr>
+          <w:color w:val="000000"/>
+          <w:sz w:val="24"/>
+          <w:szCs w:val="24"/>
+          <w:highlight w:val="white"/>
+        </w:rPr>
+        <w:t xml:space="preserve"> </w:t>
+      </w:r>
+      <w:proofErr w:type="spellStart"/>
+      <w:r>
+        <w:rPr>
+          <w:sz w:val="24"/>
+          <w:szCs w:val="24"/>
+        </w:rPr>
+        <w:t>CelsiusToFarenhateConverter</w:t>
+      </w:r>
+      <w:proofErr w:type="spellEnd"/>
+      <w:r>
+        <w:rPr>
+          <w:sz w:val="24"/>
+          <w:szCs w:val="24"/>
+        </w:rPr>
+        <w:t xml:space="preserve"> </w:t>
+      </w:r>
+      <w:r>
+        <w:rPr>
+          <w:color w:val="000000"/>
+          <w:sz w:val="24"/>
+          <w:szCs w:val="24"/>
+          <w:highlight w:val="white"/>
+        </w:rPr>
+        <w:t xml:space="preserve">: </w:t>
+      </w:r>
+      <w:proofErr w:type="spellStart"/>
+      <w:r>
+        <w:rPr>
+          <w:sz w:val="24"/>
+          <w:szCs w:val="24"/>
+          <w:highlight w:val="white"/>
+        </w:rPr>
+        <w:t>IValueConverter</w:t>
+      </w:r>
+      <w:proofErr w:type="spellEnd"/>
+    </w:p>
+    <w:p>
+      <w:pPr>
+        <w:pStyle w:val="ad"/>
+        <w:rPr>
+          <w:color w:val="000000"/>
+          <w:sz w:val="24"/>
+          <w:szCs w:val="24"/>
+          <w:highlight w:val="white"/>
+        </w:rPr>
+      </w:pPr>
+      <w:r>
+        <w:rPr>
+          <w:color w:val="000000"/>
+          <w:sz w:val="24"/>
+          <w:szCs w:val="24"/>
+          <w:highlight w:val="white"/>
+        </w:rPr>
+        <w:t>{</w:t>
+      </w:r>
+    </w:p>
+    <w:p>
+      <w:pPr>
+        <w:pStyle w:val="ad"/>
+        <w:rPr>
+          <w:color w:val="000000"/>
+          <w:sz w:val="24"/>
+          <w:szCs w:val="24"/>
+          <w:highlight w:val="white"/>
+        </w:rPr>
+      </w:pPr>
+      <w:r>
+        <w:rPr>
+          <w:color w:val="000000"/>
+          <w:sz w:val="24"/>
+          <w:szCs w:val="24"/>
+          <w:highlight w:val="white"/>
+        </w:rPr>
+        <w:t xml:space="preserve">    </w:t>
+      </w:r>
+      <w:r>
+        <w:rPr>
+          <w:color w:val="0000FF"/>
+          <w:sz w:val="24"/>
+          <w:szCs w:val="24"/>
+          <w:highlight w:val="white"/>
+        </w:rPr>
+        <w:t>public</w:t>
+      </w:r>
+      <w:r>
+        <w:rPr>
+          <w:color w:val="000000"/>
+          <w:sz w:val="24"/>
+          <w:szCs w:val="24"/>
+          <w:highlight w:val="white"/>
+        </w:rPr>
+        <w:t xml:space="preserve"> </w:t>
+      </w:r>
+      <w:r>
+        <w:rPr>
+          <w:color w:val="0000FF"/>
+          <w:sz w:val="24"/>
+          <w:szCs w:val="24"/>
+          <w:highlight w:val="white"/>
+        </w:rPr>
+        <w:t>object</w:t>
+      </w:r>
+      <w:r>
+        <w:rPr>
+          <w:color w:val="000000"/>
+          <w:sz w:val="24"/>
+          <w:szCs w:val="24"/>
+          <w:highlight w:val="white"/>
+        </w:rPr>
+        <w:t>? Convert(</w:t>
+      </w:r>
+      <w:r>
+        <w:rPr>
+          <w:color w:val="0000FF"/>
+          <w:sz w:val="24"/>
+          <w:szCs w:val="24"/>
+          <w:highlight w:val="white"/>
+        </w:rPr>
+        <w:t>object</w:t>
+      </w:r>
+      <w:r>
+        <w:rPr>
+          <w:color w:val="000000"/>
+          <w:sz w:val="24"/>
+          <w:szCs w:val="24"/>
+          <w:highlight w:val="white"/>
+        </w:rPr>
+        <w:t xml:space="preserve">? value, </w:t>
+      </w:r>
+      <w:r>
+        <w:rPr>
+          <w:sz w:val="24"/>
+          <w:szCs w:val="24"/>
+          <w:highlight w:val="white"/>
+        </w:rPr>
+        <w:t>Type</w:t>
+      </w:r>
+      <w:r>
+        <w:rPr>
+          <w:color w:val="000000"/>
+          <w:sz w:val="24"/>
+          <w:szCs w:val="24"/>
+          <w:highlight w:val="white"/>
+        </w:rPr>
+        <w:t xml:space="preserve"> </w:t>
+      </w:r>
+      <w:proofErr w:type="spellStart"/>
+      <w:r>
+        <w:rPr>
+          <w:color w:val="000000"/>
+          <w:sz w:val="24"/>
+          <w:szCs w:val="24"/>
+          <w:highlight w:val="white"/>
+        </w:rPr>
+        <w:t>targetType</w:t>
+      </w:r>
+      <w:proofErr w:type="spellEnd"/>
+      <w:r>
+        <w:rPr>
+          <w:color w:val="000000"/>
+          <w:sz w:val="24"/>
+          <w:szCs w:val="24"/>
+          <w:highlight w:val="white"/>
+        </w:rPr>
+        <w:t xml:space="preserve">, </w:t>
+      </w:r>
+      <w:r>
+        <w:rPr>
+          <w:color w:val="0000FF"/>
+          <w:sz w:val="24"/>
+          <w:szCs w:val="24"/>
+          <w:highlight w:val="white"/>
+        </w:rPr>
+        <w:t>object</w:t>
+      </w:r>
+      <w:r>
+        <w:rPr>
+          <w:color w:val="000000"/>
+          <w:sz w:val="24"/>
+          <w:szCs w:val="24"/>
+          <w:highlight w:val="white"/>
+        </w:rPr>
+        <w:t xml:space="preserve">? parameter, </w:t>
+      </w:r>
+      <w:proofErr w:type="spellStart"/>
+      <w:r>
+        <w:rPr>
+          <w:sz w:val="24"/>
+          <w:szCs w:val="24"/>
+          <w:highlight w:val="white"/>
+        </w:rPr>
+        <w:t>CultureInfo</w:t>
+      </w:r>
+      <w:proofErr w:type="spellEnd"/>
+      <w:r>
+        <w:rPr>
+          <w:color w:val="000000"/>
+          <w:sz w:val="24"/>
+          <w:szCs w:val="24"/>
+          <w:highlight w:val="white"/>
+        </w:rPr>
+        <w:t xml:space="preserve"> culture)</w:t>
+      </w:r>
+    </w:p>
+    <w:p>
+      <w:pPr>
+        <w:pStyle w:val="ad"/>
+        <w:rPr>
+          <w:color w:val="000000"/>
+          <w:sz w:val="24"/>
+          <w:szCs w:val="24"/>
+          <w:highlight w:val="white"/>
+        </w:rPr>
+      </w:pPr>
+      <w:r>
+        <w:rPr>
+          <w:color w:val="000000"/>
+          <w:sz w:val="24"/>
+          <w:szCs w:val="24"/>
+          <w:highlight w:val="white"/>
+        </w:rPr>
+        <w:t xml:space="preserve">    {</w:t>
+      </w:r>
+    </w:p>
+    <w:p>
+      <w:pPr>
+        <w:pStyle w:val="ad"/>
+        <w:rPr>
+          <w:color w:val="000000"/>
+          <w:sz w:val="24"/>
+          <w:szCs w:val="24"/>
+          <w:highlight w:val="white"/>
+        </w:rPr>
+      </w:pPr>
+      <w:r>
+        <w:rPr>
+          <w:color w:val="000000"/>
+          <w:sz w:val="24"/>
+          <w:szCs w:val="24"/>
+          <w:highlight w:val="white"/>
+        </w:rPr>
+        <w:t xml:space="preserve">        </w:t>
+      </w:r>
+      <w:r>
+        <w:rPr>
+          <w:color w:val="0000FF"/>
+          <w:sz w:val="24"/>
+          <w:szCs w:val="24"/>
+          <w:highlight w:val="white"/>
+        </w:rPr>
+        <w:t>if</w:t>
+      </w:r>
+      <w:r>
+        <w:rPr>
+          <w:color w:val="000000"/>
+          <w:sz w:val="24"/>
+          <w:szCs w:val="24"/>
+          <w:highlight w:val="white"/>
+        </w:rPr>
+        <w:t xml:space="preserve"> (value == </w:t>
+      </w:r>
+      <w:r>
+        <w:rPr>
+          <w:color w:val="0000FF"/>
+          <w:sz w:val="24"/>
+          <w:szCs w:val="24"/>
+          <w:highlight w:val="white"/>
+        </w:rPr>
+        <w:t>null</w:t>
+      </w:r>
+      <w:r>
+        <w:rPr>
+          <w:color w:val="000000"/>
+          <w:sz w:val="24"/>
+          <w:szCs w:val="24"/>
+          <w:highlight w:val="white"/>
+        </w:rPr>
+        <w:t>)</w:t>
+      </w:r>
+    </w:p>
+    <w:p>
+      <w:pPr>
+        <w:pStyle w:val="ad"/>
+        <w:rPr>
+          <w:color w:val="000000"/>
+          <w:sz w:val="24"/>
+          <w:szCs w:val="24"/>
+          <w:highlight w:val="white"/>
+        </w:rPr>
+      </w:pPr>
+      <w:r>
+        <w:rPr>
+          <w:color w:val="000000"/>
+          <w:sz w:val="24"/>
+          <w:szCs w:val="24"/>
+          <w:highlight w:val="white"/>
+        </w:rPr>
+        <w:t xml:space="preserve">            </w:t>
+      </w:r>
+      <w:r>
+        <w:rPr>
+          <w:color w:val="0000FF"/>
+          <w:sz w:val="24"/>
+          <w:szCs w:val="24"/>
+          <w:highlight w:val="white"/>
+        </w:rPr>
+        <w:t>return</w:t>
+      </w:r>
+      <w:r>
+        <w:rPr>
+          <w:color w:val="000000"/>
+          <w:sz w:val="24"/>
+          <w:szCs w:val="24"/>
+          <w:highlight w:val="white"/>
+        </w:rPr>
+        <w:t xml:space="preserve"> </w:t>
+      </w:r>
+      <w:r>
+        <w:rPr>
+          <w:color w:val="0000FF"/>
+          <w:sz w:val="24"/>
+          <w:szCs w:val="24"/>
+          <w:highlight w:val="white"/>
+        </w:rPr>
+        <w:t>null</w:t>
+      </w:r>
+      <w:r>
+        <w:rPr>
+          <w:color w:val="000000"/>
+          <w:sz w:val="24"/>
+          <w:szCs w:val="24"/>
+          <w:highlight w:val="white"/>
+        </w:rPr>
+        <w:t>;</w:t>
+      </w:r>
+    </w:p>
+    <w:p>
+      <w:pPr>
+        <w:pStyle w:val="ad"/>
+        <w:rPr>
+          <w:color w:val="000000"/>
+          <w:sz w:val="24"/>
+          <w:szCs w:val="24"/>
+          <w:highlight w:val="white"/>
+          <w:lang w:val="ru-RU"/>
+        </w:rPr>
+      </w:pPr>
+      <w:r>
+        <w:rPr>
+          <w:color w:val="000000"/>
+          <w:sz w:val="24"/>
+          <w:szCs w:val="24"/>
+          <w:highlight w:val="white"/>
+        </w:rPr>
+        <w:t xml:space="preserve">        </w:t>
+      </w:r>
+      <w:r>
+        <w:rPr>
+          <w:color w:val="0000FF"/>
+          <w:sz w:val="24"/>
+          <w:szCs w:val="24"/>
+          <w:highlight w:val="white"/>
+        </w:rPr>
+        <w:t>return</w:t>
+      </w:r>
+      <w:r>
+        <w:rPr>
+          <w:color w:val="000000"/>
+          <w:sz w:val="24"/>
+          <w:szCs w:val="24"/>
+          <w:highlight w:val="white"/>
+          <w:lang w:val="ru-RU"/>
+        </w:rPr>
+        <w:t xml:space="preserve"> </w:t>
+      </w:r>
+      <w:r>
+        <w:rPr>
+          <w:color w:val="000000"/>
+          <w:sz w:val="24"/>
+          <w:szCs w:val="24"/>
+          <w:highlight w:val="white"/>
+        </w:rPr>
+        <w:t>value</w:t>
+      </w:r>
+      <w:r>
+        <w:rPr>
+          <w:color w:val="000000"/>
+          <w:sz w:val="24"/>
+          <w:szCs w:val="24"/>
+          <w:highlight w:val="white"/>
+          <w:lang w:val="ru-RU"/>
+        </w:rPr>
+        <w:t>; //</w:t>
+      </w:r>
+      <w:r>
+        <w:rPr>
+          <w:color w:val="000000"/>
+          <w:sz w:val="24"/>
+          <w:szCs w:val="24"/>
+          <w:highlight w:val="white"/>
+          <w:lang w:val="ru-RU"/>
+        </w:rPr>
+        <w:t>преобразуйте</w:t>
+      </w:r>
+      <w:r>
+        <w:rPr>
+          <w:color w:val="000000"/>
+          <w:sz w:val="24"/>
+          <w:szCs w:val="24"/>
+          <w:highlight w:val="white"/>
+          <w:lang w:val="ru-RU"/>
+        </w:rPr>
+        <w:t xml:space="preserve"> </w:t>
+      </w:r>
+      <w:r>
+        <w:rPr>
+          <w:color w:val="000000"/>
+          <w:sz w:val="24"/>
+          <w:szCs w:val="24"/>
+          <w:highlight w:val="white"/>
+        </w:rPr>
+        <w:t>value</w:t>
+      </w:r>
+      <w:r>
+        <w:rPr>
+          <w:color w:val="000000"/>
+          <w:sz w:val="24"/>
+          <w:szCs w:val="24"/>
+          <w:highlight w:val="white"/>
+          <w:lang w:val="ru-RU"/>
+        </w:rPr>
+        <w:t xml:space="preserve"> </w:t>
+      </w:r>
+      <w:r>
+        <w:rPr>
+          <w:color w:val="000000"/>
+          <w:sz w:val="24"/>
+          <w:szCs w:val="24"/>
+          <w:highlight w:val="white"/>
+          <w:lang w:val="ru-RU"/>
+        </w:rPr>
+        <w:t>из</w:t>
+      </w:r>
+      <w:r>
+        <w:rPr>
+          <w:color w:val="000000"/>
+          <w:sz w:val="24"/>
+          <w:szCs w:val="24"/>
+          <w:highlight w:val="white"/>
+          <w:lang w:val="ru-RU"/>
+        </w:rPr>
+        <w:t xml:space="preserve"> </w:t>
+      </w:r>
+      <w:r>
+        <w:rPr>
+          <w:color w:val="000000"/>
+          <w:sz w:val="24"/>
+          <w:szCs w:val="24"/>
+          <w:highlight w:val="white"/>
+          <w:lang w:val="ru-RU"/>
+        </w:rPr>
+        <w:t>градусов</w:t>
+      </w:r>
+      <w:r>
+        <w:rPr>
+          <w:color w:val="000000"/>
+          <w:sz w:val="24"/>
+          <w:szCs w:val="24"/>
+          <w:highlight w:val="white"/>
+          <w:lang w:val="ru-RU"/>
+        </w:rPr>
+        <w:t xml:space="preserve"> </w:t>
+      </w:r>
+      <w:r>
+        <w:rPr>
+          <w:color w:val="000000"/>
+          <w:sz w:val="24"/>
+          <w:szCs w:val="24"/>
+          <w:highlight w:val="white"/>
+        </w:rPr>
+        <w:t>C</w:t>
+      </w:r>
+      <w:r>
+        <w:rPr>
+          <w:color w:val="000000"/>
+          <w:sz w:val="24"/>
+          <w:szCs w:val="24"/>
+          <w:highlight w:val="white"/>
+          <w:lang w:val="ru-RU"/>
+        </w:rPr>
+        <w:t xml:space="preserve"> </w:t>
+      </w:r>
+      <w:r>
+        <w:rPr>
+          <w:color w:val="000000"/>
+          <w:sz w:val="24"/>
+          <w:szCs w:val="24"/>
+          <w:highlight w:val="white"/>
+          <w:lang w:val="ru-RU"/>
+        </w:rPr>
+        <w:t>в</w:t>
+      </w:r>
+      <w:r>
+        <w:rPr>
+          <w:color w:val="000000"/>
+          <w:sz w:val="24"/>
+          <w:szCs w:val="24"/>
+          <w:highlight w:val="white"/>
+          <w:lang w:val="ru-RU"/>
+        </w:rPr>
+        <w:t xml:space="preserve"> </w:t>
+      </w:r>
+      <w:r>
+        <w:rPr>
+          <w:color w:val="000000"/>
+          <w:sz w:val="24"/>
+          <w:szCs w:val="24"/>
+          <w:highlight w:val="white"/>
+          <w:lang w:val="ru-RU"/>
+        </w:rPr>
+        <w:t>градусы</w:t>
+      </w:r>
+      <w:r>
+        <w:rPr>
+          <w:color w:val="000000"/>
+          <w:sz w:val="24"/>
+          <w:szCs w:val="24"/>
+          <w:highlight w:val="white"/>
+          <w:lang w:val="ru-RU"/>
+        </w:rPr>
+        <w:t xml:space="preserve"> </w:t>
+      </w:r>
+      <w:r>
+        <w:rPr>
+          <w:color w:val="000000"/>
+          <w:sz w:val="24"/>
+          <w:szCs w:val="24"/>
+          <w:highlight w:val="white"/>
+        </w:rPr>
+        <w:t>F</w:t>
+      </w:r>
+    </w:p>
+    <w:p>
+      <w:pPr>
+        <w:pStyle w:val="ad"/>
+        <w:rPr>
+          <w:color w:val="000000"/>
+          <w:sz w:val="24"/>
+          <w:szCs w:val="24"/>
+          <w:highlight w:val="white"/>
+        </w:rPr>
+      </w:pPr>
+      <w:r>
+        <w:rPr>
+          <w:color w:val="000000"/>
+          <w:sz w:val="24"/>
+          <w:szCs w:val="24"/>
+          <w:highlight w:val="white"/>
+          <w:lang w:val="ru-RU"/>
+        </w:rPr>
+        <w:t xml:space="preserve">    </w:t>
+      </w:r>
+      <w:r>
+        <w:rPr>
+          <w:color w:val="000000"/>
+          <w:sz w:val="24"/>
+          <w:szCs w:val="24"/>
+          <w:highlight w:val="white"/>
+        </w:rPr>
+        <w:t>}</w:t>
+      </w:r>
+    </w:p>
+    <w:p>
+      <w:pPr>
+        <w:pStyle w:val="ad"/>
+        <w:rPr>
+          <w:color w:val="000000"/>
+          <w:sz w:val="24"/>
+          <w:szCs w:val="24"/>
+          <w:highlight w:val="white"/>
+        </w:rPr>
+      </w:pPr>
+    </w:p>
+    <w:p>
+      <w:pPr>
+        <w:pStyle w:val="ad"/>
+        <w:rPr>
+          <w:color w:val="000000"/>
+          <w:sz w:val="24"/>
+          <w:szCs w:val="24"/>
+          <w:highlight w:val="white"/>
+        </w:rPr>
+      </w:pPr>
+      <w:r>
+        <w:rPr>
+          <w:color w:val="000000"/>
+          <w:sz w:val="24"/>
+          <w:szCs w:val="24"/>
+          <w:highlight w:val="white"/>
+        </w:rPr>
+        <w:t xml:space="preserve">    </w:t>
+      </w:r>
+      <w:r>
+        <w:rPr>
+          <w:color w:val="0000FF"/>
+          <w:sz w:val="24"/>
+          <w:szCs w:val="24"/>
+          <w:highlight w:val="white"/>
+        </w:rPr>
+        <w:t>public</w:t>
+      </w:r>
+      <w:r>
+        <w:rPr>
+          <w:color w:val="000000"/>
+          <w:sz w:val="24"/>
+          <w:szCs w:val="24"/>
+          <w:highlight w:val="white"/>
+        </w:rPr>
+        <w:t xml:space="preserve"> </w:t>
+      </w:r>
+      <w:r>
+        <w:rPr>
+          <w:color w:val="0000FF"/>
+          <w:sz w:val="24"/>
+          <w:szCs w:val="24"/>
+          <w:highlight w:val="white"/>
+        </w:rPr>
+        <w:t>object</w:t>
+      </w:r>
+      <w:r>
+        <w:rPr>
+          <w:color w:val="000000"/>
+          <w:sz w:val="24"/>
+          <w:szCs w:val="24"/>
+          <w:highlight w:val="white"/>
+        </w:rPr>
+        <w:t xml:space="preserve"> </w:t>
+      </w:r>
+      <w:proofErr w:type="spellStart"/>
+      <w:r>
+        <w:rPr>
+          <w:color w:val="000000"/>
+          <w:sz w:val="24"/>
+          <w:szCs w:val="24"/>
+          <w:highlight w:val="white"/>
+        </w:rPr>
+        <w:t>ConvertBack</w:t>
+      </w:r>
+      <w:proofErr w:type="spellEnd"/>
+      <w:r>
+        <w:rPr>
+          <w:color w:val="000000"/>
+          <w:sz w:val="24"/>
+          <w:szCs w:val="24"/>
+          <w:highlight w:val="white"/>
+        </w:rPr>
+        <w:t>(</w:t>
+      </w:r>
+      <w:r>
+        <w:rPr>
+          <w:color w:val="0000FF"/>
+          <w:sz w:val="24"/>
+          <w:szCs w:val="24"/>
+          <w:highlight w:val="white"/>
+        </w:rPr>
+        <w:t>object</w:t>
+      </w:r>
+      <w:r>
+        <w:rPr>
+          <w:color w:val="000000"/>
+          <w:sz w:val="24"/>
+          <w:szCs w:val="24"/>
+          <w:highlight w:val="white"/>
+        </w:rPr>
+        <w:t xml:space="preserve"> value, </w:t>
+      </w:r>
+      <w:r>
+        <w:rPr>
+          <w:sz w:val="24"/>
+          <w:szCs w:val="24"/>
+          <w:highlight w:val="white"/>
+        </w:rPr>
+        <w:t>Type</w:t>
+      </w:r>
+      <w:r>
+        <w:rPr>
+          <w:color w:val="000000"/>
+          <w:sz w:val="24"/>
+          <w:szCs w:val="24"/>
+          <w:highlight w:val="white"/>
+        </w:rPr>
+        <w:t xml:space="preserve"> </w:t>
+      </w:r>
+      <w:proofErr w:type="spellStart"/>
+      <w:r>
+        <w:rPr>
+          <w:color w:val="000000"/>
+          <w:sz w:val="24"/>
+          <w:szCs w:val="24"/>
+          <w:highlight w:val="white"/>
+        </w:rPr>
+        <w:t>targetType</w:t>
+      </w:r>
+      <w:proofErr w:type="spellEnd"/>
+      <w:r>
+        <w:rPr>
+          <w:color w:val="000000"/>
+          <w:sz w:val="24"/>
+          <w:szCs w:val="24"/>
+          <w:highlight w:val="white"/>
+        </w:rPr>
+        <w:t xml:space="preserve">, </w:t>
+      </w:r>
+      <w:r>
+        <w:rPr>
+          <w:color w:val="0000FF"/>
+          <w:sz w:val="24"/>
+          <w:szCs w:val="24"/>
+          <w:highlight w:val="white"/>
+        </w:rPr>
+        <w:t>object</w:t>
+      </w:r>
+      <w:r>
+        <w:rPr>
+          <w:color w:val="000000"/>
+          <w:sz w:val="24"/>
+          <w:szCs w:val="24"/>
+          <w:highlight w:val="white"/>
+        </w:rPr>
+        <w:t xml:space="preserve"> parameter, </w:t>
+      </w:r>
+      <w:proofErr w:type="spellStart"/>
+      <w:r>
+        <w:rPr>
+          <w:sz w:val="24"/>
+          <w:szCs w:val="24"/>
+          <w:highlight w:val="white"/>
+        </w:rPr>
+        <w:t>CultureInfo</w:t>
+      </w:r>
+      <w:proofErr w:type="spellEnd"/>
+      <w:r>
+        <w:rPr>
+          <w:color w:val="000000"/>
+          <w:sz w:val="24"/>
+          <w:szCs w:val="24"/>
+          <w:highlight w:val="white"/>
+        </w:rPr>
+        <w:t xml:space="preserve"> culture)</w:t>
+      </w:r>
+    </w:p>
+    <w:p>
+      <w:pPr>
+        <w:pStyle w:val="ad"/>
+        <w:rPr>
+          <w:color w:val="000000"/>
+          <w:sz w:val="24"/>
+          <w:szCs w:val="24"/>
+          <w:highlight w:val="white"/>
+          <w:lang w:val="ru-RU"/>
+        </w:rPr>
+      </w:pPr>
+      <w:r>
+        <w:rPr>
+          <w:color w:val="000000"/>
+          <w:sz w:val="24"/>
+          <w:szCs w:val="24"/>
+          <w:highlight w:val="white"/>
+        </w:rPr>
+        <w:t xml:space="preserve">    </w:t>
+      </w:r>
+      <w:r>
+        <w:rPr>
+          <w:color w:val="000000"/>
+          <w:sz w:val="24"/>
+          <w:szCs w:val="24"/>
+          <w:highlight w:val="white"/>
+          <w:lang w:val="ru-RU"/>
+        </w:rPr>
+        <w:t>{</w:t>
+      </w:r>
+    </w:p>
+    <w:p>
+      <w:pPr>
+        <w:pStyle w:val="ad"/>
+        <w:rPr>
+          <w:color w:val="000000"/>
+          <w:sz w:val="24"/>
+          <w:szCs w:val="24"/>
+          <w:highlight w:val="white"/>
+          <w:lang w:val="ru-RU"/>
+        </w:rPr>
+      </w:pPr>
+      <w:r>
+        <w:rPr>
+          <w:color w:val="000000"/>
+          <w:sz w:val="24"/>
+          <w:szCs w:val="24"/>
+          <w:highlight w:val="white"/>
+          <w:lang w:val="ru-RU"/>
+        </w:rPr>
+        <w:t xml:space="preserve">        </w:t>
+      </w:r>
+      <w:r>
+        <w:rPr>
+          <w:color w:val="0000FF"/>
+          <w:sz w:val="24"/>
+          <w:szCs w:val="24"/>
+          <w:highlight w:val="white"/>
+        </w:rPr>
+        <w:t>return</w:t>
+      </w:r>
+      <w:r>
+        <w:rPr>
+          <w:color w:val="000000"/>
+          <w:sz w:val="24"/>
+          <w:szCs w:val="24"/>
+          <w:highlight w:val="white"/>
+          <w:lang w:val="ru-RU"/>
+        </w:rPr>
+        <w:t xml:space="preserve"> </w:t>
+      </w:r>
+      <w:r>
+        <w:rPr>
+          <w:color w:val="000000"/>
+          <w:sz w:val="24"/>
+          <w:szCs w:val="24"/>
+          <w:highlight w:val="white"/>
+        </w:rPr>
+        <w:t>value</w:t>
+      </w:r>
+      <w:r>
+        <w:rPr>
+          <w:color w:val="000000"/>
+          <w:sz w:val="24"/>
+          <w:szCs w:val="24"/>
+          <w:highlight w:val="white"/>
+          <w:lang w:val="ru-RU"/>
+        </w:rPr>
+        <w:t>; //</w:t>
+      </w:r>
+      <w:r>
+        <w:rPr>
+          <w:color w:val="000000"/>
+          <w:sz w:val="24"/>
+          <w:szCs w:val="24"/>
+          <w:highlight w:val="white"/>
+          <w:lang w:val="ru-RU"/>
+        </w:rPr>
+        <w:t>преобразуйте</w:t>
+      </w:r>
+      <w:r>
+        <w:rPr>
+          <w:color w:val="000000"/>
+          <w:sz w:val="24"/>
+          <w:szCs w:val="24"/>
+          <w:highlight w:val="white"/>
+          <w:lang w:val="ru-RU"/>
+        </w:rPr>
+        <w:t xml:space="preserve"> </w:t>
+      </w:r>
+      <w:r>
+        <w:rPr>
+          <w:color w:val="000000"/>
+          <w:sz w:val="24"/>
+          <w:szCs w:val="24"/>
+          <w:highlight w:val="white"/>
+        </w:rPr>
+        <w:t>value</w:t>
+      </w:r>
+      <w:r>
+        <w:rPr>
+          <w:color w:val="000000"/>
+          <w:sz w:val="24"/>
+          <w:szCs w:val="24"/>
+          <w:highlight w:val="white"/>
+          <w:lang w:val="ru-RU"/>
+        </w:rPr>
+        <w:t xml:space="preserve"> </w:t>
+      </w:r>
+      <w:r>
+        <w:rPr>
+          <w:color w:val="000000"/>
+          <w:sz w:val="24"/>
+          <w:szCs w:val="24"/>
+          <w:highlight w:val="white"/>
+          <w:lang w:val="ru-RU"/>
+        </w:rPr>
+        <w:t>из</w:t>
+      </w:r>
+      <w:r>
+        <w:rPr>
+          <w:color w:val="000000"/>
+          <w:sz w:val="24"/>
+          <w:szCs w:val="24"/>
+          <w:highlight w:val="white"/>
+          <w:lang w:val="ru-RU"/>
+        </w:rPr>
+        <w:t xml:space="preserve"> </w:t>
+      </w:r>
+      <w:r>
+        <w:rPr>
+          <w:color w:val="000000"/>
+          <w:sz w:val="24"/>
+          <w:szCs w:val="24"/>
+          <w:highlight w:val="white"/>
+          <w:lang w:val="ru-RU"/>
+        </w:rPr>
+        <w:t>градусов</w:t>
+      </w:r>
+      <w:r>
+        <w:rPr>
+          <w:color w:val="000000"/>
+          <w:sz w:val="24"/>
+          <w:szCs w:val="24"/>
+          <w:highlight w:val="white"/>
+          <w:lang w:val="ru-RU"/>
+        </w:rPr>
+        <w:t xml:space="preserve"> </w:t>
+      </w:r>
+      <w:r>
+        <w:rPr>
+          <w:color w:val="000000"/>
+          <w:sz w:val="24"/>
+          <w:szCs w:val="24"/>
+          <w:highlight w:val="white"/>
+        </w:rPr>
+        <w:t>F</w:t>
+      </w:r>
+      <w:r>
+        <w:rPr>
+          <w:color w:val="000000"/>
+          <w:sz w:val="24"/>
+          <w:szCs w:val="24"/>
+          <w:highlight w:val="white"/>
+          <w:lang w:val="ru-RU"/>
+        </w:rPr>
+        <w:t xml:space="preserve"> </w:t>
+      </w:r>
+      <w:r>
+        <w:rPr>
+          <w:color w:val="000000"/>
+          <w:sz w:val="24"/>
+          <w:szCs w:val="24"/>
+          <w:highlight w:val="white"/>
+          <w:lang w:val="ru-RU"/>
+        </w:rPr>
+        <w:t>в</w:t>
+      </w:r>
+      <w:r>
+        <w:rPr>
+          <w:color w:val="000000"/>
+          <w:sz w:val="24"/>
+          <w:szCs w:val="24"/>
+          <w:highlight w:val="white"/>
+          <w:lang w:val="ru-RU"/>
+        </w:rPr>
+        <w:t xml:space="preserve"> </w:t>
+      </w:r>
+      <w:r>
+        <w:rPr>
+          <w:color w:val="000000"/>
+          <w:sz w:val="24"/>
+          <w:szCs w:val="24"/>
+          <w:highlight w:val="white"/>
+          <w:lang w:val="ru-RU"/>
+        </w:rPr>
+        <w:t>градусы</w:t>
+      </w:r>
+      <w:r>
+        <w:rPr>
+          <w:color w:val="000000"/>
+          <w:sz w:val="24"/>
+          <w:szCs w:val="24"/>
+          <w:highlight w:val="white"/>
+          <w:lang w:val="ru-RU"/>
+        </w:rPr>
+        <w:t xml:space="preserve"> </w:t>
+      </w:r>
+      <w:r>
+        <w:rPr>
+          <w:color w:val="000000"/>
+          <w:sz w:val="24"/>
+          <w:szCs w:val="24"/>
+          <w:highlight w:val="white"/>
+        </w:rPr>
+        <w:t>C</w:t>
+      </w:r>
+    </w:p>
+    <w:p>
+      <w:pPr>
+        <w:pStyle w:val="ad"/>
+        <w:rPr>
+          <w:color w:val="000000"/>
+          <w:sz w:val="24"/>
+          <w:szCs w:val="24"/>
+          <w:highlight w:val="white"/>
+          <w:lang w:val="ru-RU"/>
+        </w:rPr>
+      </w:pPr>
+      <w:r>
+        <w:rPr>
+          <w:color w:val="000000"/>
+          <w:sz w:val="24"/>
+          <w:szCs w:val="24"/>
+          <w:highlight w:val="white"/>
+          <w:lang w:val="ru-RU"/>
+        </w:rPr>
+        <w:t xml:space="preserve">    }</w:t>
+      </w:r>
+    </w:p>
+    <w:p>
+      <w:pPr>
+        <w:pStyle w:val="ad"/>
+        <w:rPr>
+          <w:color w:val="000000"/>
+          <w:sz w:val="24"/>
+          <w:szCs w:val="24"/>
+        </w:rPr>
+      </w:pPr>
+      <w:r>
+        <w:rPr>
+          <w:color w:val="000000"/>
+          <w:sz w:val="24"/>
+          <w:szCs w:val="24"/>
+          <w:highlight w:val="white"/>
+        </w:rPr>
+        <w:t>}</w:t>
+      </w:r>
+    </w:p>
+    <w:p>
+      <w:pPr>
+        <w:pStyle w:val="2"/>
+        <w:numPr>
+          <w:ilvl w:val="2"/>
+          <w:numId w:val="6"/>
+        </w:numPr>
+      </w:pPr>
+      <w:r>
+        <w:t xml:space="preserve">Для применения конвертера добавьте на страницу </w:t>
+      </w:r>
+    </w:p>
+    <w:p>
+      <w:pPr>
+        <w:pStyle w:val="ad"/>
+        <w:rPr>
+          <w:color w:val="0000FF"/>
+          <w:sz w:val="24"/>
+          <w:szCs w:val="24"/>
+          <w:highlight w:val="white"/>
+        </w:rPr>
+      </w:pPr>
+      <w:r>
+        <w:rPr>
+          <w:color w:val="0000FF"/>
+          <w:sz w:val="24"/>
+          <w:szCs w:val="24"/>
+          <w:highlight w:val="white"/>
+        </w:rPr>
+        <w:t>&lt;</w:t>
+      </w:r>
+      <w:proofErr w:type="spellStart"/>
+      <w:r>
+        <w:rPr>
+          <w:sz w:val="24"/>
+          <w:szCs w:val="24"/>
+          <w:highlight w:val="white"/>
+        </w:rPr>
+        <w:t>UserControl.Resources</w:t>
+      </w:r>
+      <w:proofErr w:type="spellEnd"/>
+      <w:r>
+        <w:rPr>
+          <w:color w:val="0000FF"/>
+          <w:sz w:val="24"/>
+          <w:szCs w:val="24"/>
+          <w:highlight w:val="white"/>
+        </w:rPr>
+        <w:t>&gt;</w:t>
+      </w:r>
+    </w:p>
+    <w:p>
+      <w:pPr>
+        <w:pStyle w:val="ad"/>
+        <w:rPr>
+          <w:color w:val="0000FF"/>
+          <w:sz w:val="24"/>
+          <w:szCs w:val="24"/>
+          <w:highlight w:val="white"/>
+        </w:rPr>
+      </w:pPr>
+      <w:r>
+        <w:rPr>
+          <w:color w:val="0000FF"/>
+          <w:sz w:val="24"/>
+          <w:szCs w:val="24"/>
+          <w:highlight w:val="white"/>
+        </w:rPr>
+        <w:tab/>
+        <w:t>&lt;</w:t>
+      </w:r>
+      <w:proofErr w:type="spellStart"/>
+      <w:r>
+        <w:rPr>
+          <w:sz w:val="24"/>
+          <w:szCs w:val="24"/>
+          <w:highlight w:val="white"/>
+        </w:rPr>
+        <w:t>local</w:t>
+      </w:r>
+      <w:r>
+        <w:rPr>
+          <w:sz w:val="24"/>
+          <w:szCs w:val="24"/>
+          <w:highlight w:val="white"/>
+        </w:rPr>
+        <w:t>:</w:t>
+      </w:r>
+      <w:r>
+        <w:rPr>
+          <w:sz w:val="24"/>
+          <w:szCs w:val="24"/>
+        </w:rPr>
+        <w:t>CelsiusToFarenhateConverter</w:t>
+      </w:r>
+      <w:proofErr w:type="spellEnd"/>
+      <w:r>
+        <w:rPr>
+          <w:sz w:val="24"/>
+          <w:szCs w:val="24"/>
+        </w:rPr>
+        <w:t xml:space="preserve"> </w:t>
+      </w:r>
+      <w:r>
+        <w:rPr>
+          <w:color w:val="FF0000"/>
+          <w:sz w:val="24"/>
+          <w:szCs w:val="24"/>
+          <w:highlight w:val="white"/>
+        </w:rPr>
+        <w:t>x:Key</w:t>
+      </w:r>
+      <w:r>
+        <w:rPr>
+          <w:color w:val="0000FF"/>
+          <w:sz w:val="24"/>
+          <w:szCs w:val="24"/>
+          <w:highlight w:val="white"/>
+        </w:rPr>
+        <w:t>=</w:t>
+      </w:r>
+      <w:r>
+        <w:rPr>
+          <w:color w:val="000000"/>
+          <w:sz w:val="24"/>
+          <w:szCs w:val="24"/>
+          <w:highlight w:val="white"/>
+        </w:rPr>
+        <w:t>"</w:t>
+      </w:r>
+      <w:r>
+        <w:rPr>
+          <w:sz w:val="24"/>
+          <w:szCs w:val="24"/>
+        </w:rPr>
+        <w:t>CelsiusToFarenhate</w:t>
+      </w:r>
+      <w:r>
+        <w:rPr>
+          <w:color w:val="000000"/>
+          <w:sz w:val="24"/>
+          <w:szCs w:val="24"/>
+          <w:highlight w:val="white"/>
+        </w:rPr>
+        <w:t>"</w:t>
+      </w:r>
+      <w:r>
+        <w:rPr>
+          <w:color w:val="0000FF"/>
+          <w:sz w:val="24"/>
+          <w:szCs w:val="24"/>
+          <w:highlight w:val="white"/>
+        </w:rPr>
+        <w:t>/&gt;</w:t>
+      </w:r>
+    </w:p>
+    <w:p>
+      <w:pPr>
+        <w:pStyle w:val="ad"/>
+        <w:rPr>
+          <w:color w:val="0000FF"/>
+          <w:sz w:val="24"/>
+          <w:szCs w:val="24"/>
+          <w:lang w:val="ru-RU"/>
+        </w:rPr>
+      </w:pPr>
+      <w:r>
+        <w:rPr>
+          <w:color w:val="0000FF"/>
+          <w:sz w:val="24"/>
+          <w:szCs w:val="24"/>
+          <w:highlight w:val="white"/>
+          <w:lang w:val="ru-RU"/>
+        </w:rPr>
+        <w:t>&lt;/</w:t>
+      </w:r>
+      <w:proofErr w:type="spellStart"/>
+      <w:r>
+        <w:rPr>
+          <w:sz w:val="24"/>
+          <w:szCs w:val="24"/>
+          <w:highlight w:val="white"/>
+        </w:rPr>
+        <w:t>UserControl</w:t>
+      </w:r>
+      <w:proofErr w:type="spellEnd"/>
+      <w:r>
+        <w:rPr>
+          <w:sz w:val="24"/>
+          <w:szCs w:val="24"/>
+          <w:highlight w:val="white"/>
+          <w:lang w:val="ru-RU"/>
+        </w:rPr>
+        <w:t>.</w:t>
+      </w:r>
+      <w:r>
+        <w:rPr>
+          <w:sz w:val="24"/>
+          <w:szCs w:val="24"/>
+          <w:highlight w:val="white"/>
+        </w:rPr>
+        <w:t>Resources</w:t>
+      </w:r>
+      <w:r>
+        <w:rPr>
+          <w:color w:val="0000FF"/>
+          <w:sz w:val="24"/>
+          <w:szCs w:val="24"/>
+          <w:highlight w:val="white"/>
+          <w:lang w:val="ru-RU"/>
+        </w:rPr>
+        <w:t>&gt;</w:t>
+      </w:r>
+    </w:p>
+    <w:p>
+      <w:r>
+        <w:t>Применение</w:t>
+      </w:r>
+      <w:r>
+        <w:t xml:space="preserve"> </w:t>
+      </w:r>
+      <w:r>
+        <w:t>в</w:t>
+      </w:r>
+      <w:r>
+        <w:t xml:space="preserve"> </w:t>
+      </w:r>
+      <w:r>
+        <w:t>привязке</w:t>
+      </w:r>
+      <w:r>
+        <w:t>:</w:t>
+      </w:r>
+    </w:p>
+    <w:p>
+      <w:pPr>
+        <w:pStyle w:val="ad"/>
+        <w:rPr>
+          <w:sz w:val="24"/>
+          <w:szCs w:val="24"/>
+        </w:rPr>
+      </w:pPr>
+      <w:r>
+        <w:rPr>
+          <w:sz w:val="24"/>
+          <w:szCs w:val="24"/>
+        </w:rPr>
+        <w:t>{Binding Celsius, Converter={</w:t>
+      </w:r>
+      <w:proofErr w:type="spellStart"/>
+      <w:r>
+        <w:rPr>
+          <w:sz w:val="24"/>
+          <w:szCs w:val="24"/>
+        </w:rPr>
+        <w:t>StaticResource</w:t>
+      </w:r>
+      <w:proofErr w:type="spellEnd"/>
+      <w:r>
+        <w:rPr>
+          <w:sz w:val="24"/>
+          <w:szCs w:val="24"/>
+        </w:rPr>
+        <w:t xml:space="preserve"> </w:t>
+      </w:r>
+      <w:proofErr w:type="spellStart"/>
+      <w:r>
+        <w:rPr>
+          <w:sz w:val="24"/>
+          <w:szCs w:val="24"/>
+        </w:rPr>
+        <w:t>CelsiusToFarenhate</w:t>
+      </w:r>
+      <w:proofErr w:type="spellEnd"/>
+      <w:r>
+        <w:rPr>
+          <w:sz w:val="24"/>
+          <w:szCs w:val="24"/>
+        </w:rPr>
+        <w:t>}}</w:t>
+      </w:r>
+    </w:p>
+    <w:p>
+      <w:pPr>
+        <w:pStyle w:val="2"/>
+        <w:numPr>
+          <w:ilvl w:val="2"/>
+          <w:numId w:val="6"/>
+        </w:numPr>
+      </w:pPr>
+      <w:r>
         <w:t>Проверьте работу конвертора</w:t>
       </w:r>
     </w:p>
@@ -3961,6 +4403,7 @@
         <w:pStyle w:val="2"/>
       </w:pPr>
       <w:r>
+        <w:lastRenderedPageBreak/>
         <w:t>Вывод</w:t>
       </w:r>
     </w:p>
@@ -6251,6 +6694,156 @@
     </w:lvlOverride>
     <w:lvlOverride w:ilvl="8">
       <w:startOverride w:val="1"/>
+      <w:lvl w:ilvl="8">
+        <w:start w:val="1"/>
+        <w:numFmt w:val="decimal"/>
+        <w:suff w:val="space"/>
+        <w:lvlText w:val="%1.%2.%3.%4.%5.%6.%7.%8.%9"/>
+        <w:lvlJc w:val="left"/>
+        <w:pPr>
+          <w:ind w:left="0" w:firstLine="567"/>
+        </w:pPr>
+        <w:rPr>
+          <w:rFonts w:ascii="Times New Roman" w:hAnsi="Times New Roman" w:hint="default"/>
+          <w:sz w:val="28"/>
+        </w:rPr>
+      </w:lvl>
+    </w:lvlOverride>
+  </w:num>
+  <w:num w:numId="17" w16cid:durableId="74788153">
+    <w:abstractNumId w:val="0"/>
+    <w:lvlOverride w:ilvl="0">
+      <w:lvl w:ilvl="0">
+        <w:start w:val="1"/>
+        <w:numFmt w:val="decimal"/>
+        <w:pStyle w:val="1"/>
+        <w:suff w:val="space"/>
+        <w:lvlText w:val="%1"/>
+        <w:lvlJc w:val="left"/>
+        <w:pPr>
+          <w:ind w:left="568" w:firstLine="0"/>
+        </w:pPr>
+        <w:rPr>
+          <w:rFonts w:ascii="Times New Roman" w:hAnsi="Times New Roman" w:hint="default"/>
+          <w:b/>
+          <w:sz w:val="28"/>
+        </w:rPr>
+      </w:lvl>
+    </w:lvlOverride>
+    <w:lvlOverride w:ilvl="1">
+      <w:lvl w:ilvl="1">
+        <w:start w:val="1"/>
+        <w:numFmt w:val="decimal"/>
+        <w:pStyle w:val="2"/>
+        <w:suff w:val="space"/>
+        <w:lvlText w:val="%1.%2"/>
+        <w:lvlJc w:val="left"/>
+        <w:pPr>
+          <w:ind w:left="0" w:firstLine="567"/>
+        </w:pPr>
+        <w:rPr>
+          <w:rFonts w:ascii="Times New Roman" w:hAnsi="Times New Roman" w:hint="default"/>
+          <w:sz w:val="28"/>
+        </w:rPr>
+      </w:lvl>
+    </w:lvlOverride>
+    <w:lvlOverride w:ilvl="2">
+      <w:lvl w:ilvl="2">
+        <w:start w:val="1"/>
+        <w:numFmt w:val="decimal"/>
+        <w:suff w:val="space"/>
+        <w:lvlText w:val="%1.%2.%3"/>
+        <w:lvlJc w:val="left"/>
+        <w:pPr>
+          <w:ind w:left="0" w:firstLine="567"/>
+        </w:pPr>
+        <w:rPr>
+          <w:rFonts w:ascii="Times New Roman" w:hAnsi="Times New Roman" w:hint="default"/>
+          <w:sz w:val="28"/>
+        </w:rPr>
+      </w:lvl>
+    </w:lvlOverride>
+    <w:lvlOverride w:ilvl="3">
+      <w:lvl w:ilvl="3">
+        <w:start w:val="1"/>
+        <w:numFmt w:val="decimal"/>
+        <w:suff w:val="space"/>
+        <w:lvlText w:val="%1.%2.%3.%4"/>
+        <w:lvlJc w:val="left"/>
+        <w:pPr>
+          <w:ind w:left="0" w:firstLine="567"/>
+        </w:pPr>
+        <w:rPr>
+          <w:rFonts w:ascii="Times New Roman" w:hAnsi="Times New Roman" w:hint="default"/>
+          <w:sz w:val="28"/>
+        </w:rPr>
+      </w:lvl>
+    </w:lvlOverride>
+    <w:lvlOverride w:ilvl="4">
+      <w:lvl w:ilvl="4">
+        <w:start w:val="1"/>
+        <w:numFmt w:val="decimal"/>
+        <w:suff w:val="space"/>
+        <w:lvlText w:val="%1.%2.%3.%4.%5"/>
+        <w:lvlJc w:val="left"/>
+        <w:pPr>
+          <w:ind w:left="0" w:firstLine="567"/>
+        </w:pPr>
+        <w:rPr>
+          <w:rFonts w:ascii="Times New Roman" w:hAnsi="Times New Roman" w:hint="default"/>
+          <w:sz w:val="28"/>
+        </w:rPr>
+      </w:lvl>
+    </w:lvlOverride>
+    <w:lvlOverride w:ilvl="5">
+      <w:lvl w:ilvl="5">
+        <w:start w:val="1"/>
+        <w:numFmt w:val="decimal"/>
+        <w:suff w:val="space"/>
+        <w:lvlText w:val="%1.%2.%3.%4.%5.%6"/>
+        <w:lvlJc w:val="left"/>
+        <w:pPr>
+          <w:ind w:left="0" w:firstLine="567"/>
+        </w:pPr>
+        <w:rPr>
+          <w:rFonts w:ascii="Times New Roman" w:hAnsi="Times New Roman" w:hint="default"/>
+          <w:sz w:val="28"/>
+        </w:rPr>
+      </w:lvl>
+    </w:lvlOverride>
+    <w:lvlOverride w:ilvl="6">
+      <w:lvl w:ilvl="6">
+        <w:start w:val="1"/>
+        <w:numFmt w:val="decimal"/>
+        <w:suff w:val="space"/>
+        <w:lvlText w:val="%1.%2.%3.%4.%5.%6.%7"/>
+        <w:lvlJc w:val="left"/>
+        <w:pPr>
+          <w:ind w:left="0" w:firstLine="567"/>
+        </w:pPr>
+        <w:rPr>
+          <w:rFonts w:ascii="Times New Roman" w:hAnsi="Times New Roman" w:hint="default"/>
+          <w:sz w:val="28"/>
+        </w:rPr>
+      </w:lvl>
+    </w:lvlOverride>
+    <w:lvlOverride w:ilvl="7">
+      <w:lvl w:ilvl="7">
+        <w:start w:val="1"/>
+        <w:numFmt w:val="decimal"/>
+        <w:suff w:val="space"/>
+        <w:lvlText w:val="%1.%2.%3.%4.%5.%6.%7.%8"/>
+        <w:lvlJc w:val="left"/>
+        <w:pPr>
+          <w:ind w:left="0" w:firstLine="567"/>
+        </w:pPr>
+        <w:rPr>
+          <w:rFonts w:ascii="Times New Roman" w:hAnsi="Times New Roman" w:hint="default"/>
+          <w:sz w:val="28"/>
+        </w:rPr>
+      </w:lvl>
+    </w:lvlOverride>
+    <w:lvlOverride w:ilvl="8">
       <w:lvl w:ilvl="8">
         <w:start w:val="1"/>
         <w:numFmt w:val="decimal"/>
